--- a/Doc_FastFood.docx
+++ b/Doc_FastFood.docx
@@ -5,6 +5,1542 @@
     <w:p>
       <w:pPr>
         <w:spacing w:after="120" w:line="259" w:lineRule="auto"/>
+        <w:rPr>
+          <w:color w:val="auto"/>
+          <w:sz w:val="24"/>
+          <w:szCs w:val="24"/>
+        </w:rPr>
+      </w:pPr>
+      <w:r>
+        <w:rPr>
+          <w:b/>
+          <w:color w:val="auto"/>
+          <w:sz w:val="24"/>
+          <w:szCs w:val="24"/>
+        </w:rPr>
+        <w:t>Tabela de Mensagens</w:t>
+      </w:r>
+    </w:p>
+    <w:p/>
+    <w:tbl>
+      <w:tblPr>
+        <w:tblW w:w="9464" w:type="dxa"/>
+        <w:tblBorders>
+          <w:top w:val="single" w:sz="4" w:space="0" w:color="auto"/>
+          <w:left w:val="single" w:sz="4" w:space="0" w:color="auto"/>
+          <w:bottom w:val="single" w:sz="4" w:space="0" w:color="auto"/>
+          <w:right w:val="single" w:sz="4" w:space="0" w:color="auto"/>
+          <w:insideH w:val="single" w:sz="4" w:space="0" w:color="auto"/>
+          <w:insideV w:val="single" w:sz="4" w:space="0" w:color="auto"/>
+        </w:tblBorders>
+        <w:tblLook w:val="01E0" w:firstRow="1" w:lastRow="1" w:firstColumn="1" w:lastColumn="1" w:noHBand="0" w:noVBand="0"/>
+      </w:tblPr>
+      <w:tblGrid>
+        <w:gridCol w:w="2790"/>
+        <w:gridCol w:w="6674"/>
+      </w:tblGrid>
+      <w:tr>
+        <w:tc>
+          <w:tcPr>
+            <w:tcW w:w="2790" w:type="dxa"/>
+            <w:shd w:val="clear" w:color="auto" w:fill="E6E6E6"/>
+          </w:tcPr>
+          <w:p>
+            <w:pPr>
+              <w:rPr>
+                <w:b/>
+                <w:sz w:val="20"/>
+                <w:szCs w:val="20"/>
+              </w:rPr>
+            </w:pPr>
+            <w:r>
+              <w:rPr>
+                <w:b/>
+                <w:sz w:val="20"/>
+                <w:szCs w:val="20"/>
+              </w:rPr>
+              <w:t>Mensagem</w:t>
+            </w:r>
+          </w:p>
+        </w:tc>
+        <w:tc>
+          <w:tcPr>
+            <w:tcW w:w="6674" w:type="dxa"/>
+            <w:shd w:val="clear" w:color="auto" w:fill="E6E6E6"/>
+          </w:tcPr>
+          <w:p>
+            <w:pPr>
+              <w:rPr>
+                <w:b/>
+                <w:sz w:val="20"/>
+                <w:szCs w:val="20"/>
+              </w:rPr>
+            </w:pPr>
+            <w:r>
+              <w:rPr>
+                <w:b/>
+                <w:sz w:val="20"/>
+                <w:szCs w:val="20"/>
+              </w:rPr>
+              <w:t>Erro</w:t>
+            </w:r>
+          </w:p>
+        </w:tc>
+      </w:tr>
+      <w:tr>
+        <w:tc>
+          <w:tcPr>
+            <w:tcW w:w="2790" w:type="dxa"/>
+          </w:tcPr>
+          <w:p>
+            <w:pPr>
+              <w:rPr>
+                <w:i/>
+                <w:color w:val="auto"/>
+              </w:rPr>
+            </w:pPr>
+            <w:r>
+              <w:rPr>
+                <w:i/>
+                <w:color w:val="auto"/>
+              </w:rPr>
+              <w:t>[MSG001]</w:t>
+            </w:r>
+          </w:p>
+        </w:tc>
+        <w:tc>
+          <w:tcPr>
+            <w:tcW w:w="6674" w:type="dxa"/>
+          </w:tcPr>
+          <w:p>
+            <w:pPr>
+              <w:rPr>
+                <w:i/>
+                <w:color w:val="auto"/>
+              </w:rPr>
+            </w:pPr>
+            <w:r>
+              <w:rPr>
+                <w:i/>
+                <w:color w:val="auto"/>
+              </w:rPr>
+              <w:t>Pedido realizado com sucesso!</w:t>
+            </w:r>
+          </w:p>
+        </w:tc>
+      </w:tr>
+      <w:tr>
+        <w:tc>
+          <w:tcPr>
+            <w:tcW w:w="2790" w:type="dxa"/>
+          </w:tcPr>
+          <w:p>
+            <w:pPr>
+              <w:rPr>
+                <w:i/>
+                <w:color w:val="auto"/>
+              </w:rPr>
+            </w:pPr>
+            <w:r>
+              <w:rPr>
+                <w:i/>
+                <w:color w:val="auto"/>
+              </w:rPr>
+              <w:t>[MSG002]</w:t>
+            </w:r>
+          </w:p>
+        </w:tc>
+        <w:tc>
+          <w:tcPr>
+            <w:tcW w:w="6674" w:type="dxa"/>
+          </w:tcPr>
+          <w:p>
+            <w:pPr>
+              <w:rPr>
+                <w:i/>
+                <w:color w:val="auto"/>
+              </w:rPr>
+            </w:pPr>
+            <w:r>
+              <w:rPr>
+                <w:i/>
+                <w:color w:val="auto"/>
+              </w:rPr>
+              <w:t>Produto cadastrado com sucesso!</w:t>
+            </w:r>
+          </w:p>
+        </w:tc>
+      </w:tr>
+      <w:tr>
+        <w:tc>
+          <w:tcPr>
+            <w:tcW w:w="2790" w:type="dxa"/>
+          </w:tcPr>
+          <w:p>
+            <w:pPr>
+              <w:rPr>
+                <w:i/>
+                <w:color w:val="auto"/>
+              </w:rPr>
+            </w:pPr>
+            <w:r>
+              <w:rPr>
+                <w:i/>
+                <w:color w:val="auto"/>
+              </w:rPr>
+              <w:t>[MSG003]</w:t>
+            </w:r>
+          </w:p>
+        </w:tc>
+        <w:tc>
+          <w:tcPr>
+            <w:tcW w:w="6674" w:type="dxa"/>
+          </w:tcPr>
+          <w:p>
+            <w:pPr>
+              <w:rPr>
+                <w:i/>
+                <w:color w:val="auto"/>
+              </w:rPr>
+            </w:pPr>
+            <w:r>
+              <w:rPr>
+                <w:i/>
+                <w:color w:val="auto"/>
+              </w:rPr>
+              <w:t>Alteração na Compra realizada com sucesso!</w:t>
+            </w:r>
+          </w:p>
+        </w:tc>
+      </w:tr>
+      <w:tr>
+        <w:tc>
+          <w:tcPr>
+            <w:tcW w:w="2790" w:type="dxa"/>
+          </w:tcPr>
+          <w:p>
+            <w:pPr>
+              <w:rPr>
+                <w:i/>
+                <w:color w:val="auto"/>
+              </w:rPr>
+            </w:pPr>
+            <w:r>
+              <w:rPr>
+                <w:i/>
+                <w:color w:val="auto"/>
+              </w:rPr>
+              <w:t>[MSG004]</w:t>
+            </w:r>
+          </w:p>
+        </w:tc>
+        <w:tc>
+          <w:tcPr>
+            <w:tcW w:w="6674" w:type="dxa"/>
+          </w:tcPr>
+          <w:p>
+            <w:pPr>
+              <w:rPr>
+                <w:i/>
+                <w:color w:val="auto"/>
+              </w:rPr>
+            </w:pPr>
+            <w:r>
+              <w:rPr>
+                <w:i/>
+                <w:color w:val="auto"/>
+              </w:rPr>
+              <w:t>Processo cancelado com sucesso!</w:t>
+            </w:r>
+          </w:p>
+        </w:tc>
+      </w:tr>
+      <w:tr>
+        <w:tc>
+          <w:tcPr>
+            <w:tcW w:w="2790" w:type="dxa"/>
+          </w:tcPr>
+          <w:p>
+            <w:pPr>
+              <w:rPr>
+                <w:i/>
+                <w:color w:val="auto"/>
+              </w:rPr>
+            </w:pPr>
+            <w:r>
+              <w:rPr>
+                <w:i/>
+                <w:color w:val="auto"/>
+              </w:rPr>
+              <w:t>[MSG005]</w:t>
+            </w:r>
+          </w:p>
+        </w:tc>
+        <w:tc>
+          <w:tcPr>
+            <w:tcW w:w="6674" w:type="dxa"/>
+          </w:tcPr>
+          <w:p>
+            <w:pPr>
+              <w:rPr>
+                <w:i/>
+                <w:color w:val="auto"/>
+              </w:rPr>
+            </w:pPr>
+            <w:r>
+              <w:rPr>
+                <w:i/>
+                <w:color w:val="auto"/>
+              </w:rPr>
+              <w:t>Funcionário não cadastrado!</w:t>
+            </w:r>
+          </w:p>
+        </w:tc>
+      </w:tr>
+      <w:tr>
+        <w:tc>
+          <w:tcPr>
+            <w:tcW w:w="2790" w:type="dxa"/>
+          </w:tcPr>
+          <w:p>
+            <w:pPr>
+              <w:rPr>
+                <w:i/>
+                <w:color w:val="auto"/>
+              </w:rPr>
+            </w:pPr>
+            <w:r>
+              <w:rPr>
+                <w:i/>
+                <w:color w:val="auto"/>
+              </w:rPr>
+              <w:t>[MSG006]</w:t>
+            </w:r>
+          </w:p>
+        </w:tc>
+        <w:tc>
+          <w:tcPr>
+            <w:tcW w:w="6674" w:type="dxa"/>
+          </w:tcPr>
+          <w:p>
+            <w:pPr>
+              <w:rPr>
+                <w:i/>
+                <w:color w:val="auto"/>
+              </w:rPr>
+            </w:pPr>
+            <w:r>
+              <w:rPr>
+                <w:i/>
+                <w:color w:val="auto"/>
+              </w:rPr>
+              <w:t>Produto indisponível no momento!</w:t>
+            </w:r>
+          </w:p>
+        </w:tc>
+      </w:tr>
+      <w:tr>
+        <w:tc>
+          <w:tcPr>
+            <w:tcW w:w="2790" w:type="dxa"/>
+          </w:tcPr>
+          <w:p>
+            <w:pPr>
+              <w:rPr>
+                <w:i/>
+                <w:color w:val="auto"/>
+              </w:rPr>
+            </w:pPr>
+            <w:r>
+              <w:rPr>
+                <w:i/>
+                <w:color w:val="auto"/>
+              </w:rPr>
+              <w:t>[MSG007]</w:t>
+            </w:r>
+          </w:p>
+        </w:tc>
+        <w:tc>
+          <w:tcPr>
+            <w:tcW w:w="6674" w:type="dxa"/>
+          </w:tcPr>
+          <w:p>
+            <w:pPr>
+              <w:rPr>
+                <w:i/>
+                <w:color w:val="auto"/>
+              </w:rPr>
+            </w:pPr>
+            <w:r>
+              <w:rPr>
+                <w:i/>
+                <w:color w:val="auto"/>
+              </w:rPr>
+              <w:t>Tamanho indisponível no momento!</w:t>
+            </w:r>
+          </w:p>
+        </w:tc>
+      </w:tr>
+      <w:tr>
+        <w:tc>
+          <w:tcPr>
+            <w:tcW w:w="2790" w:type="dxa"/>
+          </w:tcPr>
+          <w:p>
+            <w:pPr>
+              <w:rPr>
+                <w:i/>
+                <w:color w:val="auto"/>
+              </w:rPr>
+            </w:pPr>
+            <w:r>
+              <w:rPr>
+                <w:i/>
+                <w:color w:val="auto"/>
+              </w:rPr>
+              <w:t>[MSG008]</w:t>
+            </w:r>
+          </w:p>
+        </w:tc>
+        <w:tc>
+          <w:tcPr>
+            <w:tcW w:w="6674" w:type="dxa"/>
+          </w:tcPr>
+          <w:p>
+            <w:pPr>
+              <w:rPr>
+                <w:i/>
+                <w:color w:val="auto"/>
+              </w:rPr>
+            </w:pPr>
+            <w:r>
+              <w:rPr>
+                <w:i/>
+                <w:color w:val="auto"/>
+              </w:rPr>
+              <w:t>Quantidade indisponível no momento!</w:t>
+            </w:r>
+          </w:p>
+        </w:tc>
+      </w:tr>
+      <w:tr>
+        <w:tc>
+          <w:tcPr>
+            <w:tcW w:w="2790" w:type="dxa"/>
+          </w:tcPr>
+          <w:p>
+            <w:pPr>
+              <w:rPr>
+                <w:i/>
+                <w:color w:val="auto"/>
+              </w:rPr>
+            </w:pPr>
+            <w:r>
+              <w:rPr>
+                <w:i/>
+                <w:color w:val="auto"/>
+              </w:rPr>
+              <w:t>[MSG009]</w:t>
+            </w:r>
+          </w:p>
+        </w:tc>
+        <w:tc>
+          <w:tcPr>
+            <w:tcW w:w="6674" w:type="dxa"/>
+          </w:tcPr>
+          <w:p>
+            <w:pPr>
+              <w:rPr>
+                <w:i/>
+                <w:color w:val="auto"/>
+              </w:rPr>
+            </w:pPr>
+            <w:r>
+              <w:rPr>
+                <w:i/>
+                <w:color w:val="auto"/>
+              </w:rPr>
+              <w:t>Campo obrigatório não preenchido</w:t>
+            </w:r>
+            <w:r>
+              <w:rPr>
+                <w:i/>
+                <w:color w:val="auto"/>
+              </w:rPr>
+              <w:t>!</w:t>
+            </w:r>
+          </w:p>
+        </w:tc>
+      </w:tr>
+      <w:tr>
+        <w:tc>
+          <w:tcPr>
+            <w:tcW w:w="2790" w:type="dxa"/>
+          </w:tcPr>
+          <w:p>
+            <w:pPr>
+              <w:rPr>
+                <w:i/>
+                <w:color w:val="auto"/>
+              </w:rPr>
+            </w:pPr>
+            <w:r>
+              <w:rPr>
+                <w:i/>
+                <w:color w:val="auto"/>
+              </w:rPr>
+              <w:t>[MSG010</w:t>
+            </w:r>
+            <w:r>
+              <w:rPr>
+                <w:i/>
+                <w:color w:val="auto"/>
+              </w:rPr>
+              <w:t>]</w:t>
+            </w:r>
+          </w:p>
+        </w:tc>
+        <w:tc>
+          <w:tcPr>
+            <w:tcW w:w="6674" w:type="dxa"/>
+          </w:tcPr>
+          <w:p>
+            <w:pPr>
+              <w:rPr>
+                <w:i/>
+                <w:color w:val="auto"/>
+              </w:rPr>
+            </w:pPr>
+            <w:r>
+              <w:rPr>
+                <w:i/>
+                <w:color w:val="auto"/>
+              </w:rPr>
+              <w:t>Funcionário cadastrado com sucesso!</w:t>
+            </w:r>
+          </w:p>
+        </w:tc>
+      </w:tr>
+      <w:tr>
+        <w:tc>
+          <w:tcPr>
+            <w:tcW w:w="2790" w:type="dxa"/>
+          </w:tcPr>
+          <w:p>
+            <w:pPr>
+              <w:rPr>
+                <w:i/>
+                <w:color w:val="auto"/>
+              </w:rPr>
+            </w:pPr>
+            <w:r>
+              <w:rPr>
+                <w:i/>
+                <w:color w:val="auto"/>
+              </w:rPr>
+              <w:t>[MSG011</w:t>
+            </w:r>
+            <w:r>
+              <w:rPr>
+                <w:i/>
+                <w:color w:val="auto"/>
+              </w:rPr>
+              <w:t>]</w:t>
+            </w:r>
+          </w:p>
+        </w:tc>
+        <w:tc>
+          <w:tcPr>
+            <w:tcW w:w="6674" w:type="dxa"/>
+          </w:tcPr>
+          <w:p>
+            <w:pPr>
+              <w:rPr>
+                <w:i/>
+                <w:color w:val="auto"/>
+              </w:rPr>
+            </w:pPr>
+            <w:r>
+              <w:rPr>
+                <w:i/>
+                <w:color w:val="auto"/>
+              </w:rPr>
+              <w:t>Relatório gerado com sucesso!</w:t>
+            </w:r>
+          </w:p>
+        </w:tc>
+      </w:tr>
+    </w:tbl>
+    <w:p/>
+    <w:p>
+      <w:pPr>
+        <w:spacing w:after="120" w:line="261" w:lineRule="auto"/>
+        <w:rPr>
+          <w:b/>
+          <w:color w:val="auto"/>
+          <w:sz w:val="24"/>
+          <w:szCs w:val="24"/>
+        </w:rPr>
+      </w:pPr>
+      <w:r>
+        <w:rPr>
+          <w:b/>
+          <w:color w:val="auto"/>
+          <w:sz w:val="24"/>
+          <w:szCs w:val="24"/>
+        </w:rPr>
+        <w:t xml:space="preserve"> Requisitos e Regras de Negócios</w:t>
+      </w:r>
+    </w:p>
+    <w:p>
+      <w:pPr>
+        <w:pStyle w:val="Ttulo2"/>
+        <w:spacing w:before="360" w:after="80" w:line="169" w:lineRule="auto"/>
+        <w:rPr>
+          <w:rFonts w:ascii="Arial" w:eastAsia="Arial" w:hAnsi="Arial" w:cs="Arial"/>
+          <w:sz w:val="20"/>
+          <w:szCs w:val="20"/>
+        </w:rPr>
+      </w:pPr>
+      <w:r>
+        <w:rPr>
+          <w:rFonts w:ascii="Arial" w:eastAsia="Arial" w:hAnsi="Arial" w:cs="Arial"/>
+          <w:sz w:val="20"/>
+          <w:szCs w:val="20"/>
+        </w:rPr>
+        <w:t>Requisitos Funcionais</w:t>
+      </w:r>
+    </w:p>
+    <w:tbl>
+      <w:tblPr>
+        <w:tblW w:w="6234" w:type="dxa"/>
+        <w:tblBorders>
+          <w:top w:val="single" w:sz="4" w:space="0" w:color="auto"/>
+          <w:left w:val="single" w:sz="4" w:space="0" w:color="auto"/>
+          <w:bottom w:val="single" w:sz="4" w:space="0" w:color="auto"/>
+          <w:right w:val="single" w:sz="4" w:space="0" w:color="auto"/>
+          <w:insideH w:val="single" w:sz="4" w:space="0" w:color="auto"/>
+          <w:insideV w:val="single" w:sz="4" w:space="0" w:color="auto"/>
+        </w:tblBorders>
+        <w:tblLook w:val="01E0" w:firstRow="1" w:lastRow="1" w:firstColumn="1" w:lastColumn="1" w:noHBand="0" w:noVBand="0"/>
+      </w:tblPr>
+      <w:tblGrid>
+        <w:gridCol w:w="2790"/>
+        <w:gridCol w:w="1743"/>
+        <w:gridCol w:w="1701"/>
+      </w:tblGrid>
+      <w:tr>
+        <w:tc>
+          <w:tcPr>
+            <w:tcW w:w="2790" w:type="dxa"/>
+            <w:shd w:val="clear" w:color="auto" w:fill="E6E6E6"/>
+          </w:tcPr>
+          <w:p>
+            <w:pPr>
+              <w:rPr>
+                <w:b/>
+                <w:sz w:val="20"/>
+                <w:szCs w:val="20"/>
+              </w:rPr>
+            </w:pPr>
+            <w:r>
+              <w:rPr>
+                <w:b/>
+                <w:sz w:val="20"/>
+                <w:szCs w:val="20"/>
+              </w:rPr>
+              <w:t>Requisito</w:t>
+            </w:r>
+          </w:p>
+        </w:tc>
+        <w:tc>
+          <w:tcPr>
+            <w:tcW w:w="1743" w:type="dxa"/>
+            <w:shd w:val="clear" w:color="auto" w:fill="E6E6E6"/>
+          </w:tcPr>
+          <w:p>
+            <w:pPr>
+              <w:rPr>
+                <w:b/>
+                <w:sz w:val="20"/>
+                <w:szCs w:val="20"/>
+              </w:rPr>
+            </w:pPr>
+            <w:r>
+              <w:rPr>
+                <w:b/>
+                <w:sz w:val="20"/>
+                <w:szCs w:val="20"/>
+              </w:rPr>
+              <w:t>Importância</w:t>
+            </w:r>
+          </w:p>
+        </w:tc>
+        <w:tc>
+          <w:tcPr>
+            <w:tcW w:w="1701" w:type="dxa"/>
+            <w:shd w:val="clear" w:color="auto" w:fill="E6E6E6"/>
+          </w:tcPr>
+          <w:p>
+            <w:pPr>
+              <w:rPr>
+                <w:b/>
+                <w:sz w:val="20"/>
+                <w:szCs w:val="20"/>
+              </w:rPr>
+            </w:pPr>
+            <w:r>
+              <w:rPr>
+                <w:b/>
+                <w:sz w:val="20"/>
+                <w:szCs w:val="20"/>
+              </w:rPr>
+              <w:t>Complexidade</w:t>
+            </w:r>
+          </w:p>
+        </w:tc>
+      </w:tr>
+      <w:tr>
+        <w:tc>
+          <w:tcPr>
+            <w:tcW w:w="2790" w:type="dxa"/>
+          </w:tcPr>
+          <w:p>
+            <w:pPr>
+              <w:rPr>
+                <w:i/>
+                <w:color w:val="4F81BD"/>
+              </w:rPr>
+            </w:pPr>
+            <w:r>
+              <w:rPr>
+                <w:i/>
+                <w:color w:val="auto"/>
+              </w:rPr>
+              <w:t xml:space="preserve">[RF001] – </w:t>
+            </w:r>
+            <w:r>
+              <w:rPr>
+                <w:i/>
+                <w:color w:val="auto"/>
+              </w:rPr>
+              <w:t>O sistema deve possibilitar o cadastro de novos produtos, apenas para funcionários cadastrados.</w:t>
+            </w:r>
+          </w:p>
+        </w:tc>
+        <w:tc>
+          <w:tcPr>
+            <w:tcW w:w="1743" w:type="dxa"/>
+          </w:tcPr>
+          <w:p>
+            <w:r>
+              <w:t>ALTA</w:t>
+            </w:r>
+          </w:p>
+        </w:tc>
+        <w:tc>
+          <w:tcPr>
+            <w:tcW w:w="1701" w:type="dxa"/>
+          </w:tcPr>
+          <w:p>
+            <w:r>
+              <w:t>MÉDIA</w:t>
+            </w:r>
+          </w:p>
+        </w:tc>
+      </w:tr>
+      <w:tr>
+        <w:tc>
+          <w:tcPr>
+            <w:tcW w:w="2790" w:type="dxa"/>
+          </w:tcPr>
+          <w:p>
+            <w:pPr>
+              <w:rPr>
+                <w:i/>
+                <w:color w:val="auto"/>
+              </w:rPr>
+            </w:pPr>
+            <w:r>
+              <w:rPr>
+                <w:i/>
+                <w:color w:val="auto"/>
+              </w:rPr>
+              <w:t>[RF002] – O sistema deve permitir a retirada de produtos do estoque ligando essa movimentação a um cliente e um funcionário.</w:t>
+            </w:r>
+          </w:p>
+        </w:tc>
+        <w:tc>
+          <w:tcPr>
+            <w:tcW w:w="1743" w:type="dxa"/>
+          </w:tcPr>
+          <w:p>
+            <w:pPr>
+              <w:rPr>
+                <w:i/>
+                <w:color w:val="auto"/>
+              </w:rPr>
+            </w:pPr>
+            <w:r>
+              <w:rPr>
+                <w:i/>
+                <w:color w:val="auto"/>
+              </w:rPr>
+              <w:t>ALTA</w:t>
+            </w:r>
+          </w:p>
+        </w:tc>
+        <w:tc>
+          <w:tcPr>
+            <w:tcW w:w="1701" w:type="dxa"/>
+          </w:tcPr>
+          <w:p>
+            <w:pPr>
+              <w:rPr>
+                <w:i/>
+                <w:color w:val="auto"/>
+              </w:rPr>
+            </w:pPr>
+            <w:r>
+              <w:rPr>
+                <w:i/>
+                <w:color w:val="auto"/>
+              </w:rPr>
+              <w:t>ALTA</w:t>
+            </w:r>
+          </w:p>
+        </w:tc>
+      </w:tr>
+      <w:tr>
+        <w:tc>
+          <w:tcPr>
+            <w:tcW w:w="2790" w:type="dxa"/>
+          </w:tcPr>
+          <w:p>
+            <w:pPr>
+              <w:rPr>
+                <w:i/>
+                <w:color w:val="auto"/>
+              </w:rPr>
+            </w:pPr>
+            <w:r>
+              <w:rPr>
+                <w:i/>
+                <w:color w:val="auto"/>
+              </w:rPr>
+              <w:t>[RF003] – O sistema deve possibilitar a remoção de um dos produtos da compra do cliente.</w:t>
+            </w:r>
+          </w:p>
+        </w:tc>
+        <w:tc>
+          <w:tcPr>
+            <w:tcW w:w="1743" w:type="dxa"/>
+          </w:tcPr>
+          <w:p>
+            <w:pPr>
+              <w:rPr>
+                <w:i/>
+                <w:color w:val="auto"/>
+              </w:rPr>
+            </w:pPr>
+            <w:r>
+              <w:rPr>
+                <w:i/>
+                <w:color w:val="auto"/>
+              </w:rPr>
+              <w:t>ALTA</w:t>
+            </w:r>
+          </w:p>
+        </w:tc>
+        <w:tc>
+          <w:tcPr>
+            <w:tcW w:w="1701" w:type="dxa"/>
+          </w:tcPr>
+          <w:p>
+            <w:pPr>
+              <w:rPr>
+                <w:i/>
+                <w:color w:val="auto"/>
+              </w:rPr>
+            </w:pPr>
+            <w:r>
+              <w:rPr>
+                <w:i/>
+                <w:color w:val="auto"/>
+              </w:rPr>
+              <w:t>ALTA</w:t>
+            </w:r>
+          </w:p>
+        </w:tc>
+      </w:tr>
+      <w:tr>
+        <w:tc>
+          <w:tcPr>
+            <w:tcW w:w="2790" w:type="dxa"/>
+          </w:tcPr>
+          <w:p>
+            <w:pPr>
+              <w:rPr>
+                <w:i/>
+                <w:color w:val="auto"/>
+              </w:rPr>
+            </w:pPr>
+            <w:r>
+              <w:rPr>
+                <w:i/>
+                <w:color w:val="auto"/>
+              </w:rPr>
+              <w:t>[RF004] – O sistema deve permitir a consulta de produtos do estoque.</w:t>
+            </w:r>
+          </w:p>
+        </w:tc>
+        <w:tc>
+          <w:tcPr>
+            <w:tcW w:w="1743" w:type="dxa"/>
+          </w:tcPr>
+          <w:p>
+            <w:pPr>
+              <w:rPr>
+                <w:i/>
+                <w:color w:val="auto"/>
+              </w:rPr>
+            </w:pPr>
+            <w:r>
+              <w:rPr>
+                <w:i/>
+                <w:color w:val="auto"/>
+              </w:rPr>
+              <w:t>MÉDIA</w:t>
+            </w:r>
+          </w:p>
+        </w:tc>
+        <w:tc>
+          <w:tcPr>
+            <w:tcW w:w="1701" w:type="dxa"/>
+          </w:tcPr>
+          <w:p>
+            <w:pPr>
+              <w:rPr>
+                <w:i/>
+                <w:color w:val="auto"/>
+              </w:rPr>
+            </w:pPr>
+            <w:r>
+              <w:rPr>
+                <w:i/>
+                <w:color w:val="auto"/>
+              </w:rPr>
+              <w:t>MÉDIA</w:t>
+            </w:r>
+          </w:p>
+        </w:tc>
+      </w:tr>
+    </w:tbl>
+    <w:p>
+      <w:pPr>
+        <w:spacing w:after="120" w:line="261" w:lineRule="auto"/>
+        <w:rPr>
+          <w:b/>
+        </w:rPr>
+      </w:pPr>
+    </w:p>
+    <w:p>
+      <w:pPr>
+        <w:pStyle w:val="Ttulo2"/>
+        <w:tabs>
+          <w:tab w:val="right" w:pos="9360"/>
+        </w:tabs>
+        <w:spacing w:before="360" w:after="80" w:line="169" w:lineRule="auto"/>
+        <w:rPr>
+          <w:rFonts w:ascii="Arial" w:eastAsia="Arial" w:hAnsi="Arial" w:cs="Arial"/>
+          <w:sz w:val="20"/>
+          <w:szCs w:val="20"/>
+        </w:rPr>
+      </w:pPr>
+      <w:r>
+        <w:rPr>
+          <w:rFonts w:ascii="Arial" w:eastAsia="Arial" w:hAnsi="Arial" w:cs="Arial"/>
+          <w:sz w:val="20"/>
+          <w:szCs w:val="20"/>
+        </w:rPr>
+        <w:t>Requisitos Não Funcionais</w:t>
+      </w:r>
+      <w:r>
+        <w:rPr>
+          <w:rFonts w:ascii="Arial" w:eastAsia="Arial" w:hAnsi="Arial" w:cs="Arial"/>
+          <w:sz w:val="20"/>
+          <w:szCs w:val="20"/>
+        </w:rPr>
+        <w:tab/>
+      </w:r>
+    </w:p>
+    <w:tbl>
+      <w:tblPr>
+        <w:tblW w:w="6234" w:type="dxa"/>
+        <w:tblBorders>
+          <w:top w:val="single" w:sz="4" w:space="0" w:color="auto"/>
+          <w:left w:val="single" w:sz="4" w:space="0" w:color="auto"/>
+          <w:bottom w:val="single" w:sz="4" w:space="0" w:color="auto"/>
+          <w:right w:val="single" w:sz="4" w:space="0" w:color="auto"/>
+          <w:insideH w:val="single" w:sz="4" w:space="0" w:color="auto"/>
+          <w:insideV w:val="single" w:sz="4" w:space="0" w:color="auto"/>
+        </w:tblBorders>
+        <w:tblLook w:val="01E0" w:firstRow="1" w:lastRow="1" w:firstColumn="1" w:lastColumn="1" w:noHBand="0" w:noVBand="0"/>
+      </w:tblPr>
+      <w:tblGrid>
+        <w:gridCol w:w="2790"/>
+        <w:gridCol w:w="1743"/>
+        <w:gridCol w:w="1701"/>
+      </w:tblGrid>
+      <w:tr>
+        <w:tc>
+          <w:tcPr>
+            <w:tcW w:w="2790" w:type="dxa"/>
+            <w:shd w:val="clear" w:color="auto" w:fill="D9D9D9" w:themeFill="background1" w:themeFillShade="D9"/>
+          </w:tcPr>
+          <w:p>
+            <w:pPr>
+              <w:rPr>
+                <w:b/>
+                <w:sz w:val="20"/>
+                <w:szCs w:val="20"/>
+              </w:rPr>
+            </w:pPr>
+            <w:r>
+              <w:rPr>
+                <w:b/>
+                <w:sz w:val="20"/>
+                <w:szCs w:val="20"/>
+              </w:rPr>
+              <w:t>Requisito</w:t>
+            </w:r>
+          </w:p>
+        </w:tc>
+        <w:tc>
+          <w:tcPr>
+            <w:tcW w:w="1743" w:type="dxa"/>
+            <w:shd w:val="clear" w:color="auto" w:fill="D9D9D9" w:themeFill="background1" w:themeFillShade="D9"/>
+          </w:tcPr>
+          <w:p>
+            <w:pPr>
+              <w:rPr>
+                <w:b/>
+                <w:sz w:val="20"/>
+                <w:szCs w:val="20"/>
+              </w:rPr>
+            </w:pPr>
+            <w:r>
+              <w:rPr>
+                <w:b/>
+                <w:sz w:val="20"/>
+                <w:szCs w:val="20"/>
+              </w:rPr>
+              <w:t>Importância</w:t>
+            </w:r>
+          </w:p>
+        </w:tc>
+        <w:tc>
+          <w:tcPr>
+            <w:tcW w:w="1701" w:type="dxa"/>
+            <w:shd w:val="clear" w:color="auto" w:fill="D9D9D9" w:themeFill="background1" w:themeFillShade="D9"/>
+          </w:tcPr>
+          <w:p>
+            <w:pPr>
+              <w:rPr>
+                <w:b/>
+                <w:sz w:val="20"/>
+                <w:szCs w:val="20"/>
+              </w:rPr>
+            </w:pPr>
+            <w:r>
+              <w:rPr>
+                <w:b/>
+                <w:sz w:val="20"/>
+                <w:szCs w:val="20"/>
+              </w:rPr>
+              <w:t>Complexidade</w:t>
+            </w:r>
+          </w:p>
+        </w:tc>
+      </w:tr>
+      <w:tr>
+        <w:tc>
+          <w:tcPr>
+            <w:tcW w:w="2790" w:type="dxa"/>
+          </w:tcPr>
+          <w:p>
+            <w:pPr>
+              <w:rPr>
+                <w:i/>
+                <w:color w:val="auto"/>
+              </w:rPr>
+            </w:pPr>
+            <w:r>
+              <w:rPr>
+                <w:i/>
+                <w:color w:val="auto"/>
+              </w:rPr>
+              <w:t>[NF001] – O sistema deve gerar relatórios em até 20 segundos.</w:t>
+            </w:r>
+          </w:p>
+        </w:tc>
+        <w:tc>
+          <w:tcPr>
+            <w:tcW w:w="1743" w:type="dxa"/>
+          </w:tcPr>
+          <w:p>
+            <w:pPr>
+              <w:rPr>
+                <w:i/>
+                <w:color w:val="auto"/>
+              </w:rPr>
+            </w:pPr>
+            <w:r>
+              <w:rPr>
+                <w:i/>
+                <w:color w:val="auto"/>
+              </w:rPr>
+              <w:t>ALTA</w:t>
+            </w:r>
+          </w:p>
+        </w:tc>
+        <w:tc>
+          <w:tcPr>
+            <w:tcW w:w="1701" w:type="dxa"/>
+          </w:tcPr>
+          <w:p>
+            <w:pPr>
+              <w:rPr>
+                <w:i/>
+                <w:color w:val="auto"/>
+              </w:rPr>
+            </w:pPr>
+            <w:r>
+              <w:rPr>
+                <w:i/>
+                <w:color w:val="auto"/>
+              </w:rPr>
+              <w:t>ALTA</w:t>
+            </w:r>
+          </w:p>
+        </w:tc>
+      </w:tr>
+      <w:tr>
+        <w:tc>
+          <w:tcPr>
+            <w:tcW w:w="2790" w:type="dxa"/>
+          </w:tcPr>
+          <w:p>
+            <w:pPr>
+              <w:rPr>
+                <w:i/>
+                <w:color w:val="auto"/>
+              </w:rPr>
+            </w:pPr>
+            <w:r>
+              <w:rPr>
+                <w:i/>
+                <w:color w:val="auto"/>
+              </w:rPr>
+              <w:t>[NF002] – O sistema deve ser operacionalizado em plataforma Windows.</w:t>
+            </w:r>
+          </w:p>
+        </w:tc>
+        <w:tc>
+          <w:tcPr>
+            <w:tcW w:w="1743" w:type="dxa"/>
+          </w:tcPr>
+          <w:p>
+            <w:pPr>
+              <w:rPr>
+                <w:i/>
+                <w:color w:val="auto"/>
+              </w:rPr>
+            </w:pPr>
+            <w:r>
+              <w:rPr>
+                <w:i/>
+                <w:color w:val="auto"/>
+              </w:rPr>
+              <w:t>ALTA</w:t>
+            </w:r>
+          </w:p>
+        </w:tc>
+        <w:tc>
+          <w:tcPr>
+            <w:tcW w:w="1701" w:type="dxa"/>
+          </w:tcPr>
+          <w:p>
+            <w:pPr>
+              <w:rPr>
+                <w:i/>
+                <w:color w:val="auto"/>
+              </w:rPr>
+            </w:pPr>
+            <w:r>
+              <w:rPr>
+                <w:i/>
+                <w:color w:val="auto"/>
+              </w:rPr>
+              <w:t>BAIXA</w:t>
+            </w:r>
+          </w:p>
+        </w:tc>
+      </w:tr>
+      <w:tr>
+        <w:tc>
+          <w:tcPr>
+            <w:tcW w:w="2790" w:type="dxa"/>
+          </w:tcPr>
+          <w:p>
+            <w:pPr>
+              <w:rPr>
+                <w:i/>
+                <w:color w:val="auto"/>
+              </w:rPr>
+            </w:pPr>
+            <w:r>
+              <w:rPr>
+                <w:i/>
+                <w:color w:val="auto"/>
+              </w:rPr>
+              <w:lastRenderedPageBreak/>
+              <w:t>[NF003] – O Sistema deve ser codificado em linguagem Java.</w:t>
+            </w:r>
+          </w:p>
+        </w:tc>
+        <w:tc>
+          <w:tcPr>
+            <w:tcW w:w="1743" w:type="dxa"/>
+          </w:tcPr>
+          <w:p>
+            <w:pPr>
+              <w:rPr>
+                <w:i/>
+                <w:color w:val="auto"/>
+              </w:rPr>
+            </w:pPr>
+            <w:r>
+              <w:rPr>
+                <w:i/>
+                <w:color w:val="auto"/>
+              </w:rPr>
+              <w:t>MÉDIA</w:t>
+            </w:r>
+          </w:p>
+        </w:tc>
+        <w:tc>
+          <w:tcPr>
+            <w:tcW w:w="1701" w:type="dxa"/>
+          </w:tcPr>
+          <w:p>
+            <w:pPr>
+              <w:rPr>
+                <w:i/>
+                <w:color w:val="auto"/>
+              </w:rPr>
+            </w:pPr>
+            <w:r>
+              <w:rPr>
+                <w:i/>
+                <w:color w:val="auto"/>
+              </w:rPr>
+              <w:t>BAIXA</w:t>
+            </w:r>
+          </w:p>
+        </w:tc>
+      </w:tr>
+    </w:tbl>
+    <w:p/>
+    <w:p/>
+    <w:p>
+      <w:pPr>
+        <w:pStyle w:val="Ttulo2"/>
+        <w:spacing w:before="360" w:after="80" w:line="169" w:lineRule="auto"/>
+        <w:rPr>
+          <w:rFonts w:ascii="Arial" w:eastAsia="Arial" w:hAnsi="Arial" w:cs="Arial"/>
+          <w:sz w:val="20"/>
+          <w:szCs w:val="20"/>
+        </w:rPr>
+      </w:pPr>
+      <w:r>
+        <w:rPr>
+          <w:rFonts w:ascii="Arial" w:eastAsia="Arial" w:hAnsi="Arial" w:cs="Arial"/>
+          <w:sz w:val="20"/>
+          <w:szCs w:val="20"/>
+        </w:rPr>
+        <w:t xml:space="preserve"> Regras de Negócios</w:t>
+      </w:r>
+    </w:p>
+    <w:tbl>
+      <w:tblPr>
+        <w:tblW w:w="9039" w:type="dxa"/>
+        <w:tblBorders>
+          <w:top w:val="single" w:sz="4" w:space="0" w:color="auto"/>
+          <w:left w:val="single" w:sz="4" w:space="0" w:color="auto"/>
+          <w:bottom w:val="single" w:sz="4" w:space="0" w:color="auto"/>
+          <w:right w:val="single" w:sz="4" w:space="0" w:color="auto"/>
+          <w:insideH w:val="single" w:sz="4" w:space="0" w:color="auto"/>
+          <w:insideV w:val="single" w:sz="4" w:space="0" w:color="auto"/>
+        </w:tblBorders>
+        <w:tblLook w:val="01E0" w:firstRow="1" w:lastRow="1" w:firstColumn="1" w:lastColumn="1" w:noHBand="0" w:noVBand="0"/>
+      </w:tblPr>
+      <w:tblGrid>
+        <w:gridCol w:w="4644"/>
+        <w:gridCol w:w="4395"/>
+      </w:tblGrid>
+      <w:tr>
+        <w:tc>
+          <w:tcPr>
+            <w:tcW w:w="4644" w:type="dxa"/>
+            <w:shd w:val="clear" w:color="auto" w:fill="E6E6E6"/>
+          </w:tcPr>
+          <w:p>
+            <w:pPr>
+              <w:rPr>
+                <w:b/>
+                <w:sz w:val="20"/>
+                <w:szCs w:val="20"/>
+              </w:rPr>
+            </w:pPr>
+            <w:r>
+              <w:rPr>
+                <w:b/>
+                <w:sz w:val="20"/>
+                <w:szCs w:val="20"/>
+              </w:rPr>
+              <w:t>R</w:t>
+            </w:r>
+            <w:r>
+              <w:rPr>
+                <w:b/>
+                <w:sz w:val="20"/>
+                <w:szCs w:val="20"/>
+              </w:rPr>
+              <w:t>egra de negócio</w:t>
+            </w:r>
+          </w:p>
+        </w:tc>
+        <w:tc>
+          <w:tcPr>
+            <w:tcW w:w="4395" w:type="dxa"/>
+            <w:shd w:val="clear" w:color="auto" w:fill="E6E6E6"/>
+          </w:tcPr>
+          <w:p>
+            <w:pPr>
+              <w:rPr>
+                <w:b/>
+                <w:sz w:val="20"/>
+                <w:szCs w:val="20"/>
+              </w:rPr>
+            </w:pPr>
+            <w:r>
+              <w:rPr>
+                <w:b/>
+                <w:sz w:val="20"/>
+                <w:szCs w:val="20"/>
+              </w:rPr>
+              <w:t>Definição</w:t>
+            </w:r>
+          </w:p>
+        </w:tc>
+      </w:tr>
+      <w:tr>
+        <w:tc>
+          <w:tcPr>
+            <w:tcW w:w="4644" w:type="dxa"/>
+          </w:tcPr>
+          <w:p>
+            <w:pPr>
+              <w:rPr>
+                <w:i/>
+                <w:color w:val="auto"/>
+              </w:rPr>
+            </w:pPr>
+            <w:r>
+              <w:rPr>
+                <w:i/>
+                <w:color w:val="auto"/>
+              </w:rPr>
+              <w:t>[RN001] – Validação de Funcionário</w:t>
+            </w:r>
+          </w:p>
+        </w:tc>
+        <w:tc>
+          <w:tcPr>
+            <w:tcW w:w="4395" w:type="dxa"/>
+          </w:tcPr>
+          <w:p>
+            <w:pPr>
+              <w:rPr>
+                <w:i/>
+                <w:color w:val="auto"/>
+              </w:rPr>
+            </w:pPr>
+            <w:r>
+              <w:rPr>
+                <w:i/>
+                <w:color w:val="auto"/>
+              </w:rPr>
+              <w:t>As ações de Retirada de Produto e Cadastro de produto, só serão permitidas se o ator desta ação for cadastrado no sistema.</w:t>
+            </w:r>
+          </w:p>
+        </w:tc>
+      </w:tr>
+      <w:tr>
+        <w:tc>
+          <w:tcPr>
+            <w:tcW w:w="4644" w:type="dxa"/>
+          </w:tcPr>
+          <w:p>
+            <w:pPr>
+              <w:rPr>
+                <w:i/>
+                <w:color w:val="auto"/>
+              </w:rPr>
+            </w:pPr>
+            <w:r>
+              <w:rPr>
+                <w:i/>
+                <w:color w:val="auto"/>
+              </w:rPr>
+              <w:t>[RN002] – Cadastro de novo produto</w:t>
+            </w:r>
+          </w:p>
+        </w:tc>
+        <w:tc>
+          <w:tcPr>
+            <w:tcW w:w="4395" w:type="dxa"/>
+          </w:tcPr>
+          <w:p>
+            <w:pPr>
+              <w:rPr>
+                <w:i/>
+                <w:color w:val="auto"/>
+              </w:rPr>
+            </w:pPr>
+            <w:r>
+              <w:rPr>
+                <w:i/>
+                <w:color w:val="auto"/>
+              </w:rPr>
+              <w:t>O produto só será cadastrado se todos os campos obrigatórios forem preenchidos.</w:t>
+            </w:r>
+          </w:p>
+        </w:tc>
+      </w:tr>
+      <w:tr>
+        <w:tc>
+          <w:tcPr>
+            <w:tcW w:w="4644" w:type="dxa"/>
+          </w:tcPr>
+          <w:p>
+            <w:pPr>
+              <w:rPr>
+                <w:i/>
+                <w:color w:val="auto"/>
+              </w:rPr>
+            </w:pPr>
+            <w:r>
+              <w:rPr>
+                <w:i/>
+                <w:color w:val="auto"/>
+              </w:rPr>
+              <w:t>[RN003] - Retirada do produto</w:t>
+            </w:r>
+          </w:p>
+        </w:tc>
+        <w:tc>
+          <w:tcPr>
+            <w:tcW w:w="4395" w:type="dxa"/>
+          </w:tcPr>
+          <w:p>
+            <w:pPr>
+              <w:rPr>
+                <w:i/>
+                <w:color w:val="auto"/>
+              </w:rPr>
+            </w:pPr>
+            <w:r>
+              <w:rPr>
+                <w:i/>
+                <w:color w:val="auto"/>
+              </w:rPr>
+              <w:t>O produto só pode ser retirado da compra se os elementos forem selecionados e especificado.</w:t>
+            </w:r>
+          </w:p>
+        </w:tc>
+      </w:tr>
+      <w:tr>
+        <w:tc>
+          <w:tcPr>
+            <w:tcW w:w="4644" w:type="dxa"/>
+          </w:tcPr>
+          <w:p>
+            <w:pPr>
+              <w:rPr>
+                <w:i/>
+                <w:color w:val="auto"/>
+              </w:rPr>
+            </w:pPr>
+            <w:r>
+              <w:rPr>
+                <w:i/>
+                <w:color w:val="auto"/>
+              </w:rPr>
+              <w:t>[RN004] – Gerar relatórios</w:t>
+            </w:r>
+          </w:p>
+        </w:tc>
+        <w:tc>
+          <w:tcPr>
+            <w:tcW w:w="4395" w:type="dxa"/>
+          </w:tcPr>
+          <w:p>
+            <w:pPr>
+              <w:rPr>
+                <w:i/>
+                <w:color w:val="auto"/>
+              </w:rPr>
+            </w:pPr>
+            <w:r>
+              <w:rPr>
+                <w:i/>
+                <w:color w:val="auto"/>
+              </w:rPr>
+              <w:t>Todos os relatórios devem detalhar os produtos que ainda estão disponíveis no estoque.</w:t>
+            </w:r>
+          </w:p>
+        </w:tc>
+      </w:tr>
+    </w:tbl>
+    <w:p/>
+    <w:p/>
+    <w:p>
+      <w:pPr>
+        <w:spacing w:after="120" w:line="259" w:lineRule="auto"/>
+        <w:rPr>
+          <w:i/>
+          <w:color w:val="auto"/>
+          <w:sz w:val="20"/>
+          <w:szCs w:val="20"/>
+        </w:rPr>
+      </w:pPr>
+    </w:p>
+    <w:p>
+      <w:pPr>
+        <w:spacing w:after="120" w:line="259" w:lineRule="auto"/>
+        <w:rPr>
+          <w:i/>
+          <w:color w:val="auto"/>
+          <w:sz w:val="20"/>
+          <w:szCs w:val="20"/>
+        </w:rPr>
+      </w:pPr>
+    </w:p>
+    <w:p>
+      <w:pPr>
+        <w:spacing w:after="120" w:line="259" w:lineRule="auto"/>
         <w:ind w:left="760"/>
         <w:rPr>
           <w:i/>
@@ -13,35 +1549,6 @@
           <w:szCs w:val="20"/>
         </w:rPr>
       </w:pPr>
-      <w:r>
-        <w:rPr>
-          <w:i/>
-          <w:color w:val="auto"/>
-          <w:sz w:val="20"/>
-          <w:szCs w:val="20"/>
-        </w:rPr>
-        <w:t>UC001 – Manter o controle do estoque do</w:t>
-      </w:r>
-      <w:r>
-        <w:rPr>
-          <w:i/>
-          <w:color w:val="auto"/>
-          <w:sz w:val="20"/>
-          <w:szCs w:val="20"/>
-        </w:rPr>
-        <w:t xml:space="preserve"> </w:t>
-      </w:r>
-      <w:proofErr w:type="spellStart"/>
-      <w:r>
-        <w:rPr>
-          <w:i/>
-          <w:color w:val="auto"/>
-          <w:sz w:val="20"/>
-          <w:szCs w:val="20"/>
-        </w:rPr>
-        <w:t>Fast-Food</w:t>
-      </w:r>
-      <w:proofErr w:type="spellEnd"/>
     </w:p>
     <w:p>
       <w:pPr>
@@ -54,32 +1561,69 @@
           <w:szCs w:val="20"/>
         </w:rPr>
       </w:pPr>
-      <w:r>
-        <w:rPr>
-          <w:i/>
-          <w:color w:val="auto"/>
-          <w:sz w:val="20"/>
-          <w:szCs w:val="20"/>
-        </w:rPr>
-        <w:t xml:space="preserve">Descrição do Caso de Uso: Este caso de uso tem como finalidade manter o controle da movimentação dos </w:t>
-      </w:r>
-      <w:r>
-        <w:rPr>
-          <w:i/>
-          <w:color w:val="auto"/>
-          <w:sz w:val="20"/>
-          <w:szCs w:val="20"/>
-        </w:rPr>
-        <w:t>produtos</w:t>
-      </w:r>
-      <w:r>
-        <w:rPr>
-          <w:i/>
-          <w:color w:val="auto"/>
-          <w:sz w:val="20"/>
-          <w:szCs w:val="20"/>
-        </w:rPr>
-        <w:t xml:space="preserve"> no estoque.</w:t>
+    </w:p>
+    <w:p>
+      <w:pPr>
+        <w:spacing w:after="120" w:line="259" w:lineRule="auto"/>
+        <w:ind w:left="760"/>
+        <w:rPr>
+          <w:b/>
+          <w:i/>
+          <w:color w:val="auto"/>
+          <w:sz w:val="24"/>
+          <w:szCs w:val="24"/>
+        </w:rPr>
+      </w:pPr>
+      <w:r>
+        <w:rPr>
+          <w:b/>
+          <w:i/>
+          <w:color w:val="auto"/>
+          <w:sz w:val="24"/>
+          <w:szCs w:val="24"/>
+        </w:rPr>
+        <w:t>[</w:t>
+      </w:r>
+      <w:r>
+        <w:rPr>
+          <w:b/>
+          <w:i/>
+          <w:color w:val="auto"/>
+          <w:sz w:val="24"/>
+          <w:szCs w:val="24"/>
+        </w:rPr>
+        <w:t xml:space="preserve">UC001 – </w:t>
+      </w:r>
+      <w:r>
+        <w:rPr>
+          <w:b/>
+          <w:i/>
+          <w:color w:val="auto"/>
+          <w:sz w:val="24"/>
+          <w:szCs w:val="24"/>
+        </w:rPr>
+        <w:t>Controle de Estoque]</w:t>
+      </w:r>
+    </w:p>
+    <w:p>
+      <w:pPr>
+        <w:spacing w:after="120" w:line="259" w:lineRule="auto"/>
+        <w:ind w:left="760"/>
+        <w:rPr>
+          <w:i/>
+          <w:color w:val="auto"/>
+          <w:sz w:val="20"/>
+          <w:szCs w:val="20"/>
+        </w:rPr>
+      </w:pPr>
+      <w:r>
+        <w:rPr>
+          <w:i/>
+          <w:color w:val="auto"/>
+          <w:sz w:val="20"/>
+          <w:szCs w:val="20"/>
+        </w:rPr>
+        <w:t>Descrição do Caso de Uso: Este caso de uso tem como finalidade manter o controle da movimentação dos produtos no estoque.</w:t>
       </w:r>
     </w:p>
     <w:p>
@@ -125,16 +1669,7 @@
           <w:sz w:val="20"/>
           <w:szCs w:val="20"/>
         </w:rPr>
-        <w:t xml:space="preserve">Cadastrar </w:t>
-      </w:r>
-      <w:r>
-        <w:rPr>
-          <w:i/>
-          <w:color w:val="auto"/>
-          <w:sz w:val="20"/>
-          <w:szCs w:val="20"/>
-        </w:rPr>
-        <w:t>Produto</w:t>
+        <w:t>Venda de Produto</w:t>
       </w:r>
     </w:p>
     <w:p>
@@ -159,16 +1694,7 @@
           <w:sz w:val="20"/>
           <w:szCs w:val="20"/>
         </w:rPr>
-        <w:t xml:space="preserve">Retirar </w:t>
-      </w:r>
-      <w:r>
-        <w:rPr>
-          <w:i/>
-          <w:color w:val="auto"/>
-          <w:sz w:val="20"/>
-          <w:szCs w:val="20"/>
-        </w:rPr>
-        <w:t>Produto</w:t>
+        <w:t>Cadastrar Produto</w:t>
       </w:r>
     </w:p>
     <w:p>
@@ -204,6 +1730,15 @@
         </w:rPr>
         <w:t xml:space="preserve"> Produto</w:t>
       </w:r>
+      <w:r>
+        <w:rPr>
+          <w:i/>
+          <w:color w:val="auto"/>
+          <w:sz w:val="20"/>
+          <w:szCs w:val="20"/>
+        </w:rPr>
+        <w:t xml:space="preserve"> da Compra</w:t>
+      </w:r>
     </w:p>
     <w:p>
       <w:pPr>
@@ -432,14 +1967,26 @@
         <w:spacing w:after="120" w:line="259" w:lineRule="auto"/>
         <w:ind w:left="760"/>
         <w:rPr>
-          <w:i/>
-          <w:color w:val="auto"/>
-          <w:sz w:val="20"/>
-          <w:szCs w:val="20"/>
-        </w:rPr>
-      </w:pPr>
-      <w:r>
-        <w:rPr>
+          <w:b/>
+          <w:i/>
+          <w:color w:val="auto"/>
+          <w:sz w:val="20"/>
+          <w:szCs w:val="20"/>
+        </w:rPr>
+      </w:pPr>
+      <w:r>
+        <w:rPr>
+          <w:b/>
+          <w:i/>
+          <w:color w:val="auto"/>
+          <w:sz w:val="20"/>
+          <w:szCs w:val="20"/>
+        </w:rPr>
+        <w:t>[</w:t>
+      </w:r>
+      <w:r>
+        <w:rPr>
+          <w:b/>
           <w:i/>
           <w:color w:val="auto"/>
           <w:sz w:val="20"/>
@@ -449,24 +1996,17 @@
       </w:r>
       <w:r>
         <w:rPr>
-          <w:i/>
-          <w:color w:val="auto"/>
-          <w:sz w:val="20"/>
-          <w:szCs w:val="20"/>
-        </w:rPr>
-        <w:t>Compra de</w:t>
-      </w:r>
-      <w:r>
-        <w:rPr>
-          <w:i/>
-          <w:color w:val="auto"/>
-          <w:sz w:val="20"/>
-          <w:szCs w:val="20"/>
-        </w:rPr>
-        <w:t xml:space="preserve"> </w:t>
-      </w:r>
-      <w:r>
-        <w:rPr>
+          <w:b/>
+          <w:i/>
+          <w:color w:val="auto"/>
+          <w:sz w:val="20"/>
+          <w:szCs w:val="20"/>
+        </w:rPr>
+        <w:t xml:space="preserve">Venda de </w:t>
+      </w:r>
+      <w:r>
+        <w:rPr>
+          <w:b/>
           <w:i/>
           <w:color w:val="auto"/>
           <w:sz w:val="20"/>
@@ -474,24 +2014,35 @@
         </w:rPr>
         <w:t>Produto</w:t>
       </w:r>
-    </w:p>
-    <w:p>
-      <w:pPr>
-        <w:spacing w:after="120" w:line="259" w:lineRule="auto"/>
-        <w:rPr>
-          <w:i/>
-          <w:color w:val="auto"/>
-          <w:sz w:val="20"/>
-          <w:szCs w:val="20"/>
-        </w:rPr>
-      </w:pPr>
-      <w:r>
-        <w:rPr>
-          <w:i/>
-          <w:color w:val="auto"/>
-          <w:sz w:val="20"/>
-          <w:szCs w:val="20"/>
-        </w:rPr>
+      <w:r>
+        <w:rPr>
+          <w:b/>
+          <w:i/>
+          <w:color w:val="auto"/>
+          <w:sz w:val="20"/>
+          <w:szCs w:val="20"/>
+        </w:rPr>
+        <w:t>]</w:t>
+      </w:r>
+    </w:p>
+    <w:p>
+      <w:pPr>
+        <w:spacing w:after="120" w:line="259" w:lineRule="auto"/>
+        <w:rPr>
+          <w:i/>
+          <w:color w:val="auto"/>
+          <w:sz w:val="20"/>
+          <w:szCs w:val="20"/>
+        </w:rPr>
+      </w:pPr>
+      <w:r>
+        <w:rPr>
+          <w:i/>
+          <w:color w:val="auto"/>
+          <w:sz w:val="20"/>
+          <w:szCs w:val="20"/>
+        </w:rPr>
+        <w:lastRenderedPageBreak/>
         <w:t>Este fluxo tem como finalidade permitir a</w:t>
       </w:r>
       <w:r>
@@ -528,7 +2079,7 @@
           <w:sz w:val="20"/>
           <w:szCs w:val="20"/>
         </w:rPr>
-        <w:t xml:space="preserve"> do estoque.</w:t>
+        <w:t xml:space="preserve"> do estoque</w:t>
       </w:r>
     </w:p>
     <w:p>
@@ -666,25 +2217,25 @@
           <w:sz w:val="20"/>
           <w:szCs w:val="20"/>
         </w:rPr>
-        <w:t xml:space="preserve">O ator seleciona os </w:t>
-      </w:r>
-      <w:r>
-        <w:rPr>
-          <w:i/>
-          <w:color w:val="auto"/>
-          <w:sz w:val="20"/>
-          <w:szCs w:val="20"/>
-        </w:rPr>
-        <w:t>produtos</w:t>
-      </w:r>
-      <w:r>
-        <w:rPr>
-          <w:i/>
-          <w:color w:val="auto"/>
-          <w:sz w:val="20"/>
-          <w:szCs w:val="20"/>
-        </w:rPr>
-        <w:t xml:space="preserve"> desejados</w:t>
+        <w:t>O ator seleciona o</w:t>
+      </w:r>
+      <w:r>
+        <w:rPr>
+          <w:i/>
+          <w:color w:val="auto"/>
+          <w:sz w:val="20"/>
+          <w:szCs w:val="20"/>
+        </w:rPr>
+        <w:t xml:space="preserve"> </w:t>
+      </w:r>
+      <w:r>
+        <w:rPr>
+          <w:i/>
+          <w:color w:val="auto"/>
+          <w:sz w:val="20"/>
+          <w:szCs w:val="20"/>
+        </w:rPr>
+        <w:t>produto desejado</w:t>
       </w:r>
       <w:r>
         <w:rPr>
@@ -706,12 +2257,23 @@
       </w:r>
       <w:r>
         <w:rPr>
-          <w:i/>
-          <w:color w:val="auto"/>
-          <w:sz w:val="20"/>
-          <w:szCs w:val="20"/>
-        </w:rPr>
-        <w:t>[FE01]</w:t>
+          <w:b/>
+          <w:i/>
+          <w:color w:val="auto"/>
+          <w:sz w:val="20"/>
+          <w:szCs w:val="20"/>
+        </w:rPr>
+        <w:t>[FE02</w:t>
+      </w:r>
+      <w:r>
+        <w:rPr>
+          <w:b/>
+          <w:i/>
+          <w:color w:val="auto"/>
+          <w:sz w:val="20"/>
+          <w:szCs w:val="20"/>
+        </w:rPr>
+        <w:t>]</w:t>
       </w:r>
       <w:r>
         <w:rPr>
@@ -745,6 +2307,15 @@
           <w:sz w:val="20"/>
           <w:szCs w:val="20"/>
         </w:rPr>
+        <w:t xml:space="preserve"> </w:t>
+      </w:r>
+      <w:r>
+        <w:rPr>
+          <w:i/>
+          <w:color w:val="auto"/>
+          <w:sz w:val="20"/>
+          <w:szCs w:val="20"/>
+        </w:rPr>
         <w:t>O ator seleciona o tamanho do alimento</w:t>
       </w:r>
       <w:r>
@@ -755,6 +2326,45 @@
           <w:szCs w:val="20"/>
         </w:rPr>
         <w:t>;</w:t>
+      </w:r>
+      <w:r>
+        <w:rPr>
+          <w:i/>
+          <w:color w:val="auto"/>
+          <w:sz w:val="20"/>
+          <w:szCs w:val="20"/>
+        </w:rPr>
+        <w:t xml:space="preserve"> </w:t>
+      </w:r>
+      <w:r>
+        <w:rPr>
+          <w:b/>
+          <w:i/>
+          <w:color w:val="auto"/>
+          <w:sz w:val="20"/>
+          <w:szCs w:val="20"/>
+        </w:rPr>
+        <w:t>[FE0</w:t>
+      </w:r>
+      <w:r>
+        <w:rPr>
+          <w:b/>
+          <w:i/>
+          <w:color w:val="auto"/>
+          <w:sz w:val="20"/>
+          <w:szCs w:val="20"/>
+        </w:rPr>
+        <w:t>3</w:t>
+      </w:r>
+      <w:r>
+        <w:rPr>
+          <w:b/>
+          <w:i/>
+          <w:color w:val="auto"/>
+          <w:sz w:val="20"/>
+          <w:szCs w:val="20"/>
+        </w:rPr>
+        <w:t>]</w:t>
       </w:r>
     </w:p>
     <w:p>
@@ -779,6 +2389,15 @@
           <w:sz w:val="20"/>
           <w:szCs w:val="20"/>
         </w:rPr>
+        <w:t xml:space="preserve"> </w:t>
+      </w:r>
+      <w:r>
+        <w:rPr>
+          <w:i/>
+          <w:color w:val="auto"/>
+          <w:sz w:val="20"/>
+          <w:szCs w:val="20"/>
+        </w:rPr>
         <w:t xml:space="preserve">O ator seleciona a </w:t>
       </w:r>
       <w:r>
@@ -816,6 +2435,36 @@
           <w:szCs w:val="20"/>
         </w:rPr>
         <w:t>;</w:t>
+      </w:r>
+      <w:r>
+        <w:rPr>
+          <w:b/>
+          <w:i/>
+          <w:color w:val="auto"/>
+          <w:sz w:val="20"/>
+          <w:szCs w:val="20"/>
+        </w:rPr>
+        <w:t xml:space="preserve"> [FE0</w:t>
+      </w:r>
+      <w:r>
+        <w:rPr>
+          <w:b/>
+          <w:i/>
+          <w:color w:val="auto"/>
+          <w:sz w:val="20"/>
+          <w:szCs w:val="20"/>
+        </w:rPr>
+        <w:t>4</w:t>
+      </w:r>
+      <w:r>
+        <w:rPr>
+          <w:b/>
+          <w:i/>
+          <w:color w:val="auto"/>
+          <w:sz w:val="20"/>
+          <w:szCs w:val="20"/>
+        </w:rPr>
+        <w:t>]</w:t>
       </w:r>
     </w:p>
     <w:p>
@@ -840,6 +2489,15 @@
           <w:sz w:val="20"/>
           <w:szCs w:val="20"/>
         </w:rPr>
+        <w:t xml:space="preserve"> </w:t>
+      </w:r>
+      <w:r>
+        <w:rPr>
+          <w:i/>
+          <w:color w:val="auto"/>
+          <w:sz w:val="20"/>
+          <w:szCs w:val="20"/>
+        </w:rPr>
         <w:t>Após selecionar todos os produ</w:t>
       </w:r>
       <w:r>
@@ -867,7 +2525,25 @@
           <w:sz w:val="20"/>
           <w:szCs w:val="20"/>
         </w:rPr>
-        <w:t>Finalizar Compra</w:t>
+        <w:t xml:space="preserve">Finalizar </w:t>
+      </w:r>
+      <w:r>
+        <w:rPr>
+          <w:i/>
+          <w:color w:val="auto"/>
+          <w:sz w:val="20"/>
+          <w:szCs w:val="20"/>
+        </w:rPr>
+        <w:t xml:space="preserve">     </w:t>
+      </w:r>
+      <w:r>
+        <w:rPr>
+          <w:i/>
+          <w:color w:val="auto"/>
+          <w:sz w:val="20"/>
+          <w:szCs w:val="20"/>
+        </w:rPr>
+        <w:t>Compra</w:t>
       </w:r>
       <w:r>
         <w:rPr>
@@ -898,24 +2574,37 @@
       </w:r>
       <w:r>
         <w:rPr>
-          <w:i/>
-          <w:color w:val="auto"/>
-          <w:sz w:val="20"/>
-          <w:szCs w:val="20"/>
-        </w:rPr>
-        <w:t>[FE0</w:t>
-      </w:r>
-      <w:r>
-        <w:rPr>
-          <w:i/>
-          <w:color w:val="auto"/>
-          <w:sz w:val="20"/>
-          <w:szCs w:val="20"/>
-        </w:rPr>
-        <w:t>2</w:t>
-      </w:r>
-      <w:r>
-        <w:rPr>
+          <w:b/>
+          <w:i/>
+          <w:color w:val="auto"/>
+          <w:sz w:val="20"/>
+          <w:szCs w:val="20"/>
+        </w:rPr>
+        <w:t>[FA</w:t>
+      </w:r>
+      <w:r>
+        <w:rPr>
+          <w:b/>
+          <w:i/>
+          <w:color w:val="auto"/>
+          <w:sz w:val="20"/>
+          <w:szCs w:val="20"/>
+        </w:rPr>
+        <w:t>0</w:t>
+      </w:r>
+      <w:r>
+        <w:rPr>
+          <w:b/>
+          <w:i/>
+          <w:color w:val="auto"/>
+          <w:sz w:val="20"/>
+          <w:szCs w:val="20"/>
+        </w:rPr>
+        <w:t>4</w:t>
+      </w:r>
+      <w:r>
+        <w:rPr>
+          <w:b/>
           <w:i/>
           <w:color w:val="auto"/>
           <w:sz w:val="20"/>
@@ -946,6 +2635,15 @@
           <w:sz w:val="20"/>
           <w:szCs w:val="20"/>
         </w:rPr>
+        <w:t xml:space="preserve"> </w:t>
+      </w:r>
+      <w:r>
+        <w:rPr>
+          <w:i/>
+          <w:color w:val="auto"/>
+          <w:sz w:val="20"/>
+          <w:szCs w:val="20"/>
+        </w:rPr>
         <w:t>O</w:t>
       </w:r>
       <w:r>
@@ -974,6 +2672,36 @@
           <w:szCs w:val="20"/>
         </w:rPr>
         <w:t xml:space="preserve"> </w:t>
+      </w:r>
+      <w:r>
+        <w:rPr>
+          <w:b/>
+          <w:i/>
+          <w:color w:val="auto"/>
+          <w:sz w:val="20"/>
+          <w:szCs w:val="20"/>
+        </w:rPr>
+        <w:t>[MSG</w:t>
+      </w:r>
+      <w:r>
+        <w:rPr>
+          <w:b/>
+          <w:i/>
+          <w:color w:val="auto"/>
+          <w:sz w:val="20"/>
+          <w:szCs w:val="20"/>
+        </w:rPr>
+        <w:t>0</w:t>
+      </w:r>
+      <w:r>
+        <w:rPr>
+          <w:b/>
+          <w:i/>
+          <w:color w:val="auto"/>
+          <w:sz w:val="20"/>
+          <w:szCs w:val="20"/>
+        </w:rPr>
+        <w:t>01]</w:t>
       </w:r>
     </w:p>
     <w:p>
@@ -998,51 +2726,10 @@
           <w:sz w:val="20"/>
           <w:szCs w:val="20"/>
         </w:rPr>
-        <w:t>O ator seleciona a opção “</w:t>
-      </w:r>
-      <w:r>
-        <w:rPr>
-          <w:i/>
-          <w:color w:val="auto"/>
-          <w:sz w:val="20"/>
-          <w:szCs w:val="20"/>
-        </w:rPr>
-        <w:t>OK</w:t>
-      </w:r>
-      <w:r>
-        <w:rPr>
-          <w:i/>
-          <w:color w:val="auto"/>
-          <w:sz w:val="20"/>
-          <w:szCs w:val="20"/>
-        </w:rPr>
-        <w:t>”;</w:t>
-      </w:r>
-    </w:p>
-    <w:p>
-      <w:pPr>
-        <w:pStyle w:val="PargrafodaLista"/>
-        <w:numPr>
-          <w:ilvl w:val="0"/>
-          <w:numId w:val="3"/>
-        </w:numPr>
-        <w:spacing w:after="120" w:line="259" w:lineRule="auto"/>
-        <w:rPr>
-          <w:i/>
-          <w:color w:val="auto"/>
-          <w:sz w:val="20"/>
-          <w:szCs w:val="20"/>
-        </w:rPr>
-      </w:pPr>
-      <w:r>
-        <w:rPr>
-          <w:i/>
-          <w:color w:val="auto"/>
-          <w:sz w:val="20"/>
-          <w:szCs w:val="20"/>
-        </w:rPr>
         <w:t>Fim do caso de uso.</w:t>
       </w:r>
+      <w:bookmarkStart w:id="0" w:name="_GoBack"/>
+      <w:bookmarkEnd w:id="0"/>
     </w:p>
     <w:p>
       <w:pPr>
@@ -1082,14 +2769,26 @@
         <w:spacing w:after="120" w:line="259" w:lineRule="auto"/>
         <w:ind w:left="760"/>
         <w:rPr>
-          <w:i/>
-          <w:color w:val="auto"/>
-          <w:sz w:val="20"/>
-          <w:szCs w:val="20"/>
-        </w:rPr>
-      </w:pPr>
-      <w:r>
-        <w:rPr>
+          <w:b/>
+          <w:i/>
+          <w:color w:val="auto"/>
+          <w:sz w:val="20"/>
+          <w:szCs w:val="20"/>
+        </w:rPr>
+      </w:pPr>
+      <w:r>
+        <w:rPr>
+          <w:b/>
+          <w:i/>
+          <w:color w:val="auto"/>
+          <w:sz w:val="20"/>
+          <w:szCs w:val="20"/>
+        </w:rPr>
+        <w:t>[</w:t>
+      </w:r>
+      <w:r>
+        <w:rPr>
+          <w:b/>
           <w:i/>
           <w:color w:val="auto"/>
           <w:sz w:val="20"/>
@@ -1099,6 +2798,7 @@
       </w:r>
       <w:r>
         <w:rPr>
+          <w:b/>
           <w:i/>
           <w:color w:val="auto"/>
           <w:sz w:val="20"/>
@@ -1108,6 +2808,7 @@
       </w:r>
       <w:r>
         <w:rPr>
+          <w:b/>
           <w:i/>
           <w:color w:val="auto"/>
           <w:sz w:val="20"/>
@@ -1117,12 +2818,23 @@
       </w:r>
       <w:r>
         <w:rPr>
+          <w:b/>
           <w:i/>
           <w:color w:val="auto"/>
           <w:sz w:val="20"/>
           <w:szCs w:val="20"/>
         </w:rPr>
         <w:t>Cadastrar Produto</w:t>
+      </w:r>
+      <w:r>
+        <w:rPr>
+          <w:b/>
+          <w:i/>
+          <w:color w:val="auto"/>
+          <w:sz w:val="20"/>
+          <w:szCs w:val="20"/>
+        </w:rPr>
+        <w:t>]</w:t>
       </w:r>
     </w:p>
     <w:p>
@@ -1196,6 +2908,35 @@
         </w:rPr>
         <w:t>;</w:t>
       </w:r>
+      <w:r>
+        <w:rPr>
+          <w:i/>
+          <w:color w:val="auto"/>
+          <w:sz w:val="20"/>
+          <w:szCs w:val="20"/>
+        </w:rPr>
+        <w:t xml:space="preserve"> </w:t>
+      </w:r>
+      <w:r>
+        <w:rPr>
+          <w:b/>
+          <w:i/>
+          <w:color w:val="auto"/>
+          <w:sz w:val="20"/>
+          <w:szCs w:val="20"/>
+        </w:rPr>
+        <w:t>[FE01]</w:t>
+      </w:r>
+      <w:r>
+        <w:rPr>
+          <w:b/>
+          <w:i/>
+          <w:color w:val="auto"/>
+          <w:sz w:val="20"/>
+          <w:szCs w:val="20"/>
+        </w:rPr>
+        <w:t xml:space="preserve"> [FE05]</w:t>
+      </w:r>
     </w:p>
     <w:p>
       <w:pPr>
@@ -1228,43 +2969,7 @@
           <w:sz w:val="20"/>
           <w:szCs w:val="20"/>
         </w:rPr>
-        <w:t>ato</w:t>
-      </w:r>
-      <w:r>
-        <w:rPr>
-          <w:i/>
-          <w:color w:val="auto"/>
-          <w:sz w:val="20"/>
-          <w:szCs w:val="20"/>
-        </w:rPr>
-        <w:t>r</w:t>
-      </w:r>
-      <w:r>
-        <w:rPr>
-          <w:i/>
-          <w:color w:val="auto"/>
-          <w:sz w:val="20"/>
-          <w:szCs w:val="20"/>
-        </w:rPr>
-        <w:t xml:space="preserve"> confirma o acesso restrito ao funcionário</w:t>
-      </w:r>
-      <w:r>
-        <w:rPr>
-          <w:i/>
-          <w:color w:val="auto"/>
-          <w:sz w:val="20"/>
-          <w:szCs w:val="20"/>
-        </w:rPr>
-        <w:t>;</w:t>
-      </w:r>
-      <w:r>
-        <w:rPr>
-          <w:i/>
-          <w:color w:val="auto"/>
-          <w:sz w:val="20"/>
-          <w:szCs w:val="20"/>
-        </w:rPr>
-        <w:t xml:space="preserve"> *</w:t>
+        <w:t>ator seleciona a opção de cadastrar novo produto;</w:t>
       </w:r>
     </w:p>
     <w:p>
@@ -1298,7 +3003,52 @@
           <w:sz w:val="20"/>
           <w:szCs w:val="20"/>
         </w:rPr>
-        <w:t>ator seleciona a opção de cadastrar novo produto;</w:t>
+        <w:t xml:space="preserve">sistema solicita informações do </w:t>
+      </w:r>
+      <w:r>
+        <w:rPr>
+          <w:i/>
+          <w:color w:val="auto"/>
+          <w:sz w:val="20"/>
+          <w:szCs w:val="20"/>
+        </w:rPr>
+        <w:t>produto</w:t>
+      </w:r>
+      <w:r>
+        <w:rPr>
+          <w:i/>
+          <w:color w:val="auto"/>
+          <w:sz w:val="20"/>
+          <w:szCs w:val="20"/>
+        </w:rPr>
+        <w:t xml:space="preserve"> a ser cadastrado (Categoria, Nome, Quantidade e Tamanho</w:t>
+      </w:r>
+      <w:r>
+        <w:rPr>
+          <w:i/>
+          <w:color w:val="auto"/>
+          <w:sz w:val="20"/>
+          <w:szCs w:val="20"/>
+        </w:rPr>
+        <w:t>, Valor</w:t>
+      </w:r>
+      <w:r>
+        <w:rPr>
+          <w:i/>
+          <w:color w:val="auto"/>
+          <w:sz w:val="20"/>
+          <w:szCs w:val="20"/>
+        </w:rPr>
+        <w:t>)</w:t>
+      </w:r>
+      <w:r>
+        <w:rPr>
+          <w:i/>
+          <w:color w:val="auto"/>
+          <w:sz w:val="20"/>
+          <w:szCs w:val="20"/>
+        </w:rPr>
+        <w:t>;</w:t>
       </w:r>
     </w:p>
     <w:p>
@@ -1323,61 +3073,36 @@
           <w:sz w:val="20"/>
           <w:szCs w:val="20"/>
         </w:rPr>
-        <w:t xml:space="preserve">O </w:t>
-      </w:r>
-      <w:r>
-        <w:rPr>
-          <w:i/>
-          <w:color w:val="auto"/>
-          <w:sz w:val="20"/>
-          <w:szCs w:val="20"/>
-        </w:rPr>
-        <w:t xml:space="preserve">sistema solicita informações do </w:t>
-      </w:r>
-      <w:r>
-        <w:rPr>
-          <w:i/>
-          <w:color w:val="auto"/>
-          <w:sz w:val="20"/>
-          <w:szCs w:val="20"/>
-        </w:rPr>
-        <w:t>produto</w:t>
-      </w:r>
-      <w:r>
-        <w:rPr>
-          <w:i/>
-          <w:color w:val="auto"/>
-          <w:sz w:val="20"/>
-          <w:szCs w:val="20"/>
-        </w:rPr>
-        <w:t xml:space="preserve"> a ser cadastrado (Categoria, Nome, Quantidade e Tamanho</w:t>
-      </w:r>
-      <w:r>
-        <w:rPr>
-          <w:i/>
-          <w:color w:val="auto"/>
-          <w:sz w:val="20"/>
-          <w:szCs w:val="20"/>
-        </w:rPr>
-        <w:t>, Valor</w:t>
-      </w:r>
-      <w:r>
-        <w:rPr>
-          <w:i/>
-          <w:color w:val="auto"/>
-          <w:sz w:val="20"/>
-          <w:szCs w:val="20"/>
-        </w:rPr>
-        <w:t>)</w:t>
-      </w:r>
-      <w:r>
-        <w:rPr>
-          <w:i/>
-          <w:color w:val="auto"/>
-          <w:sz w:val="20"/>
-          <w:szCs w:val="20"/>
-        </w:rPr>
-        <w:t>;</w:t>
+        <w:t>O ator seleciona a opção “Concluir”;</w:t>
+      </w:r>
+      <w:r>
+        <w:rPr>
+          <w:i/>
+          <w:color w:val="auto"/>
+          <w:sz w:val="20"/>
+          <w:szCs w:val="20"/>
+        </w:rPr>
+        <w:t xml:space="preserve"> </w:t>
+      </w:r>
+      <w:r>
+        <w:rPr>
+          <w:b/>
+          <w:i/>
+          <w:color w:val="auto"/>
+          <w:sz w:val="20"/>
+          <w:szCs w:val="20"/>
+        </w:rPr>
+        <w:t>[FE05][FA04</w:t>
+      </w:r>
+      <w:r>
+        <w:rPr>
+          <w:b/>
+          <w:i/>
+          <w:color w:val="auto"/>
+          <w:sz w:val="20"/>
+          <w:szCs w:val="20"/>
+        </w:rPr>
+        <w:t>]</w:t>
       </w:r>
     </w:p>
     <w:p>
@@ -1402,37 +3127,51 @@
           <w:sz w:val="20"/>
           <w:szCs w:val="20"/>
         </w:rPr>
-        <w:t>O ator seleciona a opção “Concluir”;</w:t>
+        <w:t>O sistema exibe uma mensagem de confirmação de novo produto;</w:t>
+      </w:r>
+      <w:r>
+        <w:rPr>
+          <w:i/>
+          <w:color w:val="auto"/>
+          <w:sz w:val="20"/>
+          <w:szCs w:val="20"/>
+        </w:rPr>
+        <w:t xml:space="preserve"> </w:t>
+      </w:r>
+      <w:r>
+        <w:rPr>
+          <w:b/>
+          <w:i/>
+          <w:color w:val="auto"/>
+          <w:sz w:val="20"/>
+          <w:szCs w:val="20"/>
+        </w:rPr>
+        <w:t>[MSG</w:t>
+      </w:r>
+      <w:r>
+        <w:rPr>
+          <w:b/>
+          <w:i/>
+          <w:color w:val="auto"/>
+          <w:sz w:val="20"/>
+          <w:szCs w:val="20"/>
+        </w:rPr>
+        <w:t>0</w:t>
+      </w:r>
+      <w:r>
+        <w:rPr>
+          <w:b/>
+          <w:i/>
+          <w:color w:val="auto"/>
+          <w:sz w:val="20"/>
+          <w:szCs w:val="20"/>
+        </w:rPr>
+        <w:t>02]</w:t>
       </w:r>
     </w:p>
     <w:p>
       <w:pPr>
         <w:pStyle w:val="PargrafodaLista"/>
-        <w:numPr>
-          <w:ilvl w:val="0"/>
-          <w:numId w:val="5"/>
-        </w:numPr>
-        <w:spacing w:after="120" w:line="259" w:lineRule="auto"/>
-        <w:rPr>
-          <w:i/>
-          <w:color w:val="auto"/>
-          <w:sz w:val="20"/>
-          <w:szCs w:val="20"/>
-        </w:rPr>
-      </w:pPr>
-      <w:r>
-        <w:rPr>
-          <w:i/>
-          <w:color w:val="auto"/>
-          <w:sz w:val="20"/>
-          <w:szCs w:val="20"/>
-        </w:rPr>
-        <w:t>O sistema exibe uma mensagem de confirmação de novo produto;</w:t>
-      </w:r>
-    </w:p>
-    <w:p>
-      <w:pPr>
-        <w:pStyle w:val="PargrafodaLista"/>
         <w:spacing w:after="120" w:line="259" w:lineRule="auto"/>
         <w:ind w:left="810"/>
         <w:rPr>
@@ -1481,14 +3220,26 @@
         <w:spacing w:after="120" w:line="259" w:lineRule="auto"/>
         <w:ind w:left="760"/>
         <w:rPr>
-          <w:i/>
-          <w:color w:val="auto"/>
-          <w:sz w:val="20"/>
-          <w:szCs w:val="20"/>
-        </w:rPr>
-      </w:pPr>
-      <w:r>
-        <w:rPr>
+          <w:b/>
+          <w:i/>
+          <w:color w:val="auto"/>
+          <w:sz w:val="20"/>
+          <w:szCs w:val="20"/>
+        </w:rPr>
+      </w:pPr>
+      <w:r>
+        <w:rPr>
+          <w:b/>
+          <w:i/>
+          <w:color w:val="auto"/>
+          <w:sz w:val="20"/>
+          <w:szCs w:val="20"/>
+        </w:rPr>
+        <w:t>[</w:t>
+      </w:r>
+      <w:r>
+        <w:rPr>
+          <w:b/>
           <w:i/>
           <w:color w:val="auto"/>
           <w:sz w:val="20"/>
@@ -1498,6 +3249,7 @@
       </w:r>
       <w:r>
         <w:rPr>
+          <w:b/>
           <w:i/>
           <w:color w:val="auto"/>
           <w:sz w:val="20"/>
@@ -1507,6 +3259,7 @@
       </w:r>
       <w:r>
         <w:rPr>
+          <w:b/>
           <w:i/>
           <w:color w:val="auto"/>
           <w:sz w:val="20"/>
@@ -1516,32 +3269,62 @@
       </w:r>
       <w:r>
         <w:rPr>
-          <w:i/>
-          <w:color w:val="auto"/>
-          <w:sz w:val="20"/>
-          <w:szCs w:val="20"/>
-        </w:rPr>
-        <w:t>mover Produto</w:t>
-      </w:r>
-    </w:p>
-    <w:p>
-      <w:pPr>
-        <w:spacing w:after="120" w:line="259" w:lineRule="auto"/>
-        <w:rPr>
-          <w:i/>
-          <w:color w:val="auto"/>
-          <w:sz w:val="20"/>
-          <w:szCs w:val="20"/>
-        </w:rPr>
-      </w:pPr>
-      <w:r>
-        <w:rPr>
-          <w:i/>
-          <w:color w:val="auto"/>
-          <w:sz w:val="20"/>
-          <w:szCs w:val="20"/>
-        </w:rPr>
-        <w:lastRenderedPageBreak/>
+          <w:b/>
+          <w:i/>
+          <w:color w:val="auto"/>
+          <w:sz w:val="20"/>
+          <w:szCs w:val="20"/>
+        </w:rPr>
+        <w:t xml:space="preserve">mover </w:t>
+      </w:r>
+      <w:r>
+        <w:rPr>
+          <w:b/>
+          <w:i/>
+          <w:color w:val="auto"/>
+          <w:sz w:val="20"/>
+          <w:szCs w:val="20"/>
+        </w:rPr>
+        <w:t xml:space="preserve">produto </w:t>
+      </w:r>
+      <w:r>
+        <w:rPr>
+          <w:b/>
+          <w:i/>
+          <w:color w:val="auto"/>
+          <w:sz w:val="20"/>
+          <w:szCs w:val="20"/>
+        </w:rPr>
+        <w:t>da Compra</w:t>
+      </w:r>
+      <w:r>
+        <w:rPr>
+          <w:b/>
+          <w:i/>
+          <w:color w:val="auto"/>
+          <w:sz w:val="20"/>
+          <w:szCs w:val="20"/>
+        </w:rPr>
+        <w:t>]</w:t>
+      </w:r>
+    </w:p>
+    <w:p>
+      <w:pPr>
+        <w:spacing w:after="120" w:line="259" w:lineRule="auto"/>
+        <w:rPr>
+          <w:i/>
+          <w:color w:val="auto"/>
+          <w:sz w:val="20"/>
+          <w:szCs w:val="20"/>
+        </w:rPr>
+      </w:pPr>
+      <w:r>
+        <w:rPr>
+          <w:i/>
+          <w:color w:val="auto"/>
+          <w:sz w:val="20"/>
+          <w:szCs w:val="20"/>
+        </w:rPr>
         <w:t xml:space="preserve">Este fluxo tem como finalidade </w:t>
       </w:r>
       <w:r>
@@ -1619,16 +3402,7 @@
           <w:sz w:val="20"/>
           <w:szCs w:val="20"/>
         </w:rPr>
-        <w:t xml:space="preserve">O ator </w:t>
-      </w:r>
-      <w:r>
-        <w:rPr>
-          <w:i/>
-          <w:color w:val="auto"/>
-          <w:sz w:val="20"/>
-          <w:szCs w:val="20"/>
-        </w:rPr>
-        <w:t>configura as características solicitadas pelo cliente;</w:t>
+        <w:t>O ator irá alterar as características do produto a ser removido;</w:t>
       </w:r>
     </w:p>
     <w:p>
@@ -1653,43 +3427,36 @@
           <w:sz w:val="20"/>
           <w:szCs w:val="20"/>
         </w:rPr>
-        <w:t xml:space="preserve"> </w:t>
-      </w:r>
-      <w:r>
-        <w:rPr>
-          <w:i/>
-          <w:color w:val="auto"/>
-          <w:sz w:val="20"/>
-          <w:szCs w:val="20"/>
-        </w:rPr>
-        <w:t>O ator seleciona a opção “</w:t>
-      </w:r>
-      <w:r>
-        <w:rPr>
-          <w:i/>
-          <w:color w:val="auto"/>
-          <w:sz w:val="20"/>
-          <w:szCs w:val="20"/>
-        </w:rPr>
-        <w:t>Remover Produto</w:t>
-      </w:r>
-      <w:r>
-        <w:rPr>
-          <w:i/>
-          <w:color w:val="auto"/>
-          <w:sz w:val="20"/>
-          <w:szCs w:val="20"/>
-        </w:rPr>
-        <w:t>”</w:t>
-      </w:r>
-      <w:r>
-        <w:rPr>
-          <w:i/>
-          <w:color w:val="auto"/>
-          <w:sz w:val="20"/>
-          <w:szCs w:val="20"/>
-        </w:rPr>
-        <w:t>;</w:t>
+        <w:t>O ator seleciona a opçã</w:t>
+      </w:r>
+      <w:r>
+        <w:rPr>
+          <w:i/>
+          <w:color w:val="auto"/>
+          <w:sz w:val="20"/>
+          <w:szCs w:val="20"/>
+        </w:rPr>
+        <w:t xml:space="preserve">o “Remover Produto”; </w:t>
+      </w:r>
+      <w:r>
+        <w:rPr>
+          <w:b/>
+          <w:i/>
+          <w:color w:val="auto"/>
+          <w:sz w:val="20"/>
+          <w:szCs w:val="20"/>
+        </w:rPr>
+        <w:t>[FE05][FA04</w:t>
+      </w:r>
+      <w:r>
+        <w:rPr>
+          <w:b/>
+          <w:i/>
+          <w:color w:val="auto"/>
+          <w:sz w:val="20"/>
+          <w:szCs w:val="20"/>
+        </w:rPr>
+        <w:t>]</w:t>
       </w:r>
     </w:p>
     <w:p>
@@ -1716,6 +3483,280 @@
         </w:rPr>
         <w:t>O sistema exibe uma mensagem de confirmação de remoção do produto;</w:t>
       </w:r>
+      <w:r>
+        <w:rPr>
+          <w:i/>
+          <w:color w:val="auto"/>
+          <w:sz w:val="20"/>
+          <w:szCs w:val="20"/>
+        </w:rPr>
+        <w:t xml:space="preserve"> </w:t>
+      </w:r>
+      <w:r>
+        <w:rPr>
+          <w:b/>
+          <w:i/>
+          <w:color w:val="auto"/>
+          <w:sz w:val="20"/>
+          <w:szCs w:val="20"/>
+        </w:rPr>
+        <w:t>[MSG</w:t>
+      </w:r>
+      <w:r>
+        <w:rPr>
+          <w:b/>
+          <w:i/>
+          <w:color w:val="auto"/>
+          <w:sz w:val="20"/>
+          <w:szCs w:val="20"/>
+        </w:rPr>
+        <w:t>0</w:t>
+      </w:r>
+      <w:r>
+        <w:rPr>
+          <w:b/>
+          <w:i/>
+          <w:color w:val="auto"/>
+          <w:sz w:val="20"/>
+          <w:szCs w:val="20"/>
+        </w:rPr>
+        <w:t>03]</w:t>
+      </w:r>
+    </w:p>
+    <w:p>
+      <w:pPr>
+        <w:spacing w:after="120" w:line="259" w:lineRule="auto"/>
+        <w:rPr>
+          <w:i/>
+          <w:color w:val="auto"/>
+          <w:sz w:val="20"/>
+          <w:szCs w:val="20"/>
+        </w:rPr>
+      </w:pPr>
+    </w:p>
+    <w:p>
+      <w:pPr>
+        <w:spacing w:after="120" w:line="259" w:lineRule="auto"/>
+        <w:ind w:left="760"/>
+        <w:rPr>
+          <w:i/>
+          <w:color w:val="auto"/>
+          <w:sz w:val="20"/>
+          <w:szCs w:val="20"/>
+        </w:rPr>
+      </w:pPr>
+      <w:r>
+        <w:rPr>
+          <w:i/>
+          <w:color w:val="auto"/>
+          <w:sz w:val="20"/>
+          <w:szCs w:val="20"/>
+        </w:rPr>
+        <w:t>Tipo de Fluxo: ALTERNATIVO</w:t>
+      </w:r>
+    </w:p>
+    <w:p>
+      <w:pPr>
+        <w:spacing w:after="120" w:line="259" w:lineRule="auto"/>
+        <w:ind w:left="760"/>
+        <w:rPr>
+          <w:b/>
+          <w:i/>
+          <w:color w:val="auto"/>
+          <w:sz w:val="20"/>
+          <w:szCs w:val="20"/>
+        </w:rPr>
+      </w:pPr>
+      <w:r>
+        <w:rPr>
+          <w:b/>
+          <w:i/>
+          <w:color w:val="auto"/>
+          <w:sz w:val="20"/>
+          <w:szCs w:val="20"/>
+        </w:rPr>
+        <w:t>[</w:t>
+      </w:r>
+      <w:r>
+        <w:rPr>
+          <w:b/>
+          <w:i/>
+          <w:color w:val="auto"/>
+          <w:sz w:val="20"/>
+          <w:szCs w:val="20"/>
+        </w:rPr>
+        <w:t>FA03 – Gerar Relatório</w:t>
+      </w:r>
+      <w:r>
+        <w:rPr>
+          <w:b/>
+          <w:i/>
+          <w:color w:val="auto"/>
+          <w:sz w:val="20"/>
+          <w:szCs w:val="20"/>
+        </w:rPr>
+        <w:t>]</w:t>
+      </w:r>
+    </w:p>
+    <w:p>
+      <w:pPr>
+        <w:spacing w:after="120" w:line="259" w:lineRule="auto"/>
+        <w:rPr>
+          <w:i/>
+          <w:color w:val="auto"/>
+          <w:sz w:val="20"/>
+          <w:szCs w:val="20"/>
+        </w:rPr>
+      </w:pPr>
+      <w:r>
+        <w:rPr>
+          <w:i/>
+          <w:color w:val="auto"/>
+          <w:sz w:val="20"/>
+          <w:szCs w:val="20"/>
+        </w:rPr>
+        <w:t>Este fluxo tem como finalidade gerar o relatório dos produtos que ainda estão disponíveis no estoque.</w:t>
+      </w:r>
+    </w:p>
+    <w:p>
+      <w:pPr>
+        <w:pStyle w:val="PargrafodaLista"/>
+        <w:numPr>
+          <w:ilvl w:val="0"/>
+          <w:numId w:val="24"/>
+        </w:numPr>
+        <w:spacing w:after="120" w:line="259" w:lineRule="auto"/>
+        <w:rPr>
+          <w:i/>
+          <w:color w:val="auto"/>
+          <w:sz w:val="20"/>
+          <w:szCs w:val="20"/>
+        </w:rPr>
+      </w:pPr>
+      <w:r>
+        <w:rPr>
+          <w:i/>
+          <w:color w:val="auto"/>
+          <w:sz w:val="20"/>
+          <w:szCs w:val="20"/>
+        </w:rPr>
+        <w:t>O ator seleciona a opção de gera relatório;</w:t>
+      </w:r>
+    </w:p>
+    <w:p>
+      <w:pPr>
+        <w:pStyle w:val="PargrafodaLista"/>
+        <w:numPr>
+          <w:ilvl w:val="0"/>
+          <w:numId w:val="24"/>
+        </w:numPr>
+        <w:spacing w:after="120" w:line="259" w:lineRule="auto"/>
+        <w:rPr>
+          <w:i/>
+          <w:color w:val="auto"/>
+          <w:sz w:val="20"/>
+          <w:szCs w:val="20"/>
+        </w:rPr>
+      </w:pPr>
+      <w:r>
+        <w:rPr>
+          <w:i/>
+          <w:color w:val="auto"/>
+          <w:sz w:val="20"/>
+          <w:szCs w:val="20"/>
+        </w:rPr>
+        <w:t xml:space="preserve">O sistema irá solicitar o CPF do funcionário; </w:t>
+      </w:r>
+      <w:r>
+        <w:rPr>
+          <w:b/>
+          <w:i/>
+          <w:color w:val="auto"/>
+          <w:sz w:val="20"/>
+          <w:szCs w:val="20"/>
+        </w:rPr>
+        <w:t>[FE01]</w:t>
+      </w:r>
+      <w:r>
+        <w:rPr>
+          <w:b/>
+          <w:i/>
+          <w:color w:val="auto"/>
+          <w:sz w:val="20"/>
+          <w:szCs w:val="20"/>
+        </w:rPr>
+        <w:t>[FE05]</w:t>
+      </w:r>
+    </w:p>
+    <w:p>
+      <w:pPr>
+        <w:pStyle w:val="PargrafodaLista"/>
+        <w:numPr>
+          <w:ilvl w:val="0"/>
+          <w:numId w:val="24"/>
+        </w:numPr>
+        <w:spacing w:after="120" w:line="259" w:lineRule="auto"/>
+        <w:rPr>
+          <w:i/>
+          <w:color w:val="auto"/>
+          <w:sz w:val="20"/>
+          <w:szCs w:val="20"/>
+        </w:rPr>
+      </w:pPr>
+      <w:r>
+        <w:rPr>
+          <w:i/>
+          <w:color w:val="auto"/>
+          <w:sz w:val="20"/>
+          <w:szCs w:val="20"/>
+        </w:rPr>
+        <w:t>O ator exibe o relatório dos produtos no estoque;</w:t>
+      </w:r>
+    </w:p>
+    <w:p>
+      <w:pPr>
+        <w:pStyle w:val="PargrafodaLista"/>
+        <w:numPr>
+          <w:ilvl w:val="0"/>
+          <w:numId w:val="24"/>
+        </w:numPr>
+        <w:spacing w:after="120" w:line="259" w:lineRule="auto"/>
+        <w:rPr>
+          <w:i/>
+          <w:color w:val="auto"/>
+          <w:sz w:val="20"/>
+          <w:szCs w:val="20"/>
+        </w:rPr>
+      </w:pPr>
+      <w:r>
+        <w:rPr>
+          <w:i/>
+          <w:color w:val="auto"/>
+          <w:sz w:val="20"/>
+          <w:szCs w:val="20"/>
+        </w:rPr>
+        <w:t>O sistema exibe uma mensagem de confirmação de relatório;</w:t>
+      </w:r>
+      <w:r>
+        <w:rPr>
+          <w:b/>
+          <w:i/>
+          <w:color w:val="auto"/>
+          <w:sz w:val="20"/>
+          <w:szCs w:val="20"/>
+        </w:rPr>
+        <w:t xml:space="preserve"> [MSG011</w:t>
+      </w:r>
+      <w:r>
+        <w:rPr>
+          <w:b/>
+          <w:i/>
+          <w:color w:val="auto"/>
+          <w:sz w:val="20"/>
+          <w:szCs w:val="20"/>
+        </w:rPr>
+        <w:t>]</w:t>
+      </w:r>
     </w:p>
     <w:p>
       <w:pPr>
@@ -1754,23 +3795,36 @@
         <w:spacing w:after="120" w:line="259" w:lineRule="auto"/>
         <w:ind w:left="720"/>
         <w:rPr>
-          <w:i/>
-          <w:color w:val="auto"/>
-          <w:sz w:val="20"/>
-          <w:szCs w:val="20"/>
-        </w:rPr>
-      </w:pPr>
-      <w:r>
-        <w:rPr>
-          <w:i/>
-          <w:color w:val="auto"/>
-          <w:sz w:val="20"/>
-          <w:szCs w:val="20"/>
-        </w:rPr>
-        <w:t>FA03</w:t>
-      </w:r>
-      <w:r>
-        <w:rPr>
+          <w:b/>
+          <w:i/>
+          <w:color w:val="auto"/>
+          <w:sz w:val="20"/>
+          <w:szCs w:val="20"/>
+        </w:rPr>
+      </w:pPr>
+      <w:r>
+        <w:rPr>
+          <w:b/>
+          <w:i/>
+          <w:color w:val="auto"/>
+          <w:sz w:val="20"/>
+          <w:szCs w:val="20"/>
+        </w:rPr>
+        <w:t>[</w:t>
+      </w:r>
+      <w:r>
+        <w:rPr>
+          <w:b/>
+          <w:i/>
+          <w:color w:val="auto"/>
+          <w:sz w:val="20"/>
+          <w:szCs w:val="20"/>
+        </w:rPr>
+        <w:t>FA04</w:t>
+      </w:r>
+      <w:r>
+        <w:rPr>
+          <w:b/>
           <w:i/>
           <w:color w:val="auto"/>
           <w:sz w:val="20"/>
@@ -1780,6 +3834,7 @@
       </w:r>
       <w:r>
         <w:rPr>
+          <w:b/>
           <w:i/>
           <w:color w:val="auto"/>
           <w:sz w:val="20"/>
@@ -1789,6 +3844,17 @@
       </w:r>
       <w:r>
         <w:rPr>
+          <w:b/>
+          <w:i/>
+          <w:color w:val="auto"/>
+          <w:sz w:val="20"/>
+          <w:szCs w:val="20"/>
+        </w:rPr>
+        <w:t>]</w:t>
+      </w:r>
+      <w:r>
+        <w:rPr>
+          <w:b/>
           <w:i/>
           <w:color w:val="auto"/>
           <w:sz w:val="20"/>
@@ -1873,7 +3939,55 @@
           <w:sz w:val="20"/>
           <w:szCs w:val="20"/>
         </w:rPr>
-        <w:t xml:space="preserve"> de confirmação de cancelamento;</w:t>
+        <w:t xml:space="preserve"> de confirmação de cancelamento</w:t>
+      </w:r>
+      <w:r>
+        <w:rPr>
+          <w:i/>
+          <w:color w:val="auto"/>
+          <w:sz w:val="20"/>
+          <w:szCs w:val="20"/>
+        </w:rPr>
+        <w:t xml:space="preserve"> </w:t>
+      </w:r>
+      <w:r>
+        <w:rPr>
+          <w:b/>
+          <w:i/>
+          <w:color w:val="auto"/>
+          <w:sz w:val="20"/>
+          <w:szCs w:val="20"/>
+        </w:rPr>
+        <w:t>[MSG</w:t>
+      </w:r>
+      <w:r>
+        <w:rPr>
+          <w:b/>
+          <w:i/>
+          <w:color w:val="auto"/>
+          <w:sz w:val="20"/>
+          <w:szCs w:val="20"/>
+        </w:rPr>
+        <w:t>0</w:t>
+      </w:r>
+      <w:r>
+        <w:rPr>
+          <w:b/>
+          <w:i/>
+          <w:color w:val="auto"/>
+          <w:sz w:val="20"/>
+          <w:szCs w:val="20"/>
+        </w:rPr>
+        <w:t>04]</w:t>
+      </w:r>
+      <w:r>
+        <w:rPr>
+          <w:i/>
+          <w:color w:val="auto"/>
+          <w:sz w:val="20"/>
+          <w:szCs w:val="20"/>
+        </w:rPr>
+        <w:t>;</w:t>
       </w:r>
     </w:p>
     <w:p>
@@ -1898,7 +4012,7 @@
           <w:sz w:val="20"/>
           <w:szCs w:val="20"/>
         </w:rPr>
-        <w:t>O ator confirma o cancelamento na opção “Sim”;</w:t>
+        <w:t>O ator confirma o cancelamento;</w:t>
       </w:r>
     </w:p>
     <w:p>
@@ -1923,6 +4037,7 @@
           <w:sz w:val="20"/>
           <w:szCs w:val="20"/>
         </w:rPr>
+        <w:lastRenderedPageBreak/>
         <w:t>O sistema retorna ao passo 1 do FP;</w:t>
       </w:r>
     </w:p>
@@ -1963,67 +4078,62 @@
         <w:spacing w:after="120" w:line="259" w:lineRule="auto"/>
         <w:ind w:left="720"/>
         <w:rPr>
-          <w:i/>
-          <w:color w:val="auto"/>
-          <w:sz w:val="20"/>
-          <w:szCs w:val="20"/>
-        </w:rPr>
-      </w:pPr>
-      <w:r>
-        <w:rPr>
-          <w:i/>
-          <w:color w:val="auto"/>
-          <w:sz w:val="20"/>
-          <w:szCs w:val="20"/>
-        </w:rPr>
-        <w:t xml:space="preserve">FE01 – </w:t>
-      </w:r>
-      <w:r>
-        <w:rPr>
-          <w:i/>
-          <w:color w:val="auto"/>
-          <w:sz w:val="20"/>
-          <w:szCs w:val="20"/>
-        </w:rPr>
-        <w:t>Produto Indisponível</w:t>
-      </w:r>
-    </w:p>
-    <w:p>
-      <w:pPr>
-        <w:spacing w:after="120" w:line="259" w:lineRule="auto"/>
-        <w:rPr>
-          <w:i/>
-          <w:color w:val="auto"/>
-          <w:sz w:val="20"/>
-          <w:szCs w:val="20"/>
-        </w:rPr>
-      </w:pPr>
-      <w:r>
-        <w:rPr>
-          <w:i/>
-          <w:color w:val="auto"/>
-          <w:sz w:val="20"/>
-          <w:szCs w:val="20"/>
-        </w:rPr>
-        <w:t>Este fluxo tem a finalidade de aprese</w:t>
-      </w:r>
-      <w:r>
-        <w:rPr>
-          <w:i/>
-          <w:color w:val="auto"/>
-          <w:sz w:val="20"/>
-          <w:szCs w:val="20"/>
-        </w:rPr>
-        <w:t>ntar o cenário de erro quando o produto estiver indisponível</w:t>
-      </w:r>
-      <w:r>
-        <w:rPr>
-          <w:i/>
-          <w:color w:val="auto"/>
-          <w:sz w:val="20"/>
-          <w:szCs w:val="20"/>
-        </w:rPr>
-        <w:t>.</w:t>
+          <w:b/>
+          <w:i/>
+          <w:color w:val="auto"/>
+          <w:sz w:val="20"/>
+          <w:szCs w:val="20"/>
+        </w:rPr>
+      </w:pPr>
+      <w:r>
+        <w:rPr>
+          <w:b/>
+          <w:i/>
+          <w:color w:val="auto"/>
+          <w:sz w:val="20"/>
+          <w:szCs w:val="20"/>
+        </w:rPr>
+        <w:t>[</w:t>
+      </w:r>
+      <w:r>
+        <w:rPr>
+          <w:b/>
+          <w:i/>
+          <w:color w:val="auto"/>
+          <w:sz w:val="20"/>
+          <w:szCs w:val="20"/>
+        </w:rPr>
+        <w:t>FE01 – Funcionário não cadastrado</w:t>
+      </w:r>
+      <w:r>
+        <w:rPr>
+          <w:b/>
+          <w:i/>
+          <w:color w:val="auto"/>
+          <w:sz w:val="20"/>
+          <w:szCs w:val="20"/>
+        </w:rPr>
+        <w:t>]</w:t>
+      </w:r>
+    </w:p>
+    <w:p>
+      <w:pPr>
+        <w:spacing w:after="120" w:line="259" w:lineRule="auto"/>
+        <w:rPr>
+          <w:i/>
+          <w:color w:val="auto"/>
+          <w:sz w:val="20"/>
+          <w:szCs w:val="20"/>
+        </w:rPr>
+      </w:pPr>
+      <w:r>
+        <w:rPr>
+          <w:i/>
+          <w:color w:val="auto"/>
+          <w:sz w:val="20"/>
+          <w:szCs w:val="20"/>
+        </w:rPr>
+        <w:t>Este fluxo tem a finalidade de apresentar o cenário de erro quando o funcionário não for cadastrado no sistema.</w:t>
       </w:r>
     </w:p>
     <w:p>
@@ -2035,6 +4145,7 @@
         </w:numPr>
         <w:spacing w:after="120" w:line="259" w:lineRule="auto"/>
         <w:rPr>
+          <w:b/>
           <w:i/>
           <w:color w:val="auto"/>
           <w:sz w:val="20"/>
@@ -2049,6 +4160,36 @@
           <w:szCs w:val="20"/>
         </w:rPr>
         <w:t>O sistema apresenta a mensagem de erro;</w:t>
+      </w:r>
+      <w:r>
+        <w:rPr>
+          <w:b/>
+          <w:i/>
+          <w:color w:val="auto"/>
+          <w:sz w:val="20"/>
+          <w:szCs w:val="20"/>
+        </w:rPr>
+        <w:t xml:space="preserve"> [MSG</w:t>
+      </w:r>
+      <w:r>
+        <w:rPr>
+          <w:b/>
+          <w:i/>
+          <w:color w:val="auto"/>
+          <w:sz w:val="20"/>
+          <w:szCs w:val="20"/>
+        </w:rPr>
+        <w:t>0</w:t>
+      </w:r>
+      <w:r>
+        <w:rPr>
+          <w:b/>
+          <w:i/>
+          <w:color w:val="auto"/>
+          <w:sz w:val="20"/>
+          <w:szCs w:val="20"/>
+        </w:rPr>
+        <w:t>05]</w:t>
       </w:r>
     </w:p>
     <w:p>
@@ -2073,7 +4214,34 @@
           <w:sz w:val="20"/>
           <w:szCs w:val="20"/>
         </w:rPr>
-        <w:t>O autor seleciona a opção “OK” para fechar a mensagem de erro;</w:t>
+        <w:t>O a</w:t>
+      </w:r>
+      <w:r>
+        <w:rPr>
+          <w:i/>
+          <w:color w:val="auto"/>
+          <w:sz w:val="20"/>
+          <w:szCs w:val="20"/>
+        </w:rPr>
+        <w:t xml:space="preserve">tor seleciona </w:t>
+      </w:r>
+      <w:r>
+        <w:rPr>
+          <w:i/>
+          <w:color w:val="auto"/>
+          <w:sz w:val="20"/>
+          <w:szCs w:val="20"/>
+        </w:rPr>
+        <w:t xml:space="preserve">confirma a </w:t>
+      </w:r>
+      <w:r>
+        <w:rPr>
+          <w:i/>
+          <w:color w:val="auto"/>
+          <w:sz w:val="20"/>
+          <w:szCs w:val="20"/>
+        </w:rPr>
+        <w:t>mensagem de erro;</w:t>
       </w:r>
     </w:p>
     <w:p>
@@ -2104,17 +4272,6 @@
     <w:p>
       <w:pPr>
         <w:spacing w:after="120" w:line="259" w:lineRule="auto"/>
-        <w:rPr>
-          <w:i/>
-          <w:color w:val="auto"/>
-          <w:sz w:val="20"/>
-          <w:szCs w:val="20"/>
-        </w:rPr>
-      </w:pPr>
-    </w:p>
-    <w:p>
-      <w:pPr>
-        <w:spacing w:after="120" w:line="259" w:lineRule="auto"/>
         <w:ind w:left="720"/>
         <w:rPr>
           <w:i/>
@@ -2123,6 +4280,18 @@
           <w:szCs w:val="20"/>
         </w:rPr>
       </w:pPr>
+    </w:p>
+    <w:p>
+      <w:pPr>
+        <w:spacing w:after="120" w:line="259" w:lineRule="auto"/>
+        <w:ind w:left="720"/>
+        <w:rPr>
+          <w:i/>
+          <w:color w:val="auto"/>
+          <w:sz w:val="20"/>
+          <w:szCs w:val="20"/>
+        </w:rPr>
+      </w:pPr>
       <w:r>
         <w:rPr>
           <w:i/>
@@ -2138,76 +4307,599 @@
         <w:spacing w:after="120" w:line="259" w:lineRule="auto"/>
         <w:ind w:left="720"/>
         <w:rPr>
-          <w:i/>
-          <w:color w:val="auto"/>
-          <w:sz w:val="20"/>
-          <w:szCs w:val="20"/>
-        </w:rPr>
-      </w:pPr>
-      <w:r>
-        <w:rPr>
-          <w:i/>
-          <w:color w:val="auto"/>
-          <w:sz w:val="20"/>
-          <w:szCs w:val="20"/>
-        </w:rPr>
-        <w:t>FE0</w:t>
-      </w:r>
-      <w:r>
-        <w:rPr>
-          <w:i/>
-          <w:color w:val="auto"/>
-          <w:sz w:val="20"/>
-          <w:szCs w:val="20"/>
-        </w:rPr>
-        <w:t>2</w:t>
-      </w:r>
-      <w:r>
-        <w:rPr>
-          <w:i/>
-          <w:color w:val="auto"/>
-          <w:sz w:val="20"/>
-          <w:szCs w:val="20"/>
-        </w:rPr>
-        <w:t xml:space="preserve"> –</w:t>
-      </w:r>
-      <w:r>
-        <w:rPr>
-          <w:i/>
-          <w:color w:val="auto"/>
-          <w:sz w:val="20"/>
-          <w:szCs w:val="20"/>
-        </w:rPr>
-        <w:t xml:space="preserve"> Quantidade Indisponível</w:t>
-      </w:r>
-    </w:p>
-    <w:p>
-      <w:pPr>
-        <w:spacing w:after="120" w:line="259" w:lineRule="auto"/>
-        <w:rPr>
-          <w:i/>
-          <w:color w:val="auto"/>
-          <w:sz w:val="20"/>
-          <w:szCs w:val="20"/>
-        </w:rPr>
-      </w:pPr>
-      <w:r>
-        <w:rPr>
-          <w:i/>
-          <w:color w:val="auto"/>
-          <w:sz w:val="20"/>
-          <w:szCs w:val="20"/>
-        </w:rPr>
-        <w:t xml:space="preserve">Este fluxo tem a finalidade de apresentar o cenário de erro quando </w:t>
-      </w:r>
-      <w:r>
-        <w:rPr>
-          <w:i/>
-          <w:color w:val="auto"/>
-          <w:sz w:val="20"/>
-          <w:szCs w:val="20"/>
-        </w:rPr>
-        <w:t>a quantidade do produto estiver indisponível.</w:t>
+          <w:b/>
+          <w:i/>
+          <w:color w:val="auto"/>
+          <w:sz w:val="20"/>
+          <w:szCs w:val="20"/>
+        </w:rPr>
+      </w:pPr>
+      <w:r>
+        <w:rPr>
+          <w:b/>
+          <w:i/>
+          <w:color w:val="auto"/>
+          <w:sz w:val="20"/>
+          <w:szCs w:val="20"/>
+        </w:rPr>
+        <w:t>[</w:t>
+      </w:r>
+      <w:r>
+        <w:rPr>
+          <w:b/>
+          <w:i/>
+          <w:color w:val="auto"/>
+          <w:sz w:val="20"/>
+          <w:szCs w:val="20"/>
+        </w:rPr>
+        <w:t>FE02</w:t>
+      </w:r>
+      <w:r>
+        <w:rPr>
+          <w:b/>
+          <w:i/>
+          <w:color w:val="auto"/>
+          <w:sz w:val="20"/>
+          <w:szCs w:val="20"/>
+        </w:rPr>
+        <w:t xml:space="preserve"> – </w:t>
+      </w:r>
+      <w:r>
+        <w:rPr>
+          <w:b/>
+          <w:i/>
+          <w:color w:val="auto"/>
+          <w:sz w:val="20"/>
+          <w:szCs w:val="20"/>
+        </w:rPr>
+        <w:t>Produto Indisponível</w:t>
+      </w:r>
+      <w:r>
+        <w:rPr>
+          <w:b/>
+          <w:i/>
+          <w:color w:val="auto"/>
+          <w:sz w:val="20"/>
+          <w:szCs w:val="20"/>
+        </w:rPr>
+        <w:t>]</w:t>
+      </w:r>
+    </w:p>
+    <w:p>
+      <w:pPr>
+        <w:spacing w:after="120" w:line="259" w:lineRule="auto"/>
+        <w:rPr>
+          <w:i/>
+          <w:color w:val="auto"/>
+          <w:sz w:val="20"/>
+          <w:szCs w:val="20"/>
+        </w:rPr>
+      </w:pPr>
+      <w:r>
+        <w:rPr>
+          <w:i/>
+          <w:color w:val="auto"/>
+          <w:sz w:val="20"/>
+          <w:szCs w:val="20"/>
+        </w:rPr>
+        <w:t>Este fluxo tem a finalidade de aprese</w:t>
+      </w:r>
+      <w:r>
+        <w:rPr>
+          <w:i/>
+          <w:color w:val="auto"/>
+          <w:sz w:val="20"/>
+          <w:szCs w:val="20"/>
+        </w:rPr>
+        <w:t>ntar o cenário de erro quando o produto estiver indisponível</w:t>
+      </w:r>
+      <w:r>
+        <w:rPr>
+          <w:i/>
+          <w:color w:val="auto"/>
+          <w:sz w:val="20"/>
+          <w:szCs w:val="20"/>
+        </w:rPr>
+        <w:t>.</w:t>
+      </w:r>
+    </w:p>
+    <w:p>
+      <w:pPr>
+        <w:spacing w:after="120" w:line="259" w:lineRule="auto"/>
+        <w:ind w:left="360"/>
+        <w:rPr>
+          <w:b/>
+          <w:i/>
+          <w:color w:val="auto"/>
+          <w:sz w:val="20"/>
+          <w:szCs w:val="20"/>
+        </w:rPr>
+      </w:pPr>
+      <w:r>
+        <w:rPr>
+          <w:i/>
+          <w:color w:val="auto"/>
+          <w:sz w:val="20"/>
+          <w:szCs w:val="20"/>
+        </w:rPr>
+        <w:t xml:space="preserve">1. </w:t>
+      </w:r>
+      <w:r>
+        <w:rPr>
+          <w:i/>
+          <w:color w:val="auto"/>
+          <w:sz w:val="20"/>
+          <w:szCs w:val="20"/>
+        </w:rPr>
+        <w:t>O sistema apresenta a mensagem de erro;</w:t>
+      </w:r>
+      <w:r>
+        <w:rPr>
+          <w:b/>
+          <w:i/>
+          <w:color w:val="auto"/>
+          <w:sz w:val="20"/>
+          <w:szCs w:val="20"/>
+        </w:rPr>
+        <w:t xml:space="preserve"> [MSG</w:t>
+      </w:r>
+      <w:r>
+        <w:rPr>
+          <w:b/>
+          <w:i/>
+          <w:color w:val="auto"/>
+          <w:sz w:val="20"/>
+          <w:szCs w:val="20"/>
+        </w:rPr>
+        <w:t>0</w:t>
+      </w:r>
+      <w:r>
+        <w:rPr>
+          <w:b/>
+          <w:i/>
+          <w:color w:val="auto"/>
+          <w:sz w:val="20"/>
+          <w:szCs w:val="20"/>
+        </w:rPr>
+        <w:t>06]</w:t>
+      </w:r>
+    </w:p>
+    <w:p>
+      <w:pPr>
+        <w:spacing w:after="120" w:line="259" w:lineRule="auto"/>
+        <w:ind w:left="360"/>
+        <w:rPr>
+          <w:i/>
+          <w:color w:val="auto"/>
+          <w:sz w:val="20"/>
+          <w:szCs w:val="20"/>
+        </w:rPr>
+      </w:pPr>
+      <w:r>
+        <w:rPr>
+          <w:i/>
+          <w:color w:val="auto"/>
+          <w:sz w:val="20"/>
+          <w:szCs w:val="20"/>
+        </w:rPr>
+        <w:t>2. O a</w:t>
+      </w:r>
+      <w:r>
+        <w:rPr>
+          <w:i/>
+          <w:color w:val="auto"/>
+          <w:sz w:val="20"/>
+          <w:szCs w:val="20"/>
+        </w:rPr>
+        <w:t xml:space="preserve">tor </w:t>
+      </w:r>
+      <w:r>
+        <w:rPr>
+          <w:i/>
+          <w:color w:val="auto"/>
+          <w:sz w:val="20"/>
+          <w:szCs w:val="20"/>
+        </w:rPr>
+        <w:t xml:space="preserve">confirma </w:t>
+      </w:r>
+      <w:r>
+        <w:rPr>
+          <w:i/>
+          <w:color w:val="auto"/>
+          <w:sz w:val="20"/>
+          <w:szCs w:val="20"/>
+        </w:rPr>
+        <w:t>a mensagem de erro;</w:t>
+      </w:r>
+    </w:p>
+    <w:p>
+      <w:pPr>
+        <w:spacing w:after="120" w:line="259" w:lineRule="auto"/>
+        <w:ind w:left="360"/>
+        <w:rPr>
+          <w:i/>
+          <w:color w:val="auto"/>
+          <w:sz w:val="20"/>
+          <w:szCs w:val="20"/>
+        </w:rPr>
+      </w:pPr>
+      <w:r>
+        <w:rPr>
+          <w:i/>
+          <w:color w:val="auto"/>
+          <w:sz w:val="20"/>
+          <w:szCs w:val="20"/>
+        </w:rPr>
+        <w:t>3.</w:t>
+      </w:r>
+      <w:r>
+        <w:rPr>
+          <w:i/>
+          <w:color w:val="auto"/>
+          <w:sz w:val="20"/>
+          <w:szCs w:val="20"/>
+        </w:rPr>
+        <w:t xml:space="preserve">O sistema volta para a tela anterior. </w:t>
+      </w:r>
+    </w:p>
+    <w:p>
+      <w:pPr>
+        <w:pStyle w:val="PargrafodaLista"/>
+        <w:spacing w:after="120" w:line="259" w:lineRule="auto"/>
+        <w:rPr>
+          <w:i/>
+          <w:color w:val="auto"/>
+          <w:sz w:val="20"/>
+          <w:szCs w:val="20"/>
+        </w:rPr>
+      </w:pPr>
+    </w:p>
+    <w:p>
+      <w:pPr>
+        <w:spacing w:after="120" w:line="259" w:lineRule="auto"/>
+        <w:ind w:left="720"/>
+        <w:rPr>
+          <w:i/>
+          <w:color w:val="auto"/>
+          <w:sz w:val="20"/>
+          <w:szCs w:val="20"/>
+        </w:rPr>
+      </w:pPr>
+      <w:r>
+        <w:rPr>
+          <w:i/>
+          <w:color w:val="auto"/>
+          <w:sz w:val="20"/>
+          <w:szCs w:val="20"/>
+        </w:rPr>
+        <w:t>Tipo de Fluxo: ERRO</w:t>
+      </w:r>
+    </w:p>
+    <w:p>
+      <w:pPr>
+        <w:spacing w:after="120" w:line="259" w:lineRule="auto"/>
+        <w:ind w:left="720"/>
+        <w:rPr>
+          <w:b/>
+          <w:i/>
+          <w:color w:val="auto"/>
+          <w:sz w:val="20"/>
+          <w:szCs w:val="20"/>
+        </w:rPr>
+      </w:pPr>
+      <w:r>
+        <w:rPr>
+          <w:b/>
+          <w:i/>
+          <w:color w:val="auto"/>
+          <w:sz w:val="20"/>
+          <w:szCs w:val="20"/>
+        </w:rPr>
+        <w:t>[</w:t>
+      </w:r>
+      <w:r>
+        <w:rPr>
+          <w:b/>
+          <w:i/>
+          <w:color w:val="auto"/>
+          <w:sz w:val="20"/>
+          <w:szCs w:val="20"/>
+        </w:rPr>
+        <w:t>FE03 – Tamanho Indisponível</w:t>
+      </w:r>
+      <w:r>
+        <w:rPr>
+          <w:b/>
+          <w:i/>
+          <w:color w:val="auto"/>
+          <w:sz w:val="20"/>
+          <w:szCs w:val="20"/>
+        </w:rPr>
+        <w:t>]</w:t>
+      </w:r>
+    </w:p>
+    <w:p>
+      <w:pPr>
+        <w:spacing w:after="120" w:line="259" w:lineRule="auto"/>
+        <w:rPr>
+          <w:i/>
+          <w:color w:val="auto"/>
+          <w:sz w:val="20"/>
+          <w:szCs w:val="20"/>
+        </w:rPr>
+      </w:pPr>
+      <w:r>
+        <w:rPr>
+          <w:i/>
+          <w:color w:val="auto"/>
+          <w:sz w:val="20"/>
+          <w:szCs w:val="20"/>
+        </w:rPr>
+        <w:t>Este fluxo tem a finalidade de apresentar o cenário de erro quando o tamanho do produto selecionado estiver indisponível.</w:t>
+      </w:r>
+    </w:p>
+    <w:p>
+      <w:pPr>
+        <w:pStyle w:val="PargrafodaLista"/>
+        <w:numPr>
+          <w:ilvl w:val="0"/>
+          <w:numId w:val="19"/>
+        </w:numPr>
+        <w:spacing w:after="120" w:line="259" w:lineRule="auto"/>
+        <w:rPr>
+          <w:i/>
+          <w:color w:val="auto"/>
+          <w:sz w:val="20"/>
+          <w:szCs w:val="20"/>
+        </w:rPr>
+      </w:pPr>
+      <w:r>
+        <w:rPr>
+          <w:i/>
+          <w:color w:val="auto"/>
+          <w:sz w:val="20"/>
+          <w:szCs w:val="20"/>
+        </w:rPr>
+        <w:t>O sistema apresenta a mensagem de erro;</w:t>
+      </w:r>
+      <w:r>
+        <w:rPr>
+          <w:i/>
+          <w:color w:val="auto"/>
+          <w:sz w:val="20"/>
+          <w:szCs w:val="20"/>
+        </w:rPr>
+        <w:t xml:space="preserve"> </w:t>
+      </w:r>
+      <w:r>
+        <w:rPr>
+          <w:b/>
+          <w:i/>
+          <w:color w:val="auto"/>
+          <w:sz w:val="20"/>
+          <w:szCs w:val="20"/>
+        </w:rPr>
+        <w:t>[MSG</w:t>
+      </w:r>
+      <w:r>
+        <w:rPr>
+          <w:b/>
+          <w:i/>
+          <w:color w:val="auto"/>
+          <w:sz w:val="20"/>
+          <w:szCs w:val="20"/>
+        </w:rPr>
+        <w:t>0</w:t>
+      </w:r>
+      <w:r>
+        <w:rPr>
+          <w:b/>
+          <w:i/>
+          <w:color w:val="auto"/>
+          <w:sz w:val="20"/>
+          <w:szCs w:val="20"/>
+        </w:rPr>
+        <w:t>07]</w:t>
+      </w:r>
+    </w:p>
+    <w:p>
+      <w:pPr>
+        <w:pStyle w:val="PargrafodaLista"/>
+        <w:numPr>
+          <w:ilvl w:val="0"/>
+          <w:numId w:val="19"/>
+        </w:numPr>
+        <w:spacing w:after="120" w:line="259" w:lineRule="auto"/>
+        <w:rPr>
+          <w:i/>
+          <w:color w:val="auto"/>
+          <w:sz w:val="20"/>
+          <w:szCs w:val="20"/>
+        </w:rPr>
+      </w:pPr>
+      <w:r>
+        <w:rPr>
+          <w:i/>
+          <w:color w:val="auto"/>
+          <w:sz w:val="20"/>
+          <w:szCs w:val="20"/>
+        </w:rPr>
+        <w:t>O a</w:t>
+      </w:r>
+      <w:r>
+        <w:rPr>
+          <w:i/>
+          <w:color w:val="auto"/>
+          <w:sz w:val="20"/>
+          <w:szCs w:val="20"/>
+        </w:rPr>
+        <w:t xml:space="preserve">tor </w:t>
+      </w:r>
+      <w:r>
+        <w:rPr>
+          <w:i/>
+          <w:color w:val="auto"/>
+          <w:sz w:val="20"/>
+          <w:szCs w:val="20"/>
+        </w:rPr>
+        <w:t>confirma a</w:t>
+      </w:r>
+      <w:r>
+        <w:rPr>
+          <w:i/>
+          <w:color w:val="auto"/>
+          <w:sz w:val="20"/>
+          <w:szCs w:val="20"/>
+        </w:rPr>
+        <w:t xml:space="preserve"> mensagem de erro;</w:t>
+      </w:r>
+    </w:p>
+    <w:p>
+      <w:pPr>
+        <w:pStyle w:val="PargrafodaLista"/>
+        <w:numPr>
+          <w:ilvl w:val="0"/>
+          <w:numId w:val="19"/>
+        </w:numPr>
+        <w:spacing w:after="120" w:line="259" w:lineRule="auto"/>
+        <w:rPr>
+          <w:i/>
+          <w:color w:val="auto"/>
+          <w:sz w:val="20"/>
+          <w:szCs w:val="20"/>
+        </w:rPr>
+      </w:pPr>
+      <w:r>
+        <w:rPr>
+          <w:i/>
+          <w:color w:val="auto"/>
+          <w:sz w:val="20"/>
+          <w:szCs w:val="20"/>
+        </w:rPr>
+        <w:t>O sistema volta para a tela anterior apresentando o tamanho disponível;</w:t>
+      </w:r>
+    </w:p>
+    <w:p>
+      <w:pPr>
+        <w:spacing w:after="120" w:line="259" w:lineRule="auto"/>
+        <w:rPr>
+          <w:i/>
+          <w:color w:val="auto"/>
+          <w:sz w:val="20"/>
+          <w:szCs w:val="20"/>
+        </w:rPr>
+      </w:pPr>
+    </w:p>
+    <w:p>
+      <w:pPr>
+        <w:spacing w:after="120" w:line="259" w:lineRule="auto"/>
+        <w:ind w:left="720"/>
+        <w:rPr>
+          <w:i/>
+          <w:color w:val="auto"/>
+          <w:sz w:val="20"/>
+          <w:szCs w:val="20"/>
+        </w:rPr>
+      </w:pPr>
+      <w:r>
+        <w:rPr>
+          <w:i/>
+          <w:color w:val="auto"/>
+          <w:sz w:val="20"/>
+          <w:szCs w:val="20"/>
+        </w:rPr>
+        <w:t>Tipo de Fluxo: ERRO</w:t>
+      </w:r>
+    </w:p>
+    <w:p>
+      <w:pPr>
+        <w:spacing w:after="120" w:line="259" w:lineRule="auto"/>
+        <w:ind w:left="720"/>
+        <w:rPr>
+          <w:b/>
+          <w:i/>
+          <w:color w:val="auto"/>
+          <w:sz w:val="20"/>
+          <w:szCs w:val="20"/>
+        </w:rPr>
+      </w:pPr>
+      <w:r>
+        <w:rPr>
+          <w:b/>
+          <w:i/>
+          <w:color w:val="auto"/>
+          <w:sz w:val="20"/>
+          <w:szCs w:val="20"/>
+        </w:rPr>
+        <w:t>[</w:t>
+      </w:r>
+      <w:r>
+        <w:rPr>
+          <w:b/>
+          <w:i/>
+          <w:color w:val="auto"/>
+          <w:sz w:val="20"/>
+          <w:szCs w:val="20"/>
+        </w:rPr>
+        <w:t>FE04</w:t>
+      </w:r>
+      <w:r>
+        <w:rPr>
+          <w:b/>
+          <w:i/>
+          <w:color w:val="auto"/>
+          <w:sz w:val="20"/>
+          <w:szCs w:val="20"/>
+        </w:rPr>
+        <w:t xml:space="preserve"> – Quantidade Indisponível</w:t>
+      </w:r>
+      <w:r>
+        <w:rPr>
+          <w:b/>
+          <w:i/>
+          <w:color w:val="auto"/>
+          <w:sz w:val="20"/>
+          <w:szCs w:val="20"/>
+        </w:rPr>
+        <w:t>]</w:t>
+      </w:r>
+    </w:p>
+    <w:p>
+      <w:pPr>
+        <w:spacing w:after="120" w:line="259" w:lineRule="auto"/>
+        <w:rPr>
+          <w:i/>
+          <w:color w:val="auto"/>
+          <w:sz w:val="20"/>
+          <w:szCs w:val="20"/>
+        </w:rPr>
+      </w:pPr>
+      <w:r>
+        <w:rPr>
+          <w:i/>
+          <w:color w:val="auto"/>
+          <w:sz w:val="20"/>
+          <w:szCs w:val="20"/>
+        </w:rPr>
+        <w:t>Este fluxo tem a finalidade de apresentar o cenário de erro quando</w:t>
+      </w:r>
+      <w:r>
+        <w:rPr>
+          <w:i/>
+          <w:color w:val="auto"/>
+          <w:sz w:val="20"/>
+          <w:szCs w:val="20"/>
+        </w:rPr>
+        <w:t xml:space="preserve"> a quantidade do produto estiver</w:t>
+      </w:r>
+      <w:r>
+        <w:rPr>
+          <w:i/>
+          <w:color w:val="auto"/>
+          <w:sz w:val="20"/>
+          <w:szCs w:val="20"/>
+        </w:rPr>
+        <w:t xml:space="preserve"> indisponível.</w:t>
       </w:r>
     </w:p>
     <w:p>
@@ -2234,6 +4926,45 @@
         </w:rPr>
         <w:t>O sistema apresenta a mensagem de erro;</w:t>
       </w:r>
+      <w:r>
+        <w:rPr>
+          <w:i/>
+          <w:color w:val="auto"/>
+          <w:sz w:val="20"/>
+          <w:szCs w:val="20"/>
+        </w:rPr>
+        <w:t xml:space="preserve"> </w:t>
+      </w:r>
+      <w:r>
+        <w:rPr>
+          <w:b/>
+          <w:i/>
+          <w:color w:val="auto"/>
+          <w:sz w:val="20"/>
+          <w:szCs w:val="20"/>
+        </w:rPr>
+        <w:t>[MSG0</w:t>
+      </w:r>
+      <w:r>
+        <w:rPr>
+          <w:b/>
+          <w:i/>
+          <w:color w:val="auto"/>
+          <w:sz w:val="20"/>
+          <w:szCs w:val="20"/>
+        </w:rPr>
+        <w:t>0</w:t>
+      </w:r>
+      <w:r>
+        <w:rPr>
+          <w:b/>
+          <w:i/>
+          <w:color w:val="auto"/>
+          <w:sz w:val="20"/>
+          <w:szCs w:val="20"/>
+        </w:rPr>
+        <w:t xml:space="preserve">8] </w:t>
+      </w:r>
     </w:p>
     <w:p>
       <w:pPr>
@@ -2257,7 +4988,34 @@
           <w:sz w:val="20"/>
           <w:szCs w:val="20"/>
         </w:rPr>
-        <w:t>O autor seleciona a opção “OK” para fechar a mensagem de erro;</w:t>
+        <w:t>O a</w:t>
+      </w:r>
+      <w:r>
+        <w:rPr>
+          <w:i/>
+          <w:color w:val="auto"/>
+          <w:sz w:val="20"/>
+          <w:szCs w:val="20"/>
+        </w:rPr>
+        <w:t xml:space="preserve">tor </w:t>
+      </w:r>
+      <w:r>
+        <w:rPr>
+          <w:i/>
+          <w:color w:val="auto"/>
+          <w:sz w:val="20"/>
+          <w:szCs w:val="20"/>
+        </w:rPr>
+        <w:t>confirma</w:t>
+      </w:r>
+      <w:r>
+        <w:rPr>
+          <w:i/>
+          <w:color w:val="auto"/>
+          <w:sz w:val="20"/>
+          <w:szCs w:val="20"/>
+        </w:rPr>
+        <w:t xml:space="preserve"> a mensagem de erro;</w:t>
       </w:r>
     </w:p>
     <w:p>
@@ -2282,28 +5040,8 @@
           <w:sz w:val="20"/>
           <w:szCs w:val="20"/>
         </w:rPr>
-        <w:t>O sis</w:t>
-      </w:r>
-      <w:r>
-        <w:rPr>
-          <w:i/>
-          <w:color w:val="auto"/>
-          <w:sz w:val="20"/>
-          <w:szCs w:val="20"/>
-        </w:rPr>
-        <w:t>tema volta para a tela anterior apresentando a quantidade disponível;</w:t>
-      </w:r>
-    </w:p>
-    <w:p>
-      <w:pPr>
-        <w:spacing w:after="120" w:line="259" w:lineRule="auto"/>
-        <w:rPr>
-          <w:i/>
-          <w:color w:val="auto"/>
-          <w:sz w:val="20"/>
-          <w:szCs w:val="20"/>
-        </w:rPr>
-      </w:pPr>
+        <w:t>O sistema volta para a tela anterior apresentando a quantidade disponível;</w:t>
+      </w:r>
     </w:p>
     <w:p>
       <w:pPr>
@@ -2316,6 +5054,18 @@
           <w:szCs w:val="20"/>
         </w:rPr>
       </w:pPr>
+    </w:p>
+    <w:p>
+      <w:pPr>
+        <w:spacing w:after="120" w:line="259" w:lineRule="auto"/>
+        <w:ind w:left="720"/>
+        <w:rPr>
+          <w:i/>
+          <w:color w:val="auto"/>
+          <w:sz w:val="20"/>
+          <w:szCs w:val="20"/>
+        </w:rPr>
+      </w:pPr>
       <w:r>
         <w:rPr>
           <w:i/>
@@ -2331,94 +5081,62 @@
         <w:spacing w:after="120" w:line="259" w:lineRule="auto"/>
         <w:ind w:left="720"/>
         <w:rPr>
-          <w:i/>
-          <w:color w:val="auto"/>
-          <w:sz w:val="20"/>
-          <w:szCs w:val="20"/>
-        </w:rPr>
-      </w:pPr>
-      <w:r>
-        <w:rPr>
-          <w:i/>
-          <w:color w:val="auto"/>
-          <w:sz w:val="20"/>
-          <w:szCs w:val="20"/>
-        </w:rPr>
-        <w:t>FE0</w:t>
-      </w:r>
-      <w:r>
-        <w:rPr>
-          <w:i/>
-          <w:color w:val="auto"/>
-          <w:sz w:val="20"/>
-          <w:szCs w:val="20"/>
-        </w:rPr>
-        <w:t>3</w:t>
-      </w:r>
-      <w:r>
-        <w:rPr>
-          <w:i/>
-          <w:color w:val="auto"/>
-          <w:sz w:val="20"/>
-          <w:szCs w:val="20"/>
-        </w:rPr>
-        <w:t xml:space="preserve"> – </w:t>
-      </w:r>
-      <w:r>
-        <w:rPr>
-          <w:i/>
-          <w:color w:val="auto"/>
-          <w:sz w:val="20"/>
-          <w:szCs w:val="20"/>
-        </w:rPr>
-        <w:t>Tamanho</w:t>
-      </w:r>
-      <w:r>
-        <w:rPr>
-          <w:i/>
-          <w:color w:val="auto"/>
-          <w:sz w:val="20"/>
-          <w:szCs w:val="20"/>
-        </w:rPr>
-        <w:t xml:space="preserve"> Indisponível</w:t>
-      </w:r>
-    </w:p>
-    <w:p>
-      <w:pPr>
-        <w:spacing w:after="120" w:line="259" w:lineRule="auto"/>
-        <w:rPr>
-          <w:i/>
-          <w:color w:val="auto"/>
-          <w:sz w:val="20"/>
-          <w:szCs w:val="20"/>
-        </w:rPr>
-      </w:pPr>
-      <w:r>
-        <w:rPr>
-          <w:i/>
-          <w:color w:val="auto"/>
-          <w:sz w:val="20"/>
-          <w:szCs w:val="20"/>
-        </w:rPr>
-        <w:t>Este fluxo tem a finalidade de apresentar o cenário de erro quando o</w:t>
-      </w:r>
-      <w:r>
-        <w:rPr>
-          <w:i/>
-          <w:color w:val="auto"/>
-          <w:sz w:val="20"/>
-          <w:szCs w:val="20"/>
-        </w:rPr>
-        <w:t xml:space="preserve"> tamanho do produto selecionado estiver </w:t>
-      </w:r>
-      <w:r>
-        <w:rPr>
-          <w:i/>
-          <w:color w:val="auto"/>
-          <w:sz w:val="20"/>
-          <w:szCs w:val="20"/>
-        </w:rPr>
-        <w:t>indisponível.</w:t>
+          <w:b/>
+          <w:i/>
+          <w:color w:val="auto"/>
+          <w:sz w:val="20"/>
+          <w:szCs w:val="20"/>
+        </w:rPr>
+      </w:pPr>
+      <w:r>
+        <w:rPr>
+          <w:b/>
+          <w:i/>
+          <w:color w:val="auto"/>
+          <w:sz w:val="20"/>
+          <w:szCs w:val="20"/>
+        </w:rPr>
+        <w:t>[</w:t>
+      </w:r>
+      <w:r>
+        <w:rPr>
+          <w:b/>
+          <w:i/>
+          <w:color w:val="auto"/>
+          <w:sz w:val="20"/>
+          <w:szCs w:val="20"/>
+        </w:rPr>
+        <w:t>FE05 – Dados Inválidos</w:t>
+      </w:r>
+      <w:r>
+        <w:rPr>
+          <w:b/>
+          <w:i/>
+          <w:color w:val="auto"/>
+          <w:sz w:val="20"/>
+          <w:szCs w:val="20"/>
+        </w:rPr>
+        <w:t>]</w:t>
+      </w:r>
+    </w:p>
+    <w:p>
+      <w:pPr>
+        <w:spacing w:after="120" w:line="259" w:lineRule="auto"/>
+        <w:rPr>
+          <w:i/>
+          <w:color w:val="auto"/>
+          <w:sz w:val="20"/>
+          <w:szCs w:val="20"/>
+        </w:rPr>
+      </w:pPr>
+      <w:r>
+        <w:rPr>
+          <w:i/>
+          <w:color w:val="auto"/>
+          <w:sz w:val="20"/>
+          <w:szCs w:val="20"/>
+        </w:rPr>
+        <w:t>Este fluxo tem a finalidade de apresentar o cenário de erro quando um campo obrigatório deixa de ser preenchido ou selecionado.</w:t>
       </w:r>
     </w:p>
     <w:p>
@@ -2426,7 +5144,7 @@
         <w:pStyle w:val="PargrafodaLista"/>
         <w:numPr>
           <w:ilvl w:val="0"/>
-          <w:numId w:val="19"/>
+          <w:numId w:val="20"/>
         </w:numPr>
         <w:spacing w:after="120" w:line="259" w:lineRule="auto"/>
         <w:rPr>
@@ -2444,6 +5162,36 @@
           <w:szCs w:val="20"/>
         </w:rPr>
         <w:t>O sistema apresenta a mensagem de erro;</w:t>
+      </w:r>
+      <w:r>
+        <w:rPr>
+          <w:b/>
+          <w:i/>
+          <w:color w:val="auto"/>
+          <w:sz w:val="20"/>
+          <w:szCs w:val="20"/>
+        </w:rPr>
+        <w:t xml:space="preserve"> [MSG0</w:t>
+      </w:r>
+      <w:r>
+        <w:rPr>
+          <w:b/>
+          <w:i/>
+          <w:color w:val="auto"/>
+          <w:sz w:val="20"/>
+          <w:szCs w:val="20"/>
+        </w:rPr>
+        <w:t>0</w:t>
+      </w:r>
+      <w:r>
+        <w:rPr>
+          <w:b/>
+          <w:i/>
+          <w:color w:val="auto"/>
+          <w:sz w:val="20"/>
+          <w:szCs w:val="20"/>
+        </w:rPr>
+        <w:t>9]</w:t>
       </w:r>
     </w:p>
     <w:p>
@@ -2451,7 +5199,7 @@
         <w:pStyle w:val="PargrafodaLista"/>
         <w:numPr>
           <w:ilvl w:val="0"/>
-          <w:numId w:val="19"/>
+          <w:numId w:val="20"/>
         </w:numPr>
         <w:spacing w:after="120" w:line="259" w:lineRule="auto"/>
         <w:rPr>
@@ -2468,7 +5216,25 @@
           <w:sz w:val="20"/>
           <w:szCs w:val="20"/>
         </w:rPr>
-        <w:t>O autor seleciona a opção “OK” para fechar a mensagem de erro;</w:t>
+        <w:t xml:space="preserve">O autor </w:t>
+      </w:r>
+      <w:r>
+        <w:rPr>
+          <w:i/>
+          <w:color w:val="auto"/>
+          <w:sz w:val="20"/>
+          <w:szCs w:val="20"/>
+        </w:rPr>
+        <w:t xml:space="preserve">confirma </w:t>
+      </w:r>
+      <w:r>
+        <w:rPr>
+          <w:i/>
+          <w:color w:val="auto"/>
+          <w:sz w:val="20"/>
+          <w:szCs w:val="20"/>
+        </w:rPr>
+        <w:t>a mensagem de erro;</w:t>
       </w:r>
     </w:p>
     <w:p>
@@ -2476,7 +5242,7 @@
         <w:pStyle w:val="PargrafodaLista"/>
         <w:numPr>
           <w:ilvl w:val="0"/>
-          <w:numId w:val="19"/>
+          <w:numId w:val="20"/>
         </w:numPr>
         <w:spacing w:after="120" w:line="259" w:lineRule="auto"/>
         <w:rPr>
@@ -2493,50 +5259,2086 @@
           <w:sz w:val="20"/>
           <w:szCs w:val="20"/>
         </w:rPr>
-        <w:t xml:space="preserve">O sistema volta para a tela anterior apresentando </w:t>
-      </w:r>
-      <w:r>
-        <w:rPr>
-          <w:i/>
-          <w:color w:val="auto"/>
-          <w:sz w:val="20"/>
-          <w:szCs w:val="20"/>
-        </w:rPr>
-        <w:t>o tamanho</w:t>
-      </w:r>
-      <w:r>
-        <w:rPr>
-          <w:i/>
-          <w:color w:val="auto"/>
-          <w:sz w:val="20"/>
-          <w:szCs w:val="20"/>
-        </w:rPr>
-        <w:t xml:space="preserve"> disponível;</w:t>
-      </w:r>
-    </w:p>
-    <w:p>
-      <w:pPr>
-        <w:spacing w:after="120" w:line="259" w:lineRule="auto"/>
-        <w:rPr>
-          <w:i/>
-          <w:color w:val="auto"/>
-          <w:sz w:val="20"/>
-          <w:szCs w:val="20"/>
-        </w:rPr>
-      </w:pPr>
-    </w:p>
-    <w:p>
-      <w:pPr>
-        <w:spacing w:after="120" w:line="259" w:lineRule="auto"/>
-        <w:rPr>
-          <w:i/>
-          <w:color w:val="auto"/>
-          <w:sz w:val="20"/>
-          <w:szCs w:val="20"/>
-        </w:rPr>
-      </w:pPr>
-      <w:bookmarkStart w:id="0" w:name="_GoBack"/>
-      <w:bookmarkEnd w:id="0"/>
+        <w:t>O sistema volta para a tela anterior apresentando a quantidade disponível;</w:t>
+      </w:r>
+    </w:p>
+    <w:p>
+      <w:pPr>
+        <w:spacing w:after="120" w:line="259" w:lineRule="auto"/>
+        <w:rPr>
+          <w:color w:val="auto"/>
+          <w:sz w:val="24"/>
+          <w:szCs w:val="24"/>
+        </w:rPr>
+      </w:pPr>
+    </w:p>
+    <w:p>
+      <w:pPr>
+        <w:spacing w:after="120" w:line="259" w:lineRule="auto"/>
+        <w:rPr>
+          <w:color w:val="auto"/>
+          <w:sz w:val="24"/>
+          <w:szCs w:val="24"/>
+        </w:rPr>
+      </w:pPr>
+    </w:p>
+    <w:p>
+      <w:pPr>
+        <w:spacing w:after="120" w:line="259" w:lineRule="auto"/>
+        <w:ind w:left="760"/>
+        <w:rPr>
+          <w:b/>
+          <w:i/>
+          <w:color w:val="auto"/>
+          <w:sz w:val="24"/>
+          <w:szCs w:val="24"/>
+        </w:rPr>
+      </w:pPr>
+      <w:r>
+        <w:rPr>
+          <w:b/>
+          <w:i/>
+          <w:color w:val="auto"/>
+          <w:sz w:val="24"/>
+          <w:szCs w:val="24"/>
+        </w:rPr>
+        <w:t>[</w:t>
+      </w:r>
+      <w:r>
+        <w:rPr>
+          <w:b/>
+          <w:i/>
+          <w:color w:val="auto"/>
+          <w:sz w:val="24"/>
+          <w:szCs w:val="24"/>
+        </w:rPr>
+        <w:t>UC002 –</w:t>
+      </w:r>
+      <w:r>
+        <w:rPr>
+          <w:b/>
+          <w:i/>
+          <w:color w:val="auto"/>
+          <w:sz w:val="24"/>
+          <w:szCs w:val="24"/>
+        </w:rPr>
+        <w:t xml:space="preserve"> </w:t>
+      </w:r>
+      <w:r>
+        <w:rPr>
+          <w:b/>
+          <w:i/>
+          <w:color w:val="auto"/>
+          <w:sz w:val="24"/>
+          <w:szCs w:val="24"/>
+        </w:rPr>
+        <w:t>Cadastrar F</w:t>
+      </w:r>
+      <w:r>
+        <w:rPr>
+          <w:b/>
+          <w:i/>
+          <w:color w:val="auto"/>
+          <w:sz w:val="24"/>
+          <w:szCs w:val="24"/>
+        </w:rPr>
+        <w:t>uncionário</w:t>
+      </w:r>
+      <w:r>
+        <w:rPr>
+          <w:b/>
+          <w:i/>
+          <w:color w:val="auto"/>
+          <w:sz w:val="24"/>
+          <w:szCs w:val="24"/>
+        </w:rPr>
+        <w:t>]</w:t>
+      </w:r>
+    </w:p>
+    <w:p>
+      <w:pPr>
+        <w:spacing w:after="120" w:line="259" w:lineRule="auto"/>
+        <w:ind w:left="760"/>
+        <w:rPr>
+          <w:i/>
+          <w:color w:val="auto"/>
+          <w:sz w:val="20"/>
+          <w:szCs w:val="20"/>
+        </w:rPr>
+      </w:pPr>
+      <w:r>
+        <w:rPr>
+          <w:i/>
+          <w:color w:val="auto"/>
+          <w:sz w:val="20"/>
+          <w:szCs w:val="20"/>
+        </w:rPr>
+        <w:t xml:space="preserve">Descrição do Caso de Uso: Este caso de uso tem como finalidade </w:t>
+      </w:r>
+      <w:r>
+        <w:rPr>
+          <w:i/>
+          <w:color w:val="auto"/>
+          <w:sz w:val="20"/>
+          <w:szCs w:val="20"/>
+        </w:rPr>
+        <w:t>cadastrar um novo funcionário no sistema do FastFood</w:t>
+      </w:r>
+      <w:r>
+        <w:rPr>
+          <w:i/>
+          <w:color w:val="auto"/>
+          <w:sz w:val="20"/>
+          <w:szCs w:val="20"/>
+        </w:rPr>
+        <w:t>.</w:t>
+      </w:r>
+    </w:p>
+    <w:p>
+      <w:pPr>
+        <w:spacing w:after="120" w:line="259" w:lineRule="auto"/>
+        <w:ind w:left="760"/>
+        <w:rPr>
+          <w:i/>
+          <w:color w:val="auto"/>
+          <w:sz w:val="20"/>
+          <w:szCs w:val="20"/>
+        </w:rPr>
+      </w:pPr>
+      <w:r>
+        <w:rPr>
+          <w:i/>
+          <w:color w:val="auto"/>
+          <w:sz w:val="20"/>
+          <w:szCs w:val="20"/>
+        </w:rPr>
+        <w:t>Funcionalidades:</w:t>
+      </w:r>
+    </w:p>
+    <w:p>
+      <w:pPr>
+        <w:pStyle w:val="PargrafodaLista"/>
+        <w:numPr>
+          <w:ilvl w:val="0"/>
+          <w:numId w:val="1"/>
+        </w:numPr>
+        <w:spacing w:after="120" w:line="259" w:lineRule="auto"/>
+        <w:rPr>
+          <w:i/>
+          <w:color w:val="auto"/>
+          <w:sz w:val="20"/>
+          <w:szCs w:val="20"/>
+        </w:rPr>
+      </w:pPr>
+      <w:r>
+        <w:rPr>
+          <w:i/>
+          <w:color w:val="auto"/>
+          <w:sz w:val="20"/>
+          <w:szCs w:val="20"/>
+        </w:rPr>
+        <w:t>Cadastrar Funcionário</w:t>
+      </w:r>
+    </w:p>
+    <w:p>
+      <w:pPr>
+        <w:spacing w:after="120" w:line="259" w:lineRule="auto"/>
+        <w:ind w:left="760"/>
+        <w:rPr>
+          <w:i/>
+          <w:color w:val="auto"/>
+          <w:sz w:val="20"/>
+          <w:szCs w:val="20"/>
+        </w:rPr>
+      </w:pPr>
+    </w:p>
+    <w:p>
+      <w:pPr>
+        <w:spacing w:after="120" w:line="259" w:lineRule="auto"/>
+        <w:ind w:left="760"/>
+        <w:rPr>
+          <w:i/>
+          <w:color w:val="auto"/>
+          <w:sz w:val="20"/>
+          <w:szCs w:val="20"/>
+        </w:rPr>
+      </w:pPr>
+      <w:r>
+        <w:rPr>
+          <w:i/>
+          <w:color w:val="auto"/>
+          <w:sz w:val="20"/>
+          <w:szCs w:val="20"/>
+        </w:rPr>
+        <w:t xml:space="preserve">Ator (es): Funcionário que </w:t>
+      </w:r>
+      <w:r>
+        <w:rPr>
+          <w:i/>
+          <w:color w:val="auto"/>
+          <w:sz w:val="20"/>
+          <w:szCs w:val="20"/>
+        </w:rPr>
+        <w:t>estará cadastrando um novo Funcionário</w:t>
+      </w:r>
+      <w:r>
+        <w:rPr>
+          <w:i/>
+          <w:color w:val="auto"/>
+          <w:sz w:val="20"/>
+          <w:szCs w:val="20"/>
+        </w:rPr>
+        <w:t>;</w:t>
+      </w:r>
+    </w:p>
+    <w:p>
+      <w:pPr>
+        <w:spacing w:after="120" w:line="259" w:lineRule="auto"/>
+        <w:ind w:left="760"/>
+        <w:rPr>
+          <w:i/>
+          <w:color w:val="auto"/>
+          <w:sz w:val="20"/>
+          <w:szCs w:val="20"/>
+        </w:rPr>
+      </w:pPr>
+      <w:r>
+        <w:rPr>
+          <w:i/>
+          <w:color w:val="auto"/>
+          <w:sz w:val="20"/>
+          <w:szCs w:val="20"/>
+        </w:rPr>
+        <w:t>Pré-Condições: Para que este caso de uso seja iniciado é obrigatório:</w:t>
+      </w:r>
+    </w:p>
+    <w:p>
+      <w:pPr>
+        <w:pStyle w:val="PargrafodaLista"/>
+        <w:numPr>
+          <w:ilvl w:val="0"/>
+          <w:numId w:val="21"/>
+        </w:numPr>
+        <w:spacing w:after="120" w:line="259" w:lineRule="auto"/>
+        <w:rPr>
+          <w:i/>
+          <w:color w:val="auto"/>
+          <w:sz w:val="20"/>
+          <w:szCs w:val="20"/>
+        </w:rPr>
+      </w:pPr>
+      <w:r>
+        <w:rPr>
+          <w:i/>
+          <w:color w:val="auto"/>
+          <w:sz w:val="20"/>
+          <w:szCs w:val="20"/>
+        </w:rPr>
+        <w:t>Funcionário não está cadastrado no sistema.</w:t>
+      </w:r>
+    </w:p>
+    <w:p>
+      <w:pPr>
+        <w:spacing w:after="120" w:line="259" w:lineRule="auto"/>
+        <w:ind w:left="760"/>
+        <w:rPr>
+          <w:i/>
+          <w:color w:val="auto"/>
+          <w:sz w:val="20"/>
+          <w:szCs w:val="20"/>
+        </w:rPr>
+      </w:pPr>
+    </w:p>
+    <w:p>
+      <w:pPr>
+        <w:spacing w:after="120" w:line="259" w:lineRule="auto"/>
+        <w:ind w:left="760"/>
+        <w:rPr>
+          <w:i/>
+          <w:color w:val="auto"/>
+          <w:sz w:val="20"/>
+          <w:szCs w:val="20"/>
+        </w:rPr>
+      </w:pPr>
+      <w:r>
+        <w:rPr>
+          <w:i/>
+          <w:color w:val="auto"/>
+          <w:sz w:val="20"/>
+          <w:szCs w:val="20"/>
+        </w:rPr>
+        <w:t>Pós-Condição: Não há pós-condição.</w:t>
+      </w:r>
+    </w:p>
+    <w:p>
+      <w:pPr>
+        <w:spacing w:after="120" w:line="259" w:lineRule="auto"/>
+        <w:ind w:left="760"/>
+        <w:rPr>
+          <w:i/>
+          <w:color w:val="auto"/>
+          <w:sz w:val="20"/>
+          <w:szCs w:val="20"/>
+        </w:rPr>
+      </w:pPr>
+    </w:p>
+    <w:p>
+      <w:pPr>
+        <w:spacing w:after="120" w:line="259" w:lineRule="auto"/>
+        <w:ind w:left="760"/>
+        <w:rPr>
+          <w:i/>
+          <w:color w:val="auto"/>
+          <w:sz w:val="20"/>
+          <w:szCs w:val="20"/>
+        </w:rPr>
+      </w:pPr>
+      <w:r>
+        <w:rPr>
+          <w:i/>
+          <w:color w:val="auto"/>
+          <w:sz w:val="20"/>
+          <w:szCs w:val="20"/>
+        </w:rPr>
+        <w:t>Tipo de Fluxo: PRINCIPAL</w:t>
+      </w:r>
+    </w:p>
+    <w:p>
+      <w:pPr>
+        <w:spacing w:after="120" w:line="259" w:lineRule="auto"/>
+        <w:ind w:left="760"/>
+        <w:rPr>
+          <w:b/>
+          <w:i/>
+          <w:color w:val="auto"/>
+          <w:sz w:val="20"/>
+          <w:szCs w:val="20"/>
+        </w:rPr>
+      </w:pPr>
+      <w:r>
+        <w:rPr>
+          <w:b/>
+          <w:i/>
+          <w:color w:val="auto"/>
+          <w:sz w:val="20"/>
+          <w:szCs w:val="20"/>
+        </w:rPr>
+        <w:t>[</w:t>
+      </w:r>
+      <w:r>
+        <w:rPr>
+          <w:b/>
+          <w:i/>
+          <w:color w:val="auto"/>
+          <w:sz w:val="20"/>
+          <w:szCs w:val="20"/>
+        </w:rPr>
+        <w:t xml:space="preserve">FP01 – </w:t>
+      </w:r>
+      <w:r>
+        <w:rPr>
+          <w:b/>
+          <w:i/>
+          <w:color w:val="auto"/>
+          <w:sz w:val="20"/>
+          <w:szCs w:val="20"/>
+        </w:rPr>
+        <w:t>Cadastrar Funcionário</w:t>
+      </w:r>
+      <w:r>
+        <w:rPr>
+          <w:b/>
+          <w:i/>
+          <w:color w:val="auto"/>
+          <w:sz w:val="20"/>
+          <w:szCs w:val="20"/>
+        </w:rPr>
+        <w:t>]</w:t>
+      </w:r>
+    </w:p>
+    <w:p>
+      <w:pPr>
+        <w:spacing w:after="120" w:line="259" w:lineRule="auto"/>
+        <w:rPr>
+          <w:i/>
+          <w:color w:val="auto"/>
+          <w:sz w:val="20"/>
+          <w:szCs w:val="20"/>
+        </w:rPr>
+      </w:pPr>
+      <w:r>
+        <w:rPr>
+          <w:i/>
+          <w:color w:val="auto"/>
+          <w:sz w:val="20"/>
+          <w:szCs w:val="20"/>
+        </w:rPr>
+        <w:t xml:space="preserve">Este fluxo tem como finalidade permitir </w:t>
+      </w:r>
+      <w:r>
+        <w:rPr>
+          <w:i/>
+          <w:color w:val="auto"/>
+          <w:sz w:val="20"/>
+          <w:szCs w:val="20"/>
+        </w:rPr>
+        <w:t>o cadastro de um novo Funcionário</w:t>
+      </w:r>
+    </w:p>
+    <w:p>
+      <w:pPr>
+        <w:spacing w:after="120" w:line="259" w:lineRule="auto"/>
+        <w:ind w:left="360"/>
+        <w:rPr>
+          <w:i/>
+          <w:color w:val="auto"/>
+          <w:sz w:val="20"/>
+          <w:szCs w:val="20"/>
+        </w:rPr>
+      </w:pPr>
+      <w:r>
+        <w:rPr>
+          <w:i/>
+          <w:color w:val="auto"/>
+          <w:sz w:val="20"/>
+          <w:szCs w:val="20"/>
+        </w:rPr>
+        <w:t xml:space="preserve">1. </w:t>
+      </w:r>
+      <w:r>
+        <w:rPr>
+          <w:i/>
+          <w:color w:val="auto"/>
+          <w:sz w:val="20"/>
+          <w:szCs w:val="20"/>
+        </w:rPr>
+        <w:t xml:space="preserve">O ator irá selecionar a </w:t>
+      </w:r>
+      <w:r>
+        <w:rPr>
+          <w:i/>
+          <w:color w:val="auto"/>
+          <w:sz w:val="20"/>
+          <w:szCs w:val="20"/>
+        </w:rPr>
+        <w:t>opção de cadastrar novo funcionário no menu principal</w:t>
+      </w:r>
+      <w:r>
+        <w:rPr>
+          <w:i/>
+          <w:color w:val="auto"/>
+          <w:sz w:val="20"/>
+          <w:szCs w:val="20"/>
+        </w:rPr>
+        <w:t>;</w:t>
+      </w:r>
+    </w:p>
+    <w:p>
+      <w:pPr>
+        <w:spacing w:after="120" w:line="259" w:lineRule="auto"/>
+        <w:ind w:left="360"/>
+        <w:rPr>
+          <w:i/>
+          <w:color w:val="auto"/>
+          <w:sz w:val="20"/>
+          <w:szCs w:val="20"/>
+        </w:rPr>
+      </w:pPr>
+      <w:r>
+        <w:rPr>
+          <w:i/>
+          <w:color w:val="auto"/>
+          <w:sz w:val="20"/>
+          <w:szCs w:val="20"/>
+        </w:rPr>
+        <w:t>2.</w:t>
+      </w:r>
+      <w:r>
+        <w:rPr>
+          <w:i/>
+          <w:color w:val="auto"/>
+          <w:sz w:val="20"/>
+          <w:szCs w:val="20"/>
+        </w:rPr>
+        <w:t xml:space="preserve"> O sistema </w:t>
+      </w:r>
+      <w:r>
+        <w:rPr>
+          <w:i/>
+          <w:color w:val="auto"/>
+          <w:sz w:val="20"/>
+          <w:szCs w:val="20"/>
+        </w:rPr>
+        <w:t>solicitará algumas informações no novo funcionário (Nome e CPF)</w:t>
+      </w:r>
+      <w:r>
+        <w:rPr>
+          <w:i/>
+          <w:color w:val="auto"/>
+          <w:sz w:val="20"/>
+          <w:szCs w:val="20"/>
+        </w:rPr>
+        <w:t>;</w:t>
+      </w:r>
+    </w:p>
+    <w:p>
+      <w:pPr>
+        <w:spacing w:after="120" w:line="259" w:lineRule="auto"/>
+        <w:ind w:left="360"/>
+        <w:rPr>
+          <w:i/>
+          <w:color w:val="auto"/>
+          <w:sz w:val="20"/>
+          <w:szCs w:val="20"/>
+        </w:rPr>
+      </w:pPr>
+      <w:r>
+        <w:rPr>
+          <w:i/>
+          <w:color w:val="auto"/>
+          <w:sz w:val="20"/>
+          <w:szCs w:val="20"/>
+        </w:rPr>
+        <w:t>3.</w:t>
+      </w:r>
+      <w:r>
+        <w:rPr>
+          <w:i/>
+          <w:color w:val="auto"/>
+          <w:sz w:val="20"/>
+          <w:szCs w:val="20"/>
+        </w:rPr>
+        <w:t xml:space="preserve"> O ator </w:t>
+      </w:r>
+      <w:r>
+        <w:rPr>
+          <w:i/>
+          <w:color w:val="auto"/>
+          <w:sz w:val="20"/>
+          <w:szCs w:val="20"/>
+        </w:rPr>
+        <w:t>confirmará o novo cadastro</w:t>
+      </w:r>
+      <w:r>
+        <w:rPr>
+          <w:i/>
+          <w:color w:val="auto"/>
+          <w:sz w:val="20"/>
+          <w:szCs w:val="20"/>
+        </w:rPr>
+        <w:t>;</w:t>
+      </w:r>
+      <w:r>
+        <w:rPr>
+          <w:i/>
+          <w:color w:val="auto"/>
+          <w:sz w:val="20"/>
+          <w:szCs w:val="20"/>
+        </w:rPr>
+        <w:t xml:space="preserve"> </w:t>
+      </w:r>
+      <w:r>
+        <w:rPr>
+          <w:b/>
+          <w:i/>
+          <w:color w:val="auto"/>
+          <w:sz w:val="20"/>
+          <w:szCs w:val="20"/>
+        </w:rPr>
+        <w:t>[FE01]</w:t>
+      </w:r>
+      <w:r>
+        <w:rPr>
+          <w:i/>
+          <w:color w:val="auto"/>
+          <w:sz w:val="20"/>
+          <w:szCs w:val="20"/>
+        </w:rPr>
+        <w:t xml:space="preserve"> </w:t>
+      </w:r>
+    </w:p>
+    <w:p>
+      <w:pPr>
+        <w:spacing w:after="120" w:line="259" w:lineRule="auto"/>
+        <w:ind w:left="360"/>
+        <w:rPr>
+          <w:i/>
+          <w:color w:val="auto"/>
+          <w:sz w:val="20"/>
+          <w:szCs w:val="20"/>
+        </w:rPr>
+      </w:pPr>
+      <w:r>
+        <w:rPr>
+          <w:i/>
+          <w:color w:val="auto"/>
+          <w:sz w:val="20"/>
+          <w:szCs w:val="20"/>
+        </w:rPr>
+        <w:t>4.</w:t>
+      </w:r>
+      <w:r>
+        <w:rPr>
+          <w:i/>
+          <w:color w:val="auto"/>
+          <w:sz w:val="20"/>
+          <w:szCs w:val="20"/>
+        </w:rPr>
+        <w:t xml:space="preserve"> O </w:t>
+      </w:r>
+      <w:r>
+        <w:rPr>
+          <w:i/>
+          <w:color w:val="auto"/>
+          <w:sz w:val="20"/>
+          <w:szCs w:val="20"/>
+        </w:rPr>
+        <w:t>sistema exibirá uma mensagem de confirmação de novo cadastro</w:t>
+      </w:r>
+      <w:r>
+        <w:rPr>
+          <w:i/>
+          <w:color w:val="auto"/>
+          <w:sz w:val="20"/>
+          <w:szCs w:val="20"/>
+        </w:rPr>
+        <w:t>;</w:t>
+      </w:r>
+      <w:r>
+        <w:rPr>
+          <w:i/>
+          <w:color w:val="auto"/>
+          <w:sz w:val="20"/>
+          <w:szCs w:val="20"/>
+        </w:rPr>
+        <w:t xml:space="preserve"> </w:t>
+      </w:r>
+      <w:r>
+        <w:rPr>
+          <w:b/>
+          <w:i/>
+          <w:color w:val="auto"/>
+          <w:sz w:val="20"/>
+          <w:szCs w:val="20"/>
+        </w:rPr>
+        <w:t>[MSG010]</w:t>
+      </w:r>
+      <w:r>
+        <w:rPr>
+          <w:b/>
+          <w:i/>
+          <w:color w:val="auto"/>
+          <w:sz w:val="20"/>
+          <w:szCs w:val="20"/>
+        </w:rPr>
+        <w:t xml:space="preserve"> </w:t>
+      </w:r>
+    </w:p>
+    <w:p>
+      <w:pPr>
+        <w:spacing w:after="120" w:line="259" w:lineRule="auto"/>
+        <w:ind w:left="360"/>
+        <w:rPr>
+          <w:i/>
+          <w:color w:val="auto"/>
+          <w:sz w:val="20"/>
+          <w:szCs w:val="20"/>
+        </w:rPr>
+      </w:pPr>
+      <w:r>
+        <w:rPr>
+          <w:i/>
+          <w:color w:val="auto"/>
+          <w:sz w:val="20"/>
+          <w:szCs w:val="20"/>
+        </w:rPr>
+        <w:t>5. Fim do caso de uso;</w:t>
+      </w:r>
+    </w:p>
+    <w:p>
+      <w:pPr>
+        <w:spacing w:after="120" w:line="259" w:lineRule="auto"/>
+        <w:ind w:left="720"/>
+        <w:rPr>
+          <w:i/>
+          <w:color w:val="auto"/>
+          <w:sz w:val="20"/>
+          <w:szCs w:val="20"/>
+        </w:rPr>
+      </w:pPr>
+    </w:p>
+    <w:p>
+      <w:pPr>
+        <w:spacing w:after="120" w:line="259" w:lineRule="auto"/>
+        <w:ind w:left="720"/>
+        <w:rPr>
+          <w:i/>
+          <w:color w:val="auto"/>
+          <w:sz w:val="20"/>
+          <w:szCs w:val="20"/>
+        </w:rPr>
+      </w:pPr>
+      <w:r>
+        <w:rPr>
+          <w:i/>
+          <w:color w:val="auto"/>
+          <w:sz w:val="20"/>
+          <w:szCs w:val="20"/>
+        </w:rPr>
+        <w:t>Tipo de Fluxo: ALTERNATIVO</w:t>
+      </w:r>
+    </w:p>
+    <w:p>
+      <w:pPr>
+        <w:spacing w:after="120" w:line="259" w:lineRule="auto"/>
+        <w:ind w:left="720"/>
+        <w:rPr>
+          <w:b/>
+          <w:i/>
+          <w:color w:val="auto"/>
+          <w:sz w:val="20"/>
+          <w:szCs w:val="20"/>
+        </w:rPr>
+      </w:pPr>
+      <w:r>
+        <w:rPr>
+          <w:b/>
+          <w:i/>
+          <w:color w:val="auto"/>
+          <w:sz w:val="20"/>
+          <w:szCs w:val="20"/>
+        </w:rPr>
+        <w:t>[</w:t>
+      </w:r>
+      <w:r>
+        <w:rPr>
+          <w:b/>
+          <w:i/>
+          <w:color w:val="auto"/>
+          <w:sz w:val="20"/>
+          <w:szCs w:val="20"/>
+        </w:rPr>
+        <w:t>FA01 – Cancelar Cadastro</w:t>
+      </w:r>
+      <w:r>
+        <w:rPr>
+          <w:b/>
+          <w:i/>
+          <w:color w:val="auto"/>
+          <w:sz w:val="20"/>
+          <w:szCs w:val="20"/>
+        </w:rPr>
+        <w:t>]</w:t>
+      </w:r>
+      <w:r>
+        <w:rPr>
+          <w:b/>
+          <w:i/>
+          <w:color w:val="auto"/>
+          <w:sz w:val="20"/>
+          <w:szCs w:val="20"/>
+        </w:rPr>
+        <w:t xml:space="preserve"> </w:t>
+      </w:r>
+    </w:p>
+    <w:p>
+      <w:pPr>
+        <w:spacing w:after="120" w:line="259" w:lineRule="auto"/>
+        <w:rPr>
+          <w:i/>
+          <w:color w:val="auto"/>
+          <w:sz w:val="20"/>
+          <w:szCs w:val="20"/>
+        </w:rPr>
+      </w:pPr>
+      <w:r>
+        <w:rPr>
+          <w:i/>
+          <w:color w:val="auto"/>
+          <w:sz w:val="20"/>
+          <w:szCs w:val="20"/>
+        </w:rPr>
+        <w:t>Este fluxo tem a finalidade de permitir ao ator cancelar uma operação em andamento.</w:t>
+      </w:r>
+    </w:p>
+    <w:p>
+      <w:pPr>
+        <w:pStyle w:val="PargrafodaLista"/>
+        <w:numPr>
+          <w:ilvl w:val="0"/>
+          <w:numId w:val="23"/>
+        </w:numPr>
+        <w:spacing w:after="120" w:line="259" w:lineRule="auto"/>
+        <w:rPr>
+          <w:i/>
+          <w:color w:val="auto"/>
+          <w:sz w:val="20"/>
+          <w:szCs w:val="20"/>
+        </w:rPr>
+      </w:pPr>
+      <w:r>
+        <w:rPr>
+          <w:i/>
+          <w:color w:val="auto"/>
+          <w:sz w:val="20"/>
+          <w:szCs w:val="20"/>
+        </w:rPr>
+        <w:t>O ator seleciona a opção “Cancelar”;</w:t>
+      </w:r>
+    </w:p>
+    <w:p>
+      <w:pPr>
+        <w:pStyle w:val="PargrafodaLista"/>
+        <w:numPr>
+          <w:ilvl w:val="0"/>
+          <w:numId w:val="23"/>
+        </w:numPr>
+        <w:spacing w:after="120" w:line="259" w:lineRule="auto"/>
+        <w:rPr>
+          <w:b/>
+          <w:i/>
+          <w:color w:val="auto"/>
+          <w:sz w:val="20"/>
+          <w:szCs w:val="20"/>
+        </w:rPr>
+      </w:pPr>
+      <w:r>
+        <w:rPr>
+          <w:i/>
+          <w:color w:val="auto"/>
+          <w:sz w:val="20"/>
+          <w:szCs w:val="20"/>
+        </w:rPr>
+        <w:t>O sistema exibe a mensagem de confirmação de cancelamento</w:t>
+      </w:r>
+      <w:r>
+        <w:rPr>
+          <w:i/>
+          <w:color w:val="auto"/>
+          <w:sz w:val="20"/>
+          <w:szCs w:val="20"/>
+        </w:rPr>
+        <w:t xml:space="preserve">; </w:t>
+      </w:r>
+      <w:r>
+        <w:rPr>
+          <w:b/>
+          <w:i/>
+          <w:color w:val="auto"/>
+          <w:sz w:val="20"/>
+          <w:szCs w:val="20"/>
+        </w:rPr>
+        <w:t>[MSG</w:t>
+      </w:r>
+      <w:r>
+        <w:rPr>
+          <w:b/>
+          <w:i/>
+          <w:color w:val="auto"/>
+          <w:sz w:val="20"/>
+          <w:szCs w:val="20"/>
+        </w:rPr>
+        <w:t>0</w:t>
+      </w:r>
+      <w:r>
+        <w:rPr>
+          <w:b/>
+          <w:i/>
+          <w:color w:val="auto"/>
+          <w:sz w:val="20"/>
+          <w:szCs w:val="20"/>
+        </w:rPr>
+        <w:t>04]</w:t>
+      </w:r>
+    </w:p>
+    <w:p>
+      <w:pPr>
+        <w:pStyle w:val="PargrafodaLista"/>
+        <w:numPr>
+          <w:ilvl w:val="0"/>
+          <w:numId w:val="23"/>
+        </w:numPr>
+        <w:spacing w:after="120" w:line="259" w:lineRule="auto"/>
+        <w:rPr>
+          <w:i/>
+          <w:color w:val="auto"/>
+          <w:sz w:val="20"/>
+          <w:szCs w:val="20"/>
+        </w:rPr>
+      </w:pPr>
+      <w:r>
+        <w:rPr>
+          <w:i/>
+          <w:color w:val="auto"/>
+          <w:sz w:val="20"/>
+          <w:szCs w:val="20"/>
+        </w:rPr>
+        <w:t>O ator confirma o cancelamento;</w:t>
+      </w:r>
+    </w:p>
+    <w:p>
+      <w:pPr>
+        <w:pStyle w:val="PargrafodaLista"/>
+        <w:numPr>
+          <w:ilvl w:val="0"/>
+          <w:numId w:val="23"/>
+        </w:numPr>
+        <w:spacing w:after="120" w:line="259" w:lineRule="auto"/>
+        <w:rPr>
+          <w:i/>
+          <w:color w:val="auto"/>
+          <w:sz w:val="20"/>
+          <w:szCs w:val="20"/>
+        </w:rPr>
+      </w:pPr>
+      <w:r>
+        <w:rPr>
+          <w:i/>
+          <w:color w:val="auto"/>
+          <w:sz w:val="20"/>
+          <w:szCs w:val="20"/>
+        </w:rPr>
+        <w:t>O sistema retorna ao menu principal;</w:t>
+      </w:r>
+    </w:p>
+    <w:p>
+      <w:pPr>
+        <w:spacing w:after="120" w:line="259" w:lineRule="auto"/>
+        <w:rPr>
+          <w:i/>
+          <w:color w:val="auto"/>
+          <w:sz w:val="20"/>
+          <w:szCs w:val="20"/>
+        </w:rPr>
+      </w:pPr>
+    </w:p>
+    <w:p>
+      <w:pPr>
+        <w:spacing w:after="120" w:line="259" w:lineRule="auto"/>
+        <w:ind w:left="720"/>
+        <w:rPr>
+          <w:i/>
+          <w:color w:val="auto"/>
+          <w:sz w:val="20"/>
+          <w:szCs w:val="20"/>
+        </w:rPr>
+      </w:pPr>
+      <w:r>
+        <w:rPr>
+          <w:i/>
+          <w:color w:val="auto"/>
+          <w:sz w:val="20"/>
+          <w:szCs w:val="20"/>
+        </w:rPr>
+        <w:t>Tipo de Fluxo: ERRO</w:t>
+      </w:r>
+    </w:p>
+    <w:p>
+      <w:pPr>
+        <w:spacing w:after="120" w:line="259" w:lineRule="auto"/>
+        <w:ind w:left="720"/>
+        <w:rPr>
+          <w:b/>
+          <w:i/>
+          <w:color w:val="auto"/>
+          <w:sz w:val="20"/>
+          <w:szCs w:val="20"/>
+        </w:rPr>
+      </w:pPr>
+      <w:r>
+        <w:rPr>
+          <w:b/>
+          <w:i/>
+          <w:color w:val="auto"/>
+          <w:sz w:val="20"/>
+          <w:szCs w:val="20"/>
+        </w:rPr>
+        <w:t>[</w:t>
+      </w:r>
+      <w:r>
+        <w:rPr>
+          <w:b/>
+          <w:i/>
+          <w:color w:val="auto"/>
+          <w:sz w:val="20"/>
+          <w:szCs w:val="20"/>
+        </w:rPr>
+        <w:t>FE01 – Dados Inválidos</w:t>
+      </w:r>
+      <w:r>
+        <w:rPr>
+          <w:b/>
+          <w:i/>
+          <w:color w:val="auto"/>
+          <w:sz w:val="20"/>
+          <w:szCs w:val="20"/>
+        </w:rPr>
+        <w:t>]</w:t>
+      </w:r>
+    </w:p>
+    <w:p>
+      <w:pPr>
+        <w:spacing w:after="120" w:line="259" w:lineRule="auto"/>
+        <w:rPr>
+          <w:i/>
+          <w:color w:val="auto"/>
+          <w:sz w:val="20"/>
+          <w:szCs w:val="20"/>
+        </w:rPr>
+      </w:pPr>
+      <w:r>
+        <w:rPr>
+          <w:i/>
+          <w:color w:val="auto"/>
+          <w:sz w:val="20"/>
+          <w:szCs w:val="20"/>
+        </w:rPr>
+        <w:t>Este fluxo tem a finalidade de apresentar o cenário de erro quando um campo obrigatório deixa de ser preenchido ou selecionado.</w:t>
+      </w:r>
+    </w:p>
+    <w:p>
+      <w:pPr>
+        <w:pStyle w:val="PargrafodaLista"/>
+        <w:numPr>
+          <w:ilvl w:val="0"/>
+          <w:numId w:val="22"/>
+        </w:numPr>
+        <w:spacing w:after="120" w:line="259" w:lineRule="auto"/>
+        <w:ind w:left="1068"/>
+        <w:rPr>
+          <w:i/>
+          <w:color w:val="auto"/>
+          <w:sz w:val="20"/>
+          <w:szCs w:val="20"/>
+        </w:rPr>
+      </w:pPr>
+      <w:r>
+        <w:rPr>
+          <w:i/>
+          <w:color w:val="auto"/>
+          <w:sz w:val="20"/>
+          <w:szCs w:val="20"/>
+        </w:rPr>
+        <w:t>O sistema apresenta a mensagem de erro;</w:t>
+      </w:r>
+      <w:r>
+        <w:rPr>
+          <w:b/>
+          <w:i/>
+          <w:color w:val="auto"/>
+          <w:sz w:val="20"/>
+          <w:szCs w:val="20"/>
+        </w:rPr>
+        <w:t xml:space="preserve"> [MSG0</w:t>
+      </w:r>
+      <w:r>
+        <w:rPr>
+          <w:b/>
+          <w:i/>
+          <w:color w:val="auto"/>
+          <w:sz w:val="20"/>
+          <w:szCs w:val="20"/>
+        </w:rPr>
+        <w:t>0</w:t>
+      </w:r>
+      <w:r>
+        <w:rPr>
+          <w:b/>
+          <w:i/>
+          <w:color w:val="auto"/>
+          <w:sz w:val="20"/>
+          <w:szCs w:val="20"/>
+        </w:rPr>
+        <w:t>9]</w:t>
+      </w:r>
+    </w:p>
+    <w:p>
+      <w:pPr>
+        <w:pStyle w:val="PargrafodaLista"/>
+        <w:numPr>
+          <w:ilvl w:val="0"/>
+          <w:numId w:val="22"/>
+        </w:numPr>
+        <w:spacing w:after="120" w:line="259" w:lineRule="auto"/>
+        <w:rPr>
+          <w:i/>
+          <w:color w:val="auto"/>
+          <w:sz w:val="20"/>
+          <w:szCs w:val="20"/>
+        </w:rPr>
+      </w:pPr>
+      <w:r>
+        <w:rPr>
+          <w:i/>
+          <w:color w:val="auto"/>
+          <w:sz w:val="20"/>
+          <w:szCs w:val="20"/>
+        </w:rPr>
+        <w:t>O ator confirma a mensagem de erro;</w:t>
+      </w:r>
+    </w:p>
+    <w:p>
+      <w:pPr>
+        <w:pStyle w:val="PargrafodaLista"/>
+        <w:numPr>
+          <w:ilvl w:val="0"/>
+          <w:numId w:val="22"/>
+        </w:numPr>
+        <w:spacing w:after="120" w:line="259" w:lineRule="auto"/>
+        <w:rPr>
+          <w:i/>
+          <w:color w:val="auto"/>
+          <w:sz w:val="20"/>
+          <w:szCs w:val="20"/>
+        </w:rPr>
+      </w:pPr>
+      <w:r>
+        <w:rPr>
+          <w:i/>
+          <w:color w:val="auto"/>
+          <w:sz w:val="20"/>
+          <w:szCs w:val="20"/>
+        </w:rPr>
+        <w:t>O sistema volta para a tela anterior apresentando a quantidade disponível;</w:t>
+      </w:r>
+    </w:p>
+    <w:p>
+      <w:pPr>
+        <w:spacing w:after="120" w:line="259" w:lineRule="auto"/>
+        <w:rPr>
+          <w:color w:val="auto"/>
+          <w:sz w:val="24"/>
+          <w:szCs w:val="24"/>
+        </w:rPr>
+      </w:pPr>
+    </w:p>
+    <w:p>
+      <w:pPr>
+        <w:spacing w:after="120" w:line="259" w:lineRule="auto"/>
+        <w:rPr>
+          <w:color w:val="auto"/>
+          <w:sz w:val="24"/>
+          <w:szCs w:val="24"/>
+        </w:rPr>
+      </w:pPr>
+    </w:p>
+    <w:p>
+      <w:pPr>
+        <w:spacing w:after="120" w:line="259" w:lineRule="auto"/>
+        <w:ind w:left="760"/>
+        <w:rPr>
+          <w:b/>
+          <w:i/>
+          <w:color w:val="auto"/>
+          <w:sz w:val="24"/>
+          <w:szCs w:val="24"/>
+        </w:rPr>
+      </w:pPr>
+    </w:p>
+    <w:p>
+      <w:pPr>
+        <w:spacing w:after="120" w:line="259" w:lineRule="auto"/>
+        <w:ind w:left="760"/>
+        <w:rPr>
+          <w:b/>
+          <w:i/>
+          <w:color w:val="auto"/>
+          <w:sz w:val="24"/>
+          <w:szCs w:val="24"/>
+        </w:rPr>
+      </w:pPr>
+    </w:p>
+    <w:p>
+      <w:pPr>
+        <w:spacing w:after="120" w:line="259" w:lineRule="auto"/>
+        <w:ind w:left="760"/>
+        <w:rPr>
+          <w:b/>
+          <w:i/>
+          <w:color w:val="auto"/>
+          <w:sz w:val="24"/>
+          <w:szCs w:val="24"/>
+        </w:rPr>
+      </w:pPr>
+      <w:r>
+        <w:rPr>
+          <w:b/>
+          <w:i/>
+          <w:color w:val="auto"/>
+          <w:sz w:val="24"/>
+          <w:szCs w:val="24"/>
+        </w:rPr>
+        <w:t>[</w:t>
+      </w:r>
+      <w:r>
+        <w:rPr>
+          <w:b/>
+          <w:i/>
+          <w:color w:val="auto"/>
+          <w:sz w:val="24"/>
+          <w:szCs w:val="24"/>
+        </w:rPr>
+        <w:t>UC003 – Relatório</w:t>
+      </w:r>
+      <w:r>
+        <w:rPr>
+          <w:b/>
+          <w:i/>
+          <w:color w:val="auto"/>
+          <w:sz w:val="24"/>
+          <w:szCs w:val="24"/>
+        </w:rPr>
+        <w:t>]</w:t>
+      </w:r>
+    </w:p>
+    <w:p>
+      <w:pPr>
+        <w:spacing w:after="120" w:line="259" w:lineRule="auto"/>
+        <w:ind w:left="760"/>
+        <w:rPr>
+          <w:i/>
+          <w:color w:val="auto"/>
+          <w:sz w:val="20"/>
+          <w:szCs w:val="20"/>
+        </w:rPr>
+      </w:pPr>
+      <w:r>
+        <w:rPr>
+          <w:i/>
+          <w:color w:val="auto"/>
+          <w:sz w:val="20"/>
+          <w:szCs w:val="20"/>
+        </w:rPr>
+        <w:t>Descrição do Caso de Uso: Este caso de uso tem como finalidade gerar o relatório dos produtos do estoque.</w:t>
+      </w:r>
+    </w:p>
+    <w:p>
+      <w:pPr>
+        <w:spacing w:after="120" w:line="259" w:lineRule="auto"/>
+        <w:ind w:left="760"/>
+        <w:rPr>
+          <w:i/>
+          <w:color w:val="auto"/>
+          <w:sz w:val="20"/>
+          <w:szCs w:val="20"/>
+        </w:rPr>
+      </w:pPr>
+      <w:r>
+        <w:rPr>
+          <w:i/>
+          <w:color w:val="auto"/>
+          <w:sz w:val="20"/>
+          <w:szCs w:val="20"/>
+        </w:rPr>
+        <w:t>Funcionalidades:</w:t>
+      </w:r>
+    </w:p>
+    <w:p>
+      <w:pPr>
+        <w:pStyle w:val="PargrafodaLista"/>
+        <w:numPr>
+          <w:ilvl w:val="0"/>
+          <w:numId w:val="1"/>
+        </w:numPr>
+        <w:spacing w:after="120" w:line="259" w:lineRule="auto"/>
+        <w:rPr>
+          <w:i/>
+          <w:color w:val="auto"/>
+          <w:sz w:val="20"/>
+          <w:szCs w:val="20"/>
+        </w:rPr>
+      </w:pPr>
+      <w:r>
+        <w:rPr>
+          <w:i/>
+          <w:color w:val="auto"/>
+          <w:sz w:val="20"/>
+          <w:szCs w:val="20"/>
+        </w:rPr>
+        <w:t>Gerar Relatório</w:t>
+      </w:r>
+    </w:p>
+    <w:p>
+      <w:pPr>
+        <w:spacing w:after="120" w:line="259" w:lineRule="auto"/>
+        <w:ind w:left="760"/>
+        <w:rPr>
+          <w:i/>
+          <w:color w:val="auto"/>
+          <w:sz w:val="20"/>
+          <w:szCs w:val="20"/>
+        </w:rPr>
+      </w:pPr>
+      <w:r>
+        <w:rPr>
+          <w:i/>
+          <w:color w:val="auto"/>
+          <w:sz w:val="20"/>
+          <w:szCs w:val="20"/>
+        </w:rPr>
+        <w:t>Ator (es): Funcionário responsável pelo atendimento ao cliente;</w:t>
+      </w:r>
+    </w:p>
+    <w:p>
+      <w:pPr>
+        <w:spacing w:after="120" w:line="259" w:lineRule="auto"/>
+        <w:ind w:left="760"/>
+        <w:rPr>
+          <w:i/>
+          <w:color w:val="auto"/>
+          <w:sz w:val="20"/>
+          <w:szCs w:val="20"/>
+        </w:rPr>
+      </w:pPr>
+    </w:p>
+    <w:p>
+      <w:pPr>
+        <w:spacing w:after="120" w:line="259" w:lineRule="auto"/>
+        <w:ind w:left="760"/>
+        <w:rPr>
+          <w:i/>
+          <w:color w:val="auto"/>
+          <w:sz w:val="20"/>
+          <w:szCs w:val="20"/>
+        </w:rPr>
+      </w:pPr>
+      <w:r>
+        <w:rPr>
+          <w:i/>
+          <w:color w:val="auto"/>
+          <w:sz w:val="20"/>
+          <w:szCs w:val="20"/>
+        </w:rPr>
+        <w:t xml:space="preserve">Pré-Condições: Para que este caso de uso seja iniciado é obrigatório: </w:t>
+      </w:r>
+    </w:p>
+    <w:p>
+      <w:pPr>
+        <w:pStyle w:val="PargrafodaLista"/>
+        <w:numPr>
+          <w:ilvl w:val="0"/>
+          <w:numId w:val="25"/>
+        </w:numPr>
+        <w:spacing w:after="120" w:line="259" w:lineRule="auto"/>
+        <w:rPr>
+          <w:i/>
+          <w:color w:val="auto"/>
+          <w:sz w:val="20"/>
+          <w:szCs w:val="20"/>
+        </w:rPr>
+      </w:pPr>
+      <w:r>
+        <w:rPr>
+          <w:i/>
+          <w:color w:val="auto"/>
+          <w:sz w:val="20"/>
+          <w:szCs w:val="20"/>
+        </w:rPr>
+        <w:t>Que tenha sido feita alguma movimentação dos itens no estoque.</w:t>
+      </w:r>
+    </w:p>
+    <w:p>
+      <w:pPr>
+        <w:spacing w:after="120" w:line="259" w:lineRule="auto"/>
+        <w:ind w:left="760"/>
+        <w:rPr>
+          <w:i/>
+          <w:color w:val="auto"/>
+          <w:sz w:val="20"/>
+          <w:szCs w:val="20"/>
+        </w:rPr>
+      </w:pPr>
+    </w:p>
+    <w:p>
+      <w:pPr>
+        <w:spacing w:after="120" w:line="259" w:lineRule="auto"/>
+        <w:ind w:left="760"/>
+        <w:rPr>
+          <w:i/>
+          <w:color w:val="auto"/>
+          <w:sz w:val="20"/>
+          <w:szCs w:val="20"/>
+        </w:rPr>
+      </w:pPr>
+      <w:r>
+        <w:rPr>
+          <w:i/>
+          <w:color w:val="auto"/>
+          <w:sz w:val="20"/>
+          <w:szCs w:val="20"/>
+        </w:rPr>
+        <w:t>Pós-Condição: Não há pós-condição.</w:t>
+      </w:r>
+    </w:p>
+    <w:p>
+      <w:pPr>
+        <w:spacing w:after="120" w:line="259" w:lineRule="auto"/>
+        <w:ind w:left="760"/>
+        <w:rPr>
+          <w:i/>
+          <w:color w:val="auto"/>
+          <w:sz w:val="20"/>
+          <w:szCs w:val="20"/>
+        </w:rPr>
+      </w:pPr>
+    </w:p>
+    <w:p>
+      <w:pPr>
+        <w:spacing w:after="120" w:line="259" w:lineRule="auto"/>
+        <w:ind w:left="760"/>
+        <w:rPr>
+          <w:i/>
+          <w:color w:val="auto"/>
+          <w:sz w:val="20"/>
+          <w:szCs w:val="20"/>
+        </w:rPr>
+      </w:pPr>
+      <w:r>
+        <w:rPr>
+          <w:i/>
+          <w:color w:val="auto"/>
+          <w:sz w:val="20"/>
+          <w:szCs w:val="20"/>
+        </w:rPr>
+        <w:t>Tipo de Fluxo: PRINCIPAL</w:t>
+      </w:r>
+    </w:p>
+    <w:p>
+      <w:pPr>
+        <w:spacing w:after="120" w:line="259" w:lineRule="auto"/>
+        <w:ind w:left="760"/>
+        <w:rPr>
+          <w:b/>
+          <w:i/>
+          <w:color w:val="auto"/>
+          <w:sz w:val="20"/>
+          <w:szCs w:val="20"/>
+        </w:rPr>
+      </w:pPr>
+      <w:r>
+        <w:rPr>
+          <w:b/>
+          <w:i/>
+          <w:color w:val="auto"/>
+          <w:sz w:val="20"/>
+          <w:szCs w:val="20"/>
+        </w:rPr>
+        <w:t>[</w:t>
+      </w:r>
+      <w:r>
+        <w:rPr>
+          <w:b/>
+          <w:i/>
+          <w:color w:val="auto"/>
+          <w:sz w:val="20"/>
+          <w:szCs w:val="20"/>
+        </w:rPr>
+        <w:t>FP</w:t>
+      </w:r>
+      <w:r>
+        <w:rPr>
+          <w:b/>
+          <w:i/>
+          <w:color w:val="auto"/>
+          <w:sz w:val="20"/>
+          <w:szCs w:val="20"/>
+        </w:rPr>
+        <w:t xml:space="preserve">– </w:t>
+      </w:r>
+      <w:r>
+        <w:rPr>
+          <w:b/>
+          <w:i/>
+          <w:color w:val="auto"/>
+          <w:sz w:val="20"/>
+          <w:szCs w:val="20"/>
+        </w:rPr>
+        <w:t xml:space="preserve">Gerar </w:t>
+      </w:r>
+      <w:r>
+        <w:rPr>
+          <w:b/>
+          <w:i/>
+          <w:color w:val="auto"/>
+          <w:sz w:val="20"/>
+          <w:szCs w:val="20"/>
+        </w:rPr>
+        <w:t>Relatório]</w:t>
+      </w:r>
+    </w:p>
+    <w:p>
+      <w:pPr>
+        <w:spacing w:after="120" w:line="259" w:lineRule="auto"/>
+        <w:rPr>
+          <w:i/>
+          <w:color w:val="auto"/>
+          <w:sz w:val="20"/>
+          <w:szCs w:val="20"/>
+        </w:rPr>
+      </w:pPr>
+      <w:r>
+        <w:rPr>
+          <w:i/>
+          <w:color w:val="auto"/>
+          <w:sz w:val="20"/>
+          <w:szCs w:val="20"/>
+        </w:rPr>
+        <w:t>Este fluxo tem como finalidade gerar o relatório dos produtos que ainda estão disponíveis no estoque.</w:t>
+      </w:r>
+    </w:p>
+    <w:p>
+      <w:pPr>
+        <w:pStyle w:val="PargrafodaLista"/>
+        <w:numPr>
+          <w:ilvl w:val="0"/>
+          <w:numId w:val="28"/>
+        </w:numPr>
+        <w:spacing w:after="120" w:line="259" w:lineRule="auto"/>
+        <w:rPr>
+          <w:i/>
+          <w:color w:val="auto"/>
+          <w:sz w:val="20"/>
+          <w:szCs w:val="20"/>
+        </w:rPr>
+      </w:pPr>
+      <w:r>
+        <w:rPr>
+          <w:i/>
+          <w:color w:val="auto"/>
+          <w:sz w:val="20"/>
+          <w:szCs w:val="20"/>
+        </w:rPr>
+        <w:t>O ator seleciona a opção de gera relatório;</w:t>
+      </w:r>
+    </w:p>
+    <w:p>
+      <w:pPr>
+        <w:pStyle w:val="PargrafodaLista"/>
+        <w:numPr>
+          <w:ilvl w:val="0"/>
+          <w:numId w:val="28"/>
+        </w:numPr>
+        <w:spacing w:after="120" w:line="259" w:lineRule="auto"/>
+        <w:rPr>
+          <w:i/>
+          <w:color w:val="auto"/>
+          <w:sz w:val="20"/>
+          <w:szCs w:val="20"/>
+        </w:rPr>
+      </w:pPr>
+      <w:r>
+        <w:rPr>
+          <w:i/>
+          <w:color w:val="auto"/>
+          <w:sz w:val="20"/>
+          <w:szCs w:val="20"/>
+        </w:rPr>
+        <w:t>O sistema irá solicitar o</w:t>
+      </w:r>
+      <w:r>
+        <w:rPr>
+          <w:i/>
+          <w:color w:val="auto"/>
+          <w:sz w:val="20"/>
+          <w:szCs w:val="20"/>
+        </w:rPr>
+        <w:t xml:space="preserve"> CPF do funcionário; </w:t>
+      </w:r>
+      <w:r>
+        <w:rPr>
+          <w:b/>
+          <w:i/>
+          <w:color w:val="auto"/>
+          <w:sz w:val="20"/>
+          <w:szCs w:val="20"/>
+        </w:rPr>
+        <w:t>[FE01][FA01</w:t>
+      </w:r>
+      <w:r>
+        <w:rPr>
+          <w:i/>
+          <w:color w:val="auto"/>
+          <w:sz w:val="20"/>
+          <w:szCs w:val="20"/>
+        </w:rPr>
+        <w:t>]</w:t>
+      </w:r>
+    </w:p>
+    <w:p>
+      <w:pPr>
+        <w:pStyle w:val="PargrafodaLista"/>
+        <w:numPr>
+          <w:ilvl w:val="0"/>
+          <w:numId w:val="28"/>
+        </w:numPr>
+        <w:spacing w:after="120" w:line="259" w:lineRule="auto"/>
+        <w:rPr>
+          <w:i/>
+          <w:color w:val="auto"/>
+          <w:sz w:val="20"/>
+          <w:szCs w:val="20"/>
+        </w:rPr>
+      </w:pPr>
+      <w:r>
+        <w:rPr>
+          <w:i/>
+          <w:color w:val="auto"/>
+          <w:sz w:val="20"/>
+          <w:szCs w:val="20"/>
+        </w:rPr>
+        <w:t>O ator exibe o relatório dos produtos no estoque;</w:t>
+      </w:r>
+    </w:p>
+    <w:p>
+      <w:pPr>
+        <w:pStyle w:val="PargrafodaLista"/>
+        <w:numPr>
+          <w:ilvl w:val="0"/>
+          <w:numId w:val="28"/>
+        </w:numPr>
+        <w:spacing w:after="120" w:line="259" w:lineRule="auto"/>
+        <w:rPr>
+          <w:i/>
+          <w:color w:val="auto"/>
+          <w:sz w:val="20"/>
+          <w:szCs w:val="20"/>
+        </w:rPr>
+      </w:pPr>
+      <w:r>
+        <w:rPr>
+          <w:i/>
+          <w:color w:val="auto"/>
+          <w:sz w:val="20"/>
+          <w:szCs w:val="20"/>
+        </w:rPr>
+        <w:t xml:space="preserve">O sistema exibe uma mensagem de confirmação de relatório; </w:t>
+      </w:r>
+      <w:r>
+        <w:rPr>
+          <w:b/>
+          <w:i/>
+          <w:color w:val="auto"/>
+          <w:sz w:val="20"/>
+          <w:szCs w:val="20"/>
+        </w:rPr>
+        <w:t>[MSG011]</w:t>
+      </w:r>
+    </w:p>
+    <w:p>
+      <w:pPr>
+        <w:spacing w:after="120" w:line="261" w:lineRule="auto"/>
+        <w:ind w:left="720"/>
+        <w:rPr>
+          <w:i/>
+          <w:color w:val="auto"/>
+          <w:sz w:val="20"/>
+          <w:szCs w:val="20"/>
+        </w:rPr>
+      </w:pPr>
+    </w:p>
+    <w:p>
+      <w:pPr>
+        <w:spacing w:after="120" w:line="259" w:lineRule="auto"/>
+        <w:ind w:left="720"/>
+        <w:rPr>
+          <w:i/>
+          <w:color w:val="auto"/>
+          <w:sz w:val="20"/>
+          <w:szCs w:val="20"/>
+        </w:rPr>
+      </w:pPr>
+      <w:r>
+        <w:rPr>
+          <w:i/>
+          <w:color w:val="auto"/>
+          <w:sz w:val="20"/>
+          <w:szCs w:val="20"/>
+        </w:rPr>
+        <w:t>Tipo de Fluxo: ALTERNATIVO</w:t>
+      </w:r>
+    </w:p>
+    <w:p>
+      <w:pPr>
+        <w:spacing w:after="120" w:line="259" w:lineRule="auto"/>
+        <w:ind w:left="720"/>
+        <w:rPr>
+          <w:b/>
+          <w:i/>
+          <w:color w:val="auto"/>
+          <w:sz w:val="20"/>
+          <w:szCs w:val="20"/>
+        </w:rPr>
+      </w:pPr>
+      <w:r>
+        <w:rPr>
+          <w:b/>
+          <w:i/>
+          <w:color w:val="auto"/>
+          <w:sz w:val="20"/>
+          <w:szCs w:val="20"/>
+        </w:rPr>
+        <w:t>[</w:t>
+      </w:r>
+      <w:r>
+        <w:rPr>
+          <w:b/>
+          <w:i/>
+          <w:color w:val="auto"/>
+          <w:sz w:val="20"/>
+          <w:szCs w:val="20"/>
+        </w:rPr>
+        <w:t>FA01 – Cancelar Cadastro</w:t>
+      </w:r>
+      <w:r>
+        <w:rPr>
+          <w:b/>
+          <w:i/>
+          <w:color w:val="auto"/>
+          <w:sz w:val="20"/>
+          <w:szCs w:val="20"/>
+        </w:rPr>
+        <w:t>]</w:t>
+      </w:r>
+      <w:r>
+        <w:rPr>
+          <w:b/>
+          <w:i/>
+          <w:color w:val="auto"/>
+          <w:sz w:val="20"/>
+          <w:szCs w:val="20"/>
+        </w:rPr>
+        <w:t xml:space="preserve"> </w:t>
+      </w:r>
+    </w:p>
+    <w:p>
+      <w:pPr>
+        <w:spacing w:after="120" w:line="259" w:lineRule="auto"/>
+        <w:rPr>
+          <w:i/>
+          <w:color w:val="auto"/>
+          <w:sz w:val="20"/>
+          <w:szCs w:val="20"/>
+        </w:rPr>
+      </w:pPr>
+      <w:r>
+        <w:rPr>
+          <w:i/>
+          <w:color w:val="auto"/>
+          <w:sz w:val="20"/>
+          <w:szCs w:val="20"/>
+        </w:rPr>
+        <w:t>Este fluxo tem a finalidade de permitir ao ator cancelar uma operação em andamento.</w:t>
+      </w:r>
+    </w:p>
+    <w:p>
+      <w:pPr>
+        <w:pStyle w:val="PargrafodaLista"/>
+        <w:numPr>
+          <w:ilvl w:val="0"/>
+          <w:numId w:val="31"/>
+        </w:numPr>
+        <w:spacing w:after="120" w:line="259" w:lineRule="auto"/>
+        <w:rPr>
+          <w:i/>
+          <w:color w:val="auto"/>
+          <w:sz w:val="20"/>
+          <w:szCs w:val="20"/>
+        </w:rPr>
+      </w:pPr>
+      <w:r>
+        <w:rPr>
+          <w:i/>
+          <w:color w:val="auto"/>
+          <w:sz w:val="20"/>
+          <w:szCs w:val="20"/>
+        </w:rPr>
+        <w:t>O ator seleciona a opção “Cancelar”;</w:t>
+      </w:r>
+    </w:p>
+    <w:p>
+      <w:pPr>
+        <w:pStyle w:val="PargrafodaLista"/>
+        <w:numPr>
+          <w:ilvl w:val="0"/>
+          <w:numId w:val="31"/>
+        </w:numPr>
+        <w:spacing w:after="120" w:line="259" w:lineRule="auto"/>
+        <w:rPr>
+          <w:i/>
+          <w:color w:val="auto"/>
+          <w:sz w:val="20"/>
+          <w:szCs w:val="20"/>
+        </w:rPr>
+      </w:pPr>
+      <w:r>
+        <w:rPr>
+          <w:i/>
+          <w:color w:val="auto"/>
+          <w:sz w:val="20"/>
+          <w:szCs w:val="20"/>
+        </w:rPr>
+        <w:t xml:space="preserve">O sistema exibe a mensagem de confirmação de cancelamento </w:t>
+      </w:r>
+      <w:r>
+        <w:rPr>
+          <w:b/>
+          <w:i/>
+          <w:color w:val="auto"/>
+          <w:sz w:val="20"/>
+          <w:szCs w:val="20"/>
+        </w:rPr>
+        <w:t>[MSG004]</w:t>
+      </w:r>
+      <w:r>
+        <w:rPr>
+          <w:i/>
+          <w:color w:val="auto"/>
+          <w:sz w:val="20"/>
+          <w:szCs w:val="20"/>
+        </w:rPr>
+        <w:t>;</w:t>
+      </w:r>
+    </w:p>
+    <w:p>
+      <w:pPr>
+        <w:pStyle w:val="PargrafodaLista"/>
+        <w:numPr>
+          <w:ilvl w:val="0"/>
+          <w:numId w:val="31"/>
+        </w:numPr>
+        <w:spacing w:after="120" w:line="259" w:lineRule="auto"/>
+        <w:rPr>
+          <w:i/>
+          <w:color w:val="auto"/>
+          <w:sz w:val="20"/>
+          <w:szCs w:val="20"/>
+        </w:rPr>
+      </w:pPr>
+      <w:r>
+        <w:rPr>
+          <w:i/>
+          <w:color w:val="auto"/>
+          <w:sz w:val="20"/>
+          <w:szCs w:val="20"/>
+        </w:rPr>
+        <w:t>O ator confirma o cancelamento;</w:t>
+      </w:r>
+    </w:p>
+    <w:p>
+      <w:pPr>
+        <w:pStyle w:val="PargrafodaLista"/>
+        <w:numPr>
+          <w:ilvl w:val="0"/>
+          <w:numId w:val="31"/>
+        </w:numPr>
+        <w:spacing w:after="120" w:line="259" w:lineRule="auto"/>
+        <w:rPr>
+          <w:i/>
+          <w:color w:val="auto"/>
+          <w:sz w:val="20"/>
+          <w:szCs w:val="20"/>
+        </w:rPr>
+      </w:pPr>
+      <w:r>
+        <w:rPr>
+          <w:i/>
+          <w:color w:val="auto"/>
+          <w:sz w:val="20"/>
+          <w:szCs w:val="20"/>
+        </w:rPr>
+        <w:t>O sistema retorna ao menu principal;</w:t>
+      </w:r>
+    </w:p>
+    <w:p>
+      <w:pPr>
+        <w:spacing w:after="120" w:line="259" w:lineRule="auto"/>
+        <w:rPr>
+          <w:i/>
+          <w:color w:val="auto"/>
+          <w:sz w:val="20"/>
+          <w:szCs w:val="20"/>
+        </w:rPr>
+      </w:pPr>
+    </w:p>
+    <w:p>
+      <w:pPr>
+        <w:spacing w:after="120" w:line="259" w:lineRule="auto"/>
+        <w:ind w:left="720"/>
+        <w:rPr>
+          <w:i/>
+          <w:color w:val="auto"/>
+          <w:sz w:val="20"/>
+          <w:szCs w:val="20"/>
+        </w:rPr>
+      </w:pPr>
+      <w:r>
+        <w:rPr>
+          <w:i/>
+          <w:color w:val="auto"/>
+          <w:sz w:val="20"/>
+          <w:szCs w:val="20"/>
+        </w:rPr>
+        <w:t>Tipo de Fluxo: ERRO</w:t>
+      </w:r>
+    </w:p>
+    <w:p>
+      <w:pPr>
+        <w:spacing w:after="120" w:line="259" w:lineRule="auto"/>
+        <w:ind w:left="720"/>
+        <w:rPr>
+          <w:b/>
+          <w:i/>
+          <w:color w:val="auto"/>
+          <w:sz w:val="20"/>
+          <w:szCs w:val="20"/>
+        </w:rPr>
+      </w:pPr>
+      <w:r>
+        <w:rPr>
+          <w:b/>
+          <w:i/>
+          <w:color w:val="auto"/>
+          <w:sz w:val="20"/>
+          <w:szCs w:val="20"/>
+        </w:rPr>
+        <w:t>[</w:t>
+      </w:r>
+      <w:r>
+        <w:rPr>
+          <w:b/>
+          <w:i/>
+          <w:color w:val="auto"/>
+          <w:sz w:val="20"/>
+          <w:szCs w:val="20"/>
+        </w:rPr>
+        <w:t>FE01</w:t>
+      </w:r>
+      <w:r>
+        <w:rPr>
+          <w:b/>
+          <w:i/>
+          <w:color w:val="auto"/>
+          <w:sz w:val="20"/>
+          <w:szCs w:val="20"/>
+        </w:rPr>
+        <w:t xml:space="preserve"> – Dados Inválidos</w:t>
+      </w:r>
+      <w:r>
+        <w:rPr>
+          <w:b/>
+          <w:i/>
+          <w:color w:val="auto"/>
+          <w:sz w:val="20"/>
+          <w:szCs w:val="20"/>
+        </w:rPr>
+        <w:t>]</w:t>
+      </w:r>
+    </w:p>
+    <w:p>
+      <w:pPr>
+        <w:spacing w:after="120" w:line="259" w:lineRule="auto"/>
+        <w:rPr>
+          <w:i/>
+          <w:color w:val="auto"/>
+          <w:sz w:val="20"/>
+          <w:szCs w:val="20"/>
+        </w:rPr>
+      </w:pPr>
+      <w:r>
+        <w:rPr>
+          <w:i/>
+          <w:color w:val="auto"/>
+          <w:sz w:val="20"/>
+          <w:szCs w:val="20"/>
+        </w:rPr>
+        <w:t>Este fluxo tem a finalidade de apresentar o cenário de erro quando um campo obrigatório deixa de ser preenchido ou selecionado.</w:t>
+      </w:r>
+    </w:p>
+    <w:p>
+      <w:pPr>
+        <w:pStyle w:val="PargrafodaLista"/>
+        <w:numPr>
+          <w:ilvl w:val="0"/>
+          <w:numId w:val="30"/>
+        </w:numPr>
+        <w:spacing w:after="120" w:line="259" w:lineRule="auto"/>
+        <w:rPr>
+          <w:b/>
+          <w:i/>
+          <w:color w:val="auto"/>
+          <w:sz w:val="20"/>
+          <w:szCs w:val="20"/>
+        </w:rPr>
+      </w:pPr>
+      <w:r>
+        <w:rPr>
+          <w:i/>
+          <w:color w:val="auto"/>
+          <w:sz w:val="20"/>
+          <w:szCs w:val="20"/>
+        </w:rPr>
+        <w:t>O sistema apresenta a mensagem de erro;</w:t>
+      </w:r>
+      <w:r>
+        <w:rPr>
+          <w:b/>
+          <w:i/>
+          <w:color w:val="auto"/>
+          <w:sz w:val="20"/>
+          <w:szCs w:val="20"/>
+        </w:rPr>
+        <w:t xml:space="preserve"> [MSG009]</w:t>
+      </w:r>
+    </w:p>
+    <w:p>
+      <w:pPr>
+        <w:pStyle w:val="PargrafodaLista"/>
+        <w:numPr>
+          <w:ilvl w:val="0"/>
+          <w:numId w:val="30"/>
+        </w:numPr>
+        <w:spacing w:after="120" w:line="259" w:lineRule="auto"/>
+        <w:rPr>
+          <w:i/>
+          <w:color w:val="auto"/>
+          <w:sz w:val="20"/>
+          <w:szCs w:val="20"/>
+        </w:rPr>
+      </w:pPr>
+      <w:r>
+        <w:rPr>
+          <w:i/>
+          <w:color w:val="auto"/>
+          <w:sz w:val="20"/>
+          <w:szCs w:val="20"/>
+        </w:rPr>
+        <w:t>O ator confirma a mensagem de erro;</w:t>
+      </w:r>
+    </w:p>
+    <w:p>
+      <w:pPr>
+        <w:pStyle w:val="PargrafodaLista"/>
+        <w:numPr>
+          <w:ilvl w:val="0"/>
+          <w:numId w:val="30"/>
+        </w:numPr>
+        <w:spacing w:after="120" w:line="259" w:lineRule="auto"/>
+        <w:rPr>
+          <w:i/>
+          <w:color w:val="auto"/>
+          <w:sz w:val="20"/>
+          <w:szCs w:val="20"/>
+        </w:rPr>
+      </w:pPr>
+      <w:r>
+        <w:rPr>
+          <w:i/>
+          <w:color w:val="auto"/>
+          <w:sz w:val="20"/>
+          <w:szCs w:val="20"/>
+        </w:rPr>
+        <w:t>O sistema volta para a tela anterior apresentando a quantidade disponível;</w:t>
+      </w:r>
     </w:p>
     <w:sectPr>
       <w:pgSz w:w="11906" w:h="16838"/>
@@ -2551,6 +7353,92 @@
 <file path=word/numbering.xml><?xml version="1.0" encoding="utf-8"?>
 <w:numbering xmlns:wpc="http://schemas.microsoft.com/office/word/2010/wordprocessingCanvas" xmlns:mc="http://schemas.openxmlformats.org/markup-compatibility/2006" xmlns:o="urn:schemas-microsoft-com:office:office" xmlns:r="http://schemas.openxmlformats.org/officeDocument/2006/relationships" xmlns:m="http://schemas.openxmlformats.org/officeDocument/2006/math" xmlns:v="urn:schemas-microsoft-com:vml" xmlns:wp14="http://schemas.microsoft.com/office/word/2010/wordprocessingDrawing" xmlns:wp="http://schemas.openxmlformats.org/drawingml/2006/wordprocessingDrawing" xmlns:w10="urn:schemas-microsoft-com:office:word" xmlns:w="http://schemas.openxmlformats.org/wordprocessingml/2006/main" xmlns:w14="http://schemas.microsoft.com/office/word/2010/wordml" xmlns:w15="http://schemas.microsoft.com/office/word/2012/wordml" xmlns:wpg="http://schemas.microsoft.com/office/word/2010/wordprocessingGroup" xmlns:wpi="http://schemas.microsoft.com/office/word/2010/wordprocessingInk" xmlns:wne="http://schemas.microsoft.com/office/word/2006/wordml" xmlns:wps="http://schemas.microsoft.com/office/word/2010/wordprocessingShape" mc:Ignorable="w14 w15 wp14">
   <w:abstractNum w:abstractNumId="0" w15:restartNumberingAfterBreak="0">
+    <w:nsid w:val="0513478B"/>
+    <w:multiLevelType w:val="hybridMultilevel"/>
+    <w:tmpl w:val="6CCC3CFA"/>
+    <w:lvl w:ilvl="0" w:tplc="0416000F">
+      <w:start w:val="1"/>
+      <w:numFmt w:val="decimal"/>
+      <w:lvlText w:val="%1."/>
+      <w:lvlJc w:val="left"/>
+      <w:pPr>
+        <w:ind w:left="720" w:hanging="360"/>
+      </w:pPr>
+    </w:lvl>
+    <w:lvl w:ilvl="1" w:tplc="04160019">
+      <w:start w:val="1"/>
+      <w:numFmt w:val="lowerLetter"/>
+      <w:lvlText w:val="%2."/>
+      <w:lvlJc w:val="left"/>
+      <w:pPr>
+        <w:ind w:left="1440" w:hanging="360"/>
+      </w:pPr>
+    </w:lvl>
+    <w:lvl w:ilvl="2" w:tplc="0416001B">
+      <w:start w:val="1"/>
+      <w:numFmt w:val="lowerRoman"/>
+      <w:lvlText w:val="%3."/>
+      <w:lvlJc w:val="right"/>
+      <w:pPr>
+        <w:ind w:left="2160" w:hanging="180"/>
+      </w:pPr>
+    </w:lvl>
+    <w:lvl w:ilvl="3" w:tplc="0416000F">
+      <w:start w:val="1"/>
+      <w:numFmt w:val="decimal"/>
+      <w:lvlText w:val="%4."/>
+      <w:lvlJc w:val="left"/>
+      <w:pPr>
+        <w:ind w:left="2880" w:hanging="360"/>
+      </w:pPr>
+    </w:lvl>
+    <w:lvl w:ilvl="4" w:tplc="04160019">
+      <w:start w:val="1"/>
+      <w:numFmt w:val="lowerLetter"/>
+      <w:lvlText w:val="%5."/>
+      <w:lvlJc w:val="left"/>
+      <w:pPr>
+        <w:ind w:left="3600" w:hanging="360"/>
+      </w:pPr>
+    </w:lvl>
+    <w:lvl w:ilvl="5" w:tplc="0416001B">
+      <w:start w:val="1"/>
+      <w:numFmt w:val="lowerRoman"/>
+      <w:lvlText w:val="%6."/>
+      <w:lvlJc w:val="right"/>
+      <w:pPr>
+        <w:ind w:left="4320" w:hanging="180"/>
+      </w:pPr>
+    </w:lvl>
+    <w:lvl w:ilvl="6" w:tplc="0416000F">
+      <w:start w:val="1"/>
+      <w:numFmt w:val="decimal"/>
+      <w:lvlText w:val="%7."/>
+      <w:lvlJc w:val="left"/>
+      <w:pPr>
+        <w:ind w:left="5040" w:hanging="360"/>
+      </w:pPr>
+    </w:lvl>
+    <w:lvl w:ilvl="7" w:tplc="04160019">
+      <w:start w:val="1"/>
+      <w:numFmt w:val="lowerLetter"/>
+      <w:lvlText w:val="%8."/>
+      <w:lvlJc w:val="left"/>
+      <w:pPr>
+        <w:ind w:left="5760" w:hanging="360"/>
+      </w:pPr>
+    </w:lvl>
+    <w:lvl w:ilvl="8" w:tplc="0416001B">
+      <w:start w:val="1"/>
+      <w:numFmt w:val="lowerRoman"/>
+      <w:lvlText w:val="%9."/>
+      <w:lvlJc w:val="right"/>
+      <w:pPr>
+        <w:ind w:left="6480" w:hanging="180"/>
+      </w:pPr>
+    </w:lvl>
+  </w:abstractNum>
+  <w:abstractNum w:abstractNumId="1" w15:restartNumberingAfterBreak="0">
     <w:nsid w:val="06CC6978"/>
     <w:multiLevelType w:val="hybridMultilevel"/>
     <w:tmpl w:val="EDC66E3A"/>
@@ -2636,7 +7524,7 @@
       </w:pPr>
     </w:lvl>
   </w:abstractNum>
-  <w:abstractNum w:abstractNumId="1" w15:restartNumberingAfterBreak="0">
+  <w:abstractNum w:abstractNumId="2" w15:restartNumberingAfterBreak="0">
     <w:nsid w:val="08DE4D46"/>
     <w:multiLevelType w:val="hybridMultilevel"/>
     <w:tmpl w:val="6E8A46F6"/>
@@ -2722,7 +7610,7 @@
       </w:pPr>
     </w:lvl>
   </w:abstractNum>
-  <w:abstractNum w:abstractNumId="2" w15:restartNumberingAfterBreak="0">
+  <w:abstractNum w:abstractNumId="3" w15:restartNumberingAfterBreak="0">
     <w:nsid w:val="0F8635FF"/>
     <w:multiLevelType w:val="hybridMultilevel"/>
     <w:tmpl w:val="46BC0A34"/>
@@ -2808,7 +7696,93 @@
       </w:pPr>
     </w:lvl>
   </w:abstractNum>
-  <w:abstractNum w:abstractNumId="3" w15:restartNumberingAfterBreak="0">
+  <w:abstractNum w:abstractNumId="4" w15:restartNumberingAfterBreak="0">
+    <w:nsid w:val="0FC232D0"/>
+    <w:multiLevelType w:val="hybridMultilevel"/>
+    <w:tmpl w:val="42729F2C"/>
+    <w:lvl w:ilvl="0" w:tplc="0416000F">
+      <w:start w:val="1"/>
+      <w:numFmt w:val="decimal"/>
+      <w:lvlText w:val="%1."/>
+      <w:lvlJc w:val="left"/>
+      <w:pPr>
+        <w:ind w:left="720" w:hanging="360"/>
+      </w:pPr>
+    </w:lvl>
+    <w:lvl w:ilvl="1" w:tplc="04160019">
+      <w:start w:val="1"/>
+      <w:numFmt w:val="lowerLetter"/>
+      <w:lvlText w:val="%2."/>
+      <w:lvlJc w:val="left"/>
+      <w:pPr>
+        <w:ind w:left="1440" w:hanging="360"/>
+      </w:pPr>
+    </w:lvl>
+    <w:lvl w:ilvl="2" w:tplc="0416001B">
+      <w:start w:val="1"/>
+      <w:numFmt w:val="lowerRoman"/>
+      <w:lvlText w:val="%3."/>
+      <w:lvlJc w:val="right"/>
+      <w:pPr>
+        <w:ind w:left="2160" w:hanging="180"/>
+      </w:pPr>
+    </w:lvl>
+    <w:lvl w:ilvl="3" w:tplc="0416000F">
+      <w:start w:val="1"/>
+      <w:numFmt w:val="decimal"/>
+      <w:lvlText w:val="%4."/>
+      <w:lvlJc w:val="left"/>
+      <w:pPr>
+        <w:ind w:left="2880" w:hanging="360"/>
+      </w:pPr>
+    </w:lvl>
+    <w:lvl w:ilvl="4" w:tplc="04160019">
+      <w:start w:val="1"/>
+      <w:numFmt w:val="lowerLetter"/>
+      <w:lvlText w:val="%5."/>
+      <w:lvlJc w:val="left"/>
+      <w:pPr>
+        <w:ind w:left="3600" w:hanging="360"/>
+      </w:pPr>
+    </w:lvl>
+    <w:lvl w:ilvl="5" w:tplc="0416001B">
+      <w:start w:val="1"/>
+      <w:numFmt w:val="lowerRoman"/>
+      <w:lvlText w:val="%6."/>
+      <w:lvlJc w:val="right"/>
+      <w:pPr>
+        <w:ind w:left="4320" w:hanging="180"/>
+      </w:pPr>
+    </w:lvl>
+    <w:lvl w:ilvl="6" w:tplc="0416000F">
+      <w:start w:val="1"/>
+      <w:numFmt w:val="decimal"/>
+      <w:lvlText w:val="%7."/>
+      <w:lvlJc w:val="left"/>
+      <w:pPr>
+        <w:ind w:left="5040" w:hanging="360"/>
+      </w:pPr>
+    </w:lvl>
+    <w:lvl w:ilvl="7" w:tplc="04160019">
+      <w:start w:val="1"/>
+      <w:numFmt w:val="lowerLetter"/>
+      <w:lvlText w:val="%8."/>
+      <w:lvlJc w:val="left"/>
+      <w:pPr>
+        <w:ind w:left="5760" w:hanging="360"/>
+      </w:pPr>
+    </w:lvl>
+    <w:lvl w:ilvl="8" w:tplc="0416001B">
+      <w:start w:val="1"/>
+      <w:numFmt w:val="lowerRoman"/>
+      <w:lvlText w:val="%9."/>
+      <w:lvlJc w:val="right"/>
+      <w:pPr>
+        <w:ind w:left="6480" w:hanging="180"/>
+      </w:pPr>
+    </w:lvl>
+  </w:abstractNum>
+  <w:abstractNum w:abstractNumId="5" w15:restartNumberingAfterBreak="0">
     <w:nsid w:val="13EC71C3"/>
     <w:multiLevelType w:val="hybridMultilevel"/>
     <w:tmpl w:val="9B36F5D6"/>
@@ -2894,7 +7868,185 @@
       </w:pPr>
     </w:lvl>
   </w:abstractNum>
-  <w:abstractNum w:abstractNumId="4" w15:restartNumberingAfterBreak="0">
+  <w:abstractNum w:abstractNumId="6" w15:restartNumberingAfterBreak="0">
+    <w:nsid w:val="17B369AA"/>
+    <w:multiLevelType w:val="hybridMultilevel"/>
+    <w:tmpl w:val="64F0D05C"/>
+    <w:lvl w:ilvl="0" w:tplc="5BF08F5C">
+      <w:start w:val="1"/>
+      <w:numFmt w:val="decimal"/>
+      <w:lvlText w:val="%1."/>
+      <w:lvlJc w:val="left"/>
+      <w:pPr>
+        <w:ind w:left="1120" w:hanging="360"/>
+      </w:pPr>
+      <w:rPr>
+        <w:rFonts w:hint="default"/>
+      </w:rPr>
+    </w:lvl>
+    <w:lvl w:ilvl="1" w:tplc="04160019" w:tentative="1">
+      <w:start w:val="1"/>
+      <w:numFmt w:val="lowerLetter"/>
+      <w:lvlText w:val="%2."/>
+      <w:lvlJc w:val="left"/>
+      <w:pPr>
+        <w:ind w:left="1840" w:hanging="360"/>
+      </w:pPr>
+    </w:lvl>
+    <w:lvl w:ilvl="2" w:tplc="0416001B" w:tentative="1">
+      <w:start w:val="1"/>
+      <w:numFmt w:val="lowerRoman"/>
+      <w:lvlText w:val="%3."/>
+      <w:lvlJc w:val="right"/>
+      <w:pPr>
+        <w:ind w:left="2560" w:hanging="180"/>
+      </w:pPr>
+    </w:lvl>
+    <w:lvl w:ilvl="3" w:tplc="0416000F" w:tentative="1">
+      <w:start w:val="1"/>
+      <w:numFmt w:val="decimal"/>
+      <w:lvlText w:val="%4."/>
+      <w:lvlJc w:val="left"/>
+      <w:pPr>
+        <w:ind w:left="3280" w:hanging="360"/>
+      </w:pPr>
+    </w:lvl>
+    <w:lvl w:ilvl="4" w:tplc="04160019" w:tentative="1">
+      <w:start w:val="1"/>
+      <w:numFmt w:val="lowerLetter"/>
+      <w:lvlText w:val="%5."/>
+      <w:lvlJc w:val="left"/>
+      <w:pPr>
+        <w:ind w:left="4000" w:hanging="360"/>
+      </w:pPr>
+    </w:lvl>
+    <w:lvl w:ilvl="5" w:tplc="0416001B" w:tentative="1">
+      <w:start w:val="1"/>
+      <w:numFmt w:val="lowerRoman"/>
+      <w:lvlText w:val="%6."/>
+      <w:lvlJc w:val="right"/>
+      <w:pPr>
+        <w:ind w:left="4720" w:hanging="180"/>
+      </w:pPr>
+    </w:lvl>
+    <w:lvl w:ilvl="6" w:tplc="0416000F" w:tentative="1">
+      <w:start w:val="1"/>
+      <w:numFmt w:val="decimal"/>
+      <w:lvlText w:val="%7."/>
+      <w:lvlJc w:val="left"/>
+      <w:pPr>
+        <w:ind w:left="5440" w:hanging="360"/>
+      </w:pPr>
+    </w:lvl>
+    <w:lvl w:ilvl="7" w:tplc="04160019" w:tentative="1">
+      <w:start w:val="1"/>
+      <w:numFmt w:val="lowerLetter"/>
+      <w:lvlText w:val="%8."/>
+      <w:lvlJc w:val="left"/>
+      <w:pPr>
+        <w:ind w:left="6160" w:hanging="360"/>
+      </w:pPr>
+    </w:lvl>
+    <w:lvl w:ilvl="8" w:tplc="0416001B" w:tentative="1">
+      <w:start w:val="1"/>
+      <w:numFmt w:val="lowerRoman"/>
+      <w:lvlText w:val="%9."/>
+      <w:lvlJc w:val="right"/>
+      <w:pPr>
+        <w:ind w:left="6880" w:hanging="180"/>
+      </w:pPr>
+    </w:lvl>
+  </w:abstractNum>
+  <w:abstractNum w:abstractNumId="7" w15:restartNumberingAfterBreak="0">
+    <w:nsid w:val="180D68B2"/>
+    <w:multiLevelType w:val="hybridMultilevel"/>
+    <w:tmpl w:val="02745FC8"/>
+    <w:lvl w:ilvl="0" w:tplc="F8F6B0A8">
+      <w:start w:val="1"/>
+      <w:numFmt w:val="decimal"/>
+      <w:lvlText w:val="%1."/>
+      <w:lvlJc w:val="left"/>
+      <w:pPr>
+        <w:ind w:left="720" w:hanging="360"/>
+      </w:pPr>
+      <w:rPr>
+        <w:b w:val="0"/>
+      </w:rPr>
+    </w:lvl>
+    <w:lvl w:ilvl="1" w:tplc="04160019">
+      <w:start w:val="1"/>
+      <w:numFmt w:val="lowerLetter"/>
+      <w:lvlText w:val="%2."/>
+      <w:lvlJc w:val="left"/>
+      <w:pPr>
+        <w:ind w:left="1440" w:hanging="360"/>
+      </w:pPr>
+    </w:lvl>
+    <w:lvl w:ilvl="2" w:tplc="0416001B">
+      <w:start w:val="1"/>
+      <w:numFmt w:val="lowerRoman"/>
+      <w:lvlText w:val="%3."/>
+      <w:lvlJc w:val="right"/>
+      <w:pPr>
+        <w:ind w:left="2160" w:hanging="180"/>
+      </w:pPr>
+    </w:lvl>
+    <w:lvl w:ilvl="3" w:tplc="0416000F">
+      <w:start w:val="1"/>
+      <w:numFmt w:val="decimal"/>
+      <w:lvlText w:val="%4."/>
+      <w:lvlJc w:val="left"/>
+      <w:pPr>
+        <w:ind w:left="2880" w:hanging="360"/>
+      </w:pPr>
+    </w:lvl>
+    <w:lvl w:ilvl="4" w:tplc="04160019">
+      <w:start w:val="1"/>
+      <w:numFmt w:val="lowerLetter"/>
+      <w:lvlText w:val="%5."/>
+      <w:lvlJc w:val="left"/>
+      <w:pPr>
+        <w:ind w:left="3600" w:hanging="360"/>
+      </w:pPr>
+    </w:lvl>
+    <w:lvl w:ilvl="5" w:tplc="0416001B">
+      <w:start w:val="1"/>
+      <w:numFmt w:val="lowerRoman"/>
+      <w:lvlText w:val="%6."/>
+      <w:lvlJc w:val="right"/>
+      <w:pPr>
+        <w:ind w:left="4320" w:hanging="180"/>
+      </w:pPr>
+    </w:lvl>
+    <w:lvl w:ilvl="6" w:tplc="0416000F">
+      <w:start w:val="1"/>
+      <w:numFmt w:val="decimal"/>
+      <w:lvlText w:val="%7."/>
+      <w:lvlJc w:val="left"/>
+      <w:pPr>
+        <w:ind w:left="5040" w:hanging="360"/>
+      </w:pPr>
+    </w:lvl>
+    <w:lvl w:ilvl="7" w:tplc="04160019">
+      <w:start w:val="1"/>
+      <w:numFmt w:val="lowerLetter"/>
+      <w:lvlText w:val="%8."/>
+      <w:lvlJc w:val="left"/>
+      <w:pPr>
+        <w:ind w:left="5760" w:hanging="360"/>
+      </w:pPr>
+    </w:lvl>
+    <w:lvl w:ilvl="8" w:tplc="0416001B">
+      <w:start w:val="1"/>
+      <w:numFmt w:val="lowerRoman"/>
+      <w:lvlText w:val="%9."/>
+      <w:lvlJc w:val="right"/>
+      <w:pPr>
+        <w:ind w:left="6480" w:hanging="180"/>
+      </w:pPr>
+    </w:lvl>
+  </w:abstractNum>
+  <w:abstractNum w:abstractNumId="8" w15:restartNumberingAfterBreak="0">
     <w:nsid w:val="19A928CB"/>
     <w:multiLevelType w:val="hybridMultilevel"/>
     <w:tmpl w:val="D842F3DE"/>
@@ -2980,7 +8132,93 @@
       </w:pPr>
     </w:lvl>
   </w:abstractNum>
-  <w:abstractNum w:abstractNumId="5" w15:restartNumberingAfterBreak="0">
+  <w:abstractNum w:abstractNumId="9" w15:restartNumberingAfterBreak="0">
+    <w:nsid w:val="1B1647D5"/>
+    <w:multiLevelType w:val="hybridMultilevel"/>
+    <w:tmpl w:val="6CCC3CFA"/>
+    <w:lvl w:ilvl="0" w:tplc="0416000F">
+      <w:start w:val="1"/>
+      <w:numFmt w:val="decimal"/>
+      <w:lvlText w:val="%1."/>
+      <w:lvlJc w:val="left"/>
+      <w:pPr>
+        <w:ind w:left="720" w:hanging="360"/>
+      </w:pPr>
+    </w:lvl>
+    <w:lvl w:ilvl="1" w:tplc="04160019">
+      <w:start w:val="1"/>
+      <w:numFmt w:val="lowerLetter"/>
+      <w:lvlText w:val="%2."/>
+      <w:lvlJc w:val="left"/>
+      <w:pPr>
+        <w:ind w:left="1440" w:hanging="360"/>
+      </w:pPr>
+    </w:lvl>
+    <w:lvl w:ilvl="2" w:tplc="0416001B">
+      <w:start w:val="1"/>
+      <w:numFmt w:val="lowerRoman"/>
+      <w:lvlText w:val="%3."/>
+      <w:lvlJc w:val="right"/>
+      <w:pPr>
+        <w:ind w:left="2160" w:hanging="180"/>
+      </w:pPr>
+    </w:lvl>
+    <w:lvl w:ilvl="3" w:tplc="0416000F">
+      <w:start w:val="1"/>
+      <w:numFmt w:val="decimal"/>
+      <w:lvlText w:val="%4."/>
+      <w:lvlJc w:val="left"/>
+      <w:pPr>
+        <w:ind w:left="2880" w:hanging="360"/>
+      </w:pPr>
+    </w:lvl>
+    <w:lvl w:ilvl="4" w:tplc="04160019">
+      <w:start w:val="1"/>
+      <w:numFmt w:val="lowerLetter"/>
+      <w:lvlText w:val="%5."/>
+      <w:lvlJc w:val="left"/>
+      <w:pPr>
+        <w:ind w:left="3600" w:hanging="360"/>
+      </w:pPr>
+    </w:lvl>
+    <w:lvl w:ilvl="5" w:tplc="0416001B">
+      <w:start w:val="1"/>
+      <w:numFmt w:val="lowerRoman"/>
+      <w:lvlText w:val="%6."/>
+      <w:lvlJc w:val="right"/>
+      <w:pPr>
+        <w:ind w:left="4320" w:hanging="180"/>
+      </w:pPr>
+    </w:lvl>
+    <w:lvl w:ilvl="6" w:tplc="0416000F">
+      <w:start w:val="1"/>
+      <w:numFmt w:val="decimal"/>
+      <w:lvlText w:val="%7."/>
+      <w:lvlJc w:val="left"/>
+      <w:pPr>
+        <w:ind w:left="5040" w:hanging="360"/>
+      </w:pPr>
+    </w:lvl>
+    <w:lvl w:ilvl="7" w:tplc="04160019">
+      <w:start w:val="1"/>
+      <w:numFmt w:val="lowerLetter"/>
+      <w:lvlText w:val="%8."/>
+      <w:lvlJc w:val="left"/>
+      <w:pPr>
+        <w:ind w:left="5760" w:hanging="360"/>
+      </w:pPr>
+    </w:lvl>
+    <w:lvl w:ilvl="8" w:tplc="0416001B">
+      <w:start w:val="1"/>
+      <w:numFmt w:val="lowerRoman"/>
+      <w:lvlText w:val="%9."/>
+      <w:lvlJc w:val="right"/>
+      <w:pPr>
+        <w:ind w:left="6480" w:hanging="180"/>
+      </w:pPr>
+    </w:lvl>
+  </w:abstractNum>
+  <w:abstractNum w:abstractNumId="10" w15:restartNumberingAfterBreak="0">
     <w:nsid w:val="1F857B19"/>
     <w:multiLevelType w:val="hybridMultilevel"/>
     <w:tmpl w:val="76C4DE52"/>
@@ -3093,7 +8331,7 @@
       </w:rPr>
     </w:lvl>
   </w:abstractNum>
-  <w:abstractNum w:abstractNumId="6" w15:restartNumberingAfterBreak="0">
+  <w:abstractNum w:abstractNumId="11" w15:restartNumberingAfterBreak="0">
     <w:nsid w:val="22DD2E37"/>
     <w:multiLevelType w:val="hybridMultilevel"/>
     <w:tmpl w:val="7A14BE88"/>
@@ -3206,7 +8444,96 @@
       </w:rPr>
     </w:lvl>
   </w:abstractNum>
-  <w:abstractNum w:abstractNumId="7" w15:restartNumberingAfterBreak="0">
+  <w:abstractNum w:abstractNumId="12" w15:restartNumberingAfterBreak="0">
+    <w:nsid w:val="25E205B7"/>
+    <w:multiLevelType w:val="hybridMultilevel"/>
+    <w:tmpl w:val="8F6479C8"/>
+    <w:lvl w:ilvl="0" w:tplc="0416000F">
+      <w:start w:val="1"/>
+      <w:numFmt w:val="decimal"/>
+      <w:lvlText w:val="%1."/>
+      <w:lvlJc w:val="left"/>
+      <w:pPr>
+        <w:ind w:left="720" w:hanging="360"/>
+      </w:pPr>
+      <w:rPr>
+        <w:rFonts w:hint="default"/>
+      </w:rPr>
+    </w:lvl>
+    <w:lvl w:ilvl="1" w:tplc="04160019" w:tentative="1">
+      <w:start w:val="1"/>
+      <w:numFmt w:val="lowerLetter"/>
+      <w:lvlText w:val="%2."/>
+      <w:lvlJc w:val="left"/>
+      <w:pPr>
+        <w:ind w:left="1440" w:hanging="360"/>
+      </w:pPr>
+    </w:lvl>
+    <w:lvl w:ilvl="2" w:tplc="0416001B" w:tentative="1">
+      <w:start w:val="1"/>
+      <w:numFmt w:val="lowerRoman"/>
+      <w:lvlText w:val="%3."/>
+      <w:lvlJc w:val="right"/>
+      <w:pPr>
+        <w:ind w:left="2160" w:hanging="180"/>
+      </w:pPr>
+    </w:lvl>
+    <w:lvl w:ilvl="3" w:tplc="0416000F" w:tentative="1">
+      <w:start w:val="1"/>
+      <w:numFmt w:val="decimal"/>
+      <w:lvlText w:val="%4."/>
+      <w:lvlJc w:val="left"/>
+      <w:pPr>
+        <w:ind w:left="2880" w:hanging="360"/>
+      </w:pPr>
+    </w:lvl>
+    <w:lvl w:ilvl="4" w:tplc="04160019" w:tentative="1">
+      <w:start w:val="1"/>
+      <w:numFmt w:val="lowerLetter"/>
+      <w:lvlText w:val="%5."/>
+      <w:lvlJc w:val="left"/>
+      <w:pPr>
+        <w:ind w:left="3600" w:hanging="360"/>
+      </w:pPr>
+    </w:lvl>
+    <w:lvl w:ilvl="5" w:tplc="0416001B" w:tentative="1">
+      <w:start w:val="1"/>
+      <w:numFmt w:val="lowerRoman"/>
+      <w:lvlText w:val="%6."/>
+      <w:lvlJc w:val="right"/>
+      <w:pPr>
+        <w:ind w:left="4320" w:hanging="180"/>
+      </w:pPr>
+    </w:lvl>
+    <w:lvl w:ilvl="6" w:tplc="0416000F" w:tentative="1">
+      <w:start w:val="1"/>
+      <w:numFmt w:val="decimal"/>
+      <w:lvlText w:val="%7."/>
+      <w:lvlJc w:val="left"/>
+      <w:pPr>
+        <w:ind w:left="5040" w:hanging="360"/>
+      </w:pPr>
+    </w:lvl>
+    <w:lvl w:ilvl="7" w:tplc="04160019" w:tentative="1">
+      <w:start w:val="1"/>
+      <w:numFmt w:val="lowerLetter"/>
+      <w:lvlText w:val="%8."/>
+      <w:lvlJc w:val="left"/>
+      <w:pPr>
+        <w:ind w:left="5760" w:hanging="360"/>
+      </w:pPr>
+    </w:lvl>
+    <w:lvl w:ilvl="8" w:tplc="0416001B" w:tentative="1">
+      <w:start w:val="1"/>
+      <w:numFmt w:val="lowerRoman"/>
+      <w:lvlText w:val="%9."/>
+      <w:lvlJc w:val="right"/>
+      <w:pPr>
+        <w:ind w:left="6480" w:hanging="180"/>
+      </w:pPr>
+    </w:lvl>
+  </w:abstractNum>
+  <w:abstractNum w:abstractNumId="13" w15:restartNumberingAfterBreak="0">
     <w:nsid w:val="266B1C35"/>
     <w:multiLevelType w:val="hybridMultilevel"/>
     <w:tmpl w:val="AE5A6196"/>
@@ -3292,7 +8619,96 @@
       </w:pPr>
     </w:lvl>
   </w:abstractNum>
-  <w:abstractNum w:abstractNumId="8" w15:restartNumberingAfterBreak="0">
+  <w:abstractNum w:abstractNumId="14" w15:restartNumberingAfterBreak="0">
+    <w:nsid w:val="2F4E0B53"/>
+    <w:multiLevelType w:val="hybridMultilevel"/>
+    <w:tmpl w:val="2668DCD8"/>
+    <w:lvl w:ilvl="0" w:tplc="EB084980">
+      <w:start w:val="1"/>
+      <w:numFmt w:val="decimal"/>
+      <w:lvlText w:val="%1."/>
+      <w:lvlJc w:val="left"/>
+      <w:pPr>
+        <w:ind w:left="1120" w:hanging="360"/>
+      </w:pPr>
+      <w:rPr>
+        <w:rFonts w:hint="default"/>
+      </w:rPr>
+    </w:lvl>
+    <w:lvl w:ilvl="1" w:tplc="04160019" w:tentative="1">
+      <w:start w:val="1"/>
+      <w:numFmt w:val="lowerLetter"/>
+      <w:lvlText w:val="%2."/>
+      <w:lvlJc w:val="left"/>
+      <w:pPr>
+        <w:ind w:left="1840" w:hanging="360"/>
+      </w:pPr>
+    </w:lvl>
+    <w:lvl w:ilvl="2" w:tplc="0416001B" w:tentative="1">
+      <w:start w:val="1"/>
+      <w:numFmt w:val="lowerRoman"/>
+      <w:lvlText w:val="%3."/>
+      <w:lvlJc w:val="right"/>
+      <w:pPr>
+        <w:ind w:left="2560" w:hanging="180"/>
+      </w:pPr>
+    </w:lvl>
+    <w:lvl w:ilvl="3" w:tplc="0416000F" w:tentative="1">
+      <w:start w:val="1"/>
+      <w:numFmt w:val="decimal"/>
+      <w:lvlText w:val="%4."/>
+      <w:lvlJc w:val="left"/>
+      <w:pPr>
+        <w:ind w:left="3280" w:hanging="360"/>
+      </w:pPr>
+    </w:lvl>
+    <w:lvl w:ilvl="4" w:tplc="04160019" w:tentative="1">
+      <w:start w:val="1"/>
+      <w:numFmt w:val="lowerLetter"/>
+      <w:lvlText w:val="%5."/>
+      <w:lvlJc w:val="left"/>
+      <w:pPr>
+        <w:ind w:left="4000" w:hanging="360"/>
+      </w:pPr>
+    </w:lvl>
+    <w:lvl w:ilvl="5" w:tplc="0416001B" w:tentative="1">
+      <w:start w:val="1"/>
+      <w:numFmt w:val="lowerRoman"/>
+      <w:lvlText w:val="%6."/>
+      <w:lvlJc w:val="right"/>
+      <w:pPr>
+        <w:ind w:left="4720" w:hanging="180"/>
+      </w:pPr>
+    </w:lvl>
+    <w:lvl w:ilvl="6" w:tplc="0416000F" w:tentative="1">
+      <w:start w:val="1"/>
+      <w:numFmt w:val="decimal"/>
+      <w:lvlText w:val="%7."/>
+      <w:lvlJc w:val="left"/>
+      <w:pPr>
+        <w:ind w:left="5440" w:hanging="360"/>
+      </w:pPr>
+    </w:lvl>
+    <w:lvl w:ilvl="7" w:tplc="04160019" w:tentative="1">
+      <w:start w:val="1"/>
+      <w:numFmt w:val="lowerLetter"/>
+      <w:lvlText w:val="%8."/>
+      <w:lvlJc w:val="left"/>
+      <w:pPr>
+        <w:ind w:left="6160" w:hanging="360"/>
+      </w:pPr>
+    </w:lvl>
+    <w:lvl w:ilvl="8" w:tplc="0416001B" w:tentative="1">
+      <w:start w:val="1"/>
+      <w:numFmt w:val="lowerRoman"/>
+      <w:lvlText w:val="%9."/>
+      <w:lvlJc w:val="right"/>
+      <w:pPr>
+        <w:ind w:left="6880" w:hanging="180"/>
+      </w:pPr>
+    </w:lvl>
+  </w:abstractNum>
+  <w:abstractNum w:abstractNumId="15" w15:restartNumberingAfterBreak="0">
     <w:nsid w:val="3A517BB7"/>
     <w:multiLevelType w:val="hybridMultilevel"/>
     <w:tmpl w:val="2E98C514"/>
@@ -3378,7 +8794,179 @@
       </w:pPr>
     </w:lvl>
   </w:abstractNum>
-  <w:abstractNum w:abstractNumId="9" w15:restartNumberingAfterBreak="0">
+  <w:abstractNum w:abstractNumId="16" w15:restartNumberingAfterBreak="0">
+    <w:nsid w:val="42533568"/>
+    <w:multiLevelType w:val="hybridMultilevel"/>
+    <w:tmpl w:val="AE5A6196"/>
+    <w:lvl w:ilvl="0" w:tplc="0416000F">
+      <w:start w:val="1"/>
+      <w:numFmt w:val="decimal"/>
+      <w:lvlText w:val="%1."/>
+      <w:lvlJc w:val="left"/>
+      <w:pPr>
+        <w:ind w:left="720" w:hanging="360"/>
+      </w:pPr>
+    </w:lvl>
+    <w:lvl w:ilvl="1" w:tplc="04160019">
+      <w:start w:val="1"/>
+      <w:numFmt w:val="lowerLetter"/>
+      <w:lvlText w:val="%2."/>
+      <w:lvlJc w:val="left"/>
+      <w:pPr>
+        <w:ind w:left="1440" w:hanging="360"/>
+      </w:pPr>
+    </w:lvl>
+    <w:lvl w:ilvl="2" w:tplc="0416001B">
+      <w:start w:val="1"/>
+      <w:numFmt w:val="lowerRoman"/>
+      <w:lvlText w:val="%3."/>
+      <w:lvlJc w:val="right"/>
+      <w:pPr>
+        <w:ind w:left="2160" w:hanging="180"/>
+      </w:pPr>
+    </w:lvl>
+    <w:lvl w:ilvl="3" w:tplc="0416000F">
+      <w:start w:val="1"/>
+      <w:numFmt w:val="decimal"/>
+      <w:lvlText w:val="%4."/>
+      <w:lvlJc w:val="left"/>
+      <w:pPr>
+        <w:ind w:left="2880" w:hanging="360"/>
+      </w:pPr>
+    </w:lvl>
+    <w:lvl w:ilvl="4" w:tplc="04160019">
+      <w:start w:val="1"/>
+      <w:numFmt w:val="lowerLetter"/>
+      <w:lvlText w:val="%5."/>
+      <w:lvlJc w:val="left"/>
+      <w:pPr>
+        <w:ind w:left="3600" w:hanging="360"/>
+      </w:pPr>
+    </w:lvl>
+    <w:lvl w:ilvl="5" w:tplc="0416001B">
+      <w:start w:val="1"/>
+      <w:numFmt w:val="lowerRoman"/>
+      <w:lvlText w:val="%6."/>
+      <w:lvlJc w:val="right"/>
+      <w:pPr>
+        <w:ind w:left="4320" w:hanging="180"/>
+      </w:pPr>
+    </w:lvl>
+    <w:lvl w:ilvl="6" w:tplc="0416000F">
+      <w:start w:val="1"/>
+      <w:numFmt w:val="decimal"/>
+      <w:lvlText w:val="%7."/>
+      <w:lvlJc w:val="left"/>
+      <w:pPr>
+        <w:ind w:left="5040" w:hanging="360"/>
+      </w:pPr>
+    </w:lvl>
+    <w:lvl w:ilvl="7" w:tplc="04160019">
+      <w:start w:val="1"/>
+      <w:numFmt w:val="lowerLetter"/>
+      <w:lvlText w:val="%8."/>
+      <w:lvlJc w:val="left"/>
+      <w:pPr>
+        <w:ind w:left="5760" w:hanging="360"/>
+      </w:pPr>
+    </w:lvl>
+    <w:lvl w:ilvl="8" w:tplc="0416001B">
+      <w:start w:val="1"/>
+      <w:numFmt w:val="lowerRoman"/>
+      <w:lvlText w:val="%9."/>
+      <w:lvlJc w:val="right"/>
+      <w:pPr>
+        <w:ind w:left="6480" w:hanging="180"/>
+      </w:pPr>
+    </w:lvl>
+  </w:abstractNum>
+  <w:abstractNum w:abstractNumId="17" w15:restartNumberingAfterBreak="0">
+    <w:nsid w:val="45161B9B"/>
+    <w:multiLevelType w:val="hybridMultilevel"/>
+    <w:tmpl w:val="42729F2C"/>
+    <w:lvl w:ilvl="0" w:tplc="0416000F">
+      <w:start w:val="1"/>
+      <w:numFmt w:val="decimal"/>
+      <w:lvlText w:val="%1."/>
+      <w:lvlJc w:val="left"/>
+      <w:pPr>
+        <w:ind w:left="720" w:hanging="360"/>
+      </w:pPr>
+    </w:lvl>
+    <w:lvl w:ilvl="1" w:tplc="04160019">
+      <w:start w:val="1"/>
+      <w:numFmt w:val="lowerLetter"/>
+      <w:lvlText w:val="%2."/>
+      <w:lvlJc w:val="left"/>
+      <w:pPr>
+        <w:ind w:left="1440" w:hanging="360"/>
+      </w:pPr>
+    </w:lvl>
+    <w:lvl w:ilvl="2" w:tplc="0416001B">
+      <w:start w:val="1"/>
+      <w:numFmt w:val="lowerRoman"/>
+      <w:lvlText w:val="%3."/>
+      <w:lvlJc w:val="right"/>
+      <w:pPr>
+        <w:ind w:left="2160" w:hanging="180"/>
+      </w:pPr>
+    </w:lvl>
+    <w:lvl w:ilvl="3" w:tplc="0416000F">
+      <w:start w:val="1"/>
+      <w:numFmt w:val="decimal"/>
+      <w:lvlText w:val="%4."/>
+      <w:lvlJc w:val="left"/>
+      <w:pPr>
+        <w:ind w:left="2880" w:hanging="360"/>
+      </w:pPr>
+    </w:lvl>
+    <w:lvl w:ilvl="4" w:tplc="04160019">
+      <w:start w:val="1"/>
+      <w:numFmt w:val="lowerLetter"/>
+      <w:lvlText w:val="%5."/>
+      <w:lvlJc w:val="left"/>
+      <w:pPr>
+        <w:ind w:left="3600" w:hanging="360"/>
+      </w:pPr>
+    </w:lvl>
+    <w:lvl w:ilvl="5" w:tplc="0416001B">
+      <w:start w:val="1"/>
+      <w:numFmt w:val="lowerRoman"/>
+      <w:lvlText w:val="%6."/>
+      <w:lvlJc w:val="right"/>
+      <w:pPr>
+        <w:ind w:left="4320" w:hanging="180"/>
+      </w:pPr>
+    </w:lvl>
+    <w:lvl w:ilvl="6" w:tplc="0416000F">
+      <w:start w:val="1"/>
+      <w:numFmt w:val="decimal"/>
+      <w:lvlText w:val="%7."/>
+      <w:lvlJc w:val="left"/>
+      <w:pPr>
+        <w:ind w:left="5040" w:hanging="360"/>
+      </w:pPr>
+    </w:lvl>
+    <w:lvl w:ilvl="7" w:tplc="04160019">
+      <w:start w:val="1"/>
+      <w:numFmt w:val="lowerLetter"/>
+      <w:lvlText w:val="%8."/>
+      <w:lvlJc w:val="left"/>
+      <w:pPr>
+        <w:ind w:left="5760" w:hanging="360"/>
+      </w:pPr>
+    </w:lvl>
+    <w:lvl w:ilvl="8" w:tplc="0416001B">
+      <w:start w:val="1"/>
+      <w:numFmt w:val="lowerRoman"/>
+      <w:lvlText w:val="%9."/>
+      <w:lvlJc w:val="right"/>
+      <w:pPr>
+        <w:ind w:left="6480" w:hanging="180"/>
+      </w:pPr>
+    </w:lvl>
+  </w:abstractNum>
+  <w:abstractNum w:abstractNumId="18" w15:restartNumberingAfterBreak="0">
     <w:nsid w:val="4A4215EE"/>
     <w:multiLevelType w:val="hybridMultilevel"/>
     <w:tmpl w:val="42729F2C"/>
@@ -3464,7 +9052,93 @@
       </w:pPr>
     </w:lvl>
   </w:abstractNum>
-  <w:abstractNum w:abstractNumId="10" w15:restartNumberingAfterBreak="0">
+  <w:abstractNum w:abstractNumId="19" w15:restartNumberingAfterBreak="0">
+    <w:nsid w:val="4AE732CD"/>
+    <w:multiLevelType w:val="hybridMultilevel"/>
+    <w:tmpl w:val="59E636F4"/>
+    <w:lvl w:ilvl="0" w:tplc="0416000F">
+      <w:start w:val="1"/>
+      <w:numFmt w:val="decimal"/>
+      <w:lvlText w:val="%1."/>
+      <w:lvlJc w:val="left"/>
+      <w:pPr>
+        <w:ind w:left="720" w:hanging="360"/>
+      </w:pPr>
+    </w:lvl>
+    <w:lvl w:ilvl="1" w:tplc="04160019" w:tentative="1">
+      <w:start w:val="1"/>
+      <w:numFmt w:val="lowerLetter"/>
+      <w:lvlText w:val="%2."/>
+      <w:lvlJc w:val="left"/>
+      <w:pPr>
+        <w:ind w:left="1440" w:hanging="360"/>
+      </w:pPr>
+    </w:lvl>
+    <w:lvl w:ilvl="2" w:tplc="0416001B" w:tentative="1">
+      <w:start w:val="1"/>
+      <w:numFmt w:val="lowerRoman"/>
+      <w:lvlText w:val="%3."/>
+      <w:lvlJc w:val="right"/>
+      <w:pPr>
+        <w:ind w:left="2160" w:hanging="180"/>
+      </w:pPr>
+    </w:lvl>
+    <w:lvl w:ilvl="3" w:tplc="0416000F" w:tentative="1">
+      <w:start w:val="1"/>
+      <w:numFmt w:val="decimal"/>
+      <w:lvlText w:val="%4."/>
+      <w:lvlJc w:val="left"/>
+      <w:pPr>
+        <w:ind w:left="2880" w:hanging="360"/>
+      </w:pPr>
+    </w:lvl>
+    <w:lvl w:ilvl="4" w:tplc="04160019" w:tentative="1">
+      <w:start w:val="1"/>
+      <w:numFmt w:val="lowerLetter"/>
+      <w:lvlText w:val="%5."/>
+      <w:lvlJc w:val="left"/>
+      <w:pPr>
+        <w:ind w:left="3600" w:hanging="360"/>
+      </w:pPr>
+    </w:lvl>
+    <w:lvl w:ilvl="5" w:tplc="0416001B" w:tentative="1">
+      <w:start w:val="1"/>
+      <w:numFmt w:val="lowerRoman"/>
+      <w:lvlText w:val="%6."/>
+      <w:lvlJc w:val="right"/>
+      <w:pPr>
+        <w:ind w:left="4320" w:hanging="180"/>
+      </w:pPr>
+    </w:lvl>
+    <w:lvl w:ilvl="6" w:tplc="0416000F" w:tentative="1">
+      <w:start w:val="1"/>
+      <w:numFmt w:val="decimal"/>
+      <w:lvlText w:val="%7."/>
+      <w:lvlJc w:val="left"/>
+      <w:pPr>
+        <w:ind w:left="5040" w:hanging="360"/>
+      </w:pPr>
+    </w:lvl>
+    <w:lvl w:ilvl="7" w:tplc="04160019" w:tentative="1">
+      <w:start w:val="1"/>
+      <w:numFmt w:val="lowerLetter"/>
+      <w:lvlText w:val="%8."/>
+      <w:lvlJc w:val="left"/>
+      <w:pPr>
+        <w:ind w:left="5760" w:hanging="360"/>
+      </w:pPr>
+    </w:lvl>
+    <w:lvl w:ilvl="8" w:tplc="0416001B" w:tentative="1">
+      <w:start w:val="1"/>
+      <w:numFmt w:val="lowerRoman"/>
+      <w:lvlText w:val="%9."/>
+      <w:lvlJc w:val="right"/>
+      <w:pPr>
+        <w:ind w:left="6480" w:hanging="180"/>
+      </w:pPr>
+    </w:lvl>
+  </w:abstractNum>
+  <w:abstractNum w:abstractNumId="20" w15:restartNumberingAfterBreak="0">
     <w:nsid w:val="4C52337D"/>
     <w:multiLevelType w:val="hybridMultilevel"/>
     <w:tmpl w:val="AE5A6196"/>
@@ -3550,7 +9224,7 @@
       </w:pPr>
     </w:lvl>
   </w:abstractNum>
-  <w:abstractNum w:abstractNumId="11" w15:restartNumberingAfterBreak="0">
+  <w:abstractNum w:abstractNumId="21" w15:restartNumberingAfterBreak="0">
     <w:nsid w:val="4CA34B30"/>
     <w:multiLevelType w:val="hybridMultilevel"/>
     <w:tmpl w:val="6CCC3CFA"/>
@@ -3636,7 +9310,7 @@
       </w:pPr>
     </w:lvl>
   </w:abstractNum>
-  <w:abstractNum w:abstractNumId="12" w15:restartNumberingAfterBreak="0">
+  <w:abstractNum w:abstractNumId="22" w15:restartNumberingAfterBreak="0">
     <w:nsid w:val="4F2E66F2"/>
     <w:multiLevelType w:val="hybridMultilevel"/>
     <w:tmpl w:val="6074CC20"/>
@@ -3722,7 +9396,179 @@
       </w:pPr>
     </w:lvl>
   </w:abstractNum>
-  <w:abstractNum w:abstractNumId="13" w15:restartNumberingAfterBreak="0">
+  <w:abstractNum w:abstractNumId="23" w15:restartNumberingAfterBreak="0">
+    <w:nsid w:val="639B046D"/>
+    <w:multiLevelType w:val="hybridMultilevel"/>
+    <w:tmpl w:val="AE5A6196"/>
+    <w:lvl w:ilvl="0" w:tplc="0416000F">
+      <w:start w:val="1"/>
+      <w:numFmt w:val="decimal"/>
+      <w:lvlText w:val="%1."/>
+      <w:lvlJc w:val="left"/>
+      <w:pPr>
+        <w:ind w:left="720" w:hanging="360"/>
+      </w:pPr>
+    </w:lvl>
+    <w:lvl w:ilvl="1" w:tplc="04160019">
+      <w:start w:val="1"/>
+      <w:numFmt w:val="lowerLetter"/>
+      <w:lvlText w:val="%2."/>
+      <w:lvlJc w:val="left"/>
+      <w:pPr>
+        <w:ind w:left="1440" w:hanging="360"/>
+      </w:pPr>
+    </w:lvl>
+    <w:lvl w:ilvl="2" w:tplc="0416001B">
+      <w:start w:val="1"/>
+      <w:numFmt w:val="lowerRoman"/>
+      <w:lvlText w:val="%3."/>
+      <w:lvlJc w:val="right"/>
+      <w:pPr>
+        <w:ind w:left="2160" w:hanging="180"/>
+      </w:pPr>
+    </w:lvl>
+    <w:lvl w:ilvl="3" w:tplc="0416000F">
+      <w:start w:val="1"/>
+      <w:numFmt w:val="decimal"/>
+      <w:lvlText w:val="%4."/>
+      <w:lvlJc w:val="left"/>
+      <w:pPr>
+        <w:ind w:left="2880" w:hanging="360"/>
+      </w:pPr>
+    </w:lvl>
+    <w:lvl w:ilvl="4" w:tplc="04160019">
+      <w:start w:val="1"/>
+      <w:numFmt w:val="lowerLetter"/>
+      <w:lvlText w:val="%5."/>
+      <w:lvlJc w:val="left"/>
+      <w:pPr>
+        <w:ind w:left="3600" w:hanging="360"/>
+      </w:pPr>
+    </w:lvl>
+    <w:lvl w:ilvl="5" w:tplc="0416001B">
+      <w:start w:val="1"/>
+      <w:numFmt w:val="lowerRoman"/>
+      <w:lvlText w:val="%6."/>
+      <w:lvlJc w:val="right"/>
+      <w:pPr>
+        <w:ind w:left="4320" w:hanging="180"/>
+      </w:pPr>
+    </w:lvl>
+    <w:lvl w:ilvl="6" w:tplc="0416000F">
+      <w:start w:val="1"/>
+      <w:numFmt w:val="decimal"/>
+      <w:lvlText w:val="%7."/>
+      <w:lvlJc w:val="left"/>
+      <w:pPr>
+        <w:ind w:left="5040" w:hanging="360"/>
+      </w:pPr>
+    </w:lvl>
+    <w:lvl w:ilvl="7" w:tplc="04160019">
+      <w:start w:val="1"/>
+      <w:numFmt w:val="lowerLetter"/>
+      <w:lvlText w:val="%8."/>
+      <w:lvlJc w:val="left"/>
+      <w:pPr>
+        <w:ind w:left="5760" w:hanging="360"/>
+      </w:pPr>
+    </w:lvl>
+    <w:lvl w:ilvl="8" w:tplc="0416001B">
+      <w:start w:val="1"/>
+      <w:numFmt w:val="lowerRoman"/>
+      <w:lvlText w:val="%9."/>
+      <w:lvlJc w:val="right"/>
+      <w:pPr>
+        <w:ind w:left="6480" w:hanging="180"/>
+      </w:pPr>
+    </w:lvl>
+  </w:abstractNum>
+  <w:abstractNum w:abstractNumId="24" w15:restartNumberingAfterBreak="0">
+    <w:nsid w:val="63A628F0"/>
+    <w:multiLevelType w:val="hybridMultilevel"/>
+    <w:tmpl w:val="42729F2C"/>
+    <w:lvl w:ilvl="0" w:tplc="0416000F">
+      <w:start w:val="1"/>
+      <w:numFmt w:val="decimal"/>
+      <w:lvlText w:val="%1."/>
+      <w:lvlJc w:val="left"/>
+      <w:pPr>
+        <w:ind w:left="720" w:hanging="360"/>
+      </w:pPr>
+    </w:lvl>
+    <w:lvl w:ilvl="1" w:tplc="04160019">
+      <w:start w:val="1"/>
+      <w:numFmt w:val="lowerLetter"/>
+      <w:lvlText w:val="%2."/>
+      <w:lvlJc w:val="left"/>
+      <w:pPr>
+        <w:ind w:left="1440" w:hanging="360"/>
+      </w:pPr>
+    </w:lvl>
+    <w:lvl w:ilvl="2" w:tplc="0416001B">
+      <w:start w:val="1"/>
+      <w:numFmt w:val="lowerRoman"/>
+      <w:lvlText w:val="%3."/>
+      <w:lvlJc w:val="right"/>
+      <w:pPr>
+        <w:ind w:left="2160" w:hanging="180"/>
+      </w:pPr>
+    </w:lvl>
+    <w:lvl w:ilvl="3" w:tplc="0416000F">
+      <w:start w:val="1"/>
+      <w:numFmt w:val="decimal"/>
+      <w:lvlText w:val="%4."/>
+      <w:lvlJc w:val="left"/>
+      <w:pPr>
+        <w:ind w:left="2880" w:hanging="360"/>
+      </w:pPr>
+    </w:lvl>
+    <w:lvl w:ilvl="4" w:tplc="04160019">
+      <w:start w:val="1"/>
+      <w:numFmt w:val="lowerLetter"/>
+      <w:lvlText w:val="%5."/>
+      <w:lvlJc w:val="left"/>
+      <w:pPr>
+        <w:ind w:left="3600" w:hanging="360"/>
+      </w:pPr>
+    </w:lvl>
+    <w:lvl w:ilvl="5" w:tplc="0416001B">
+      <w:start w:val="1"/>
+      <w:numFmt w:val="lowerRoman"/>
+      <w:lvlText w:val="%6."/>
+      <w:lvlJc w:val="right"/>
+      <w:pPr>
+        <w:ind w:left="4320" w:hanging="180"/>
+      </w:pPr>
+    </w:lvl>
+    <w:lvl w:ilvl="6" w:tplc="0416000F">
+      <w:start w:val="1"/>
+      <w:numFmt w:val="decimal"/>
+      <w:lvlText w:val="%7."/>
+      <w:lvlJc w:val="left"/>
+      <w:pPr>
+        <w:ind w:left="5040" w:hanging="360"/>
+      </w:pPr>
+    </w:lvl>
+    <w:lvl w:ilvl="7" w:tplc="04160019">
+      <w:start w:val="1"/>
+      <w:numFmt w:val="lowerLetter"/>
+      <w:lvlText w:val="%8."/>
+      <w:lvlJc w:val="left"/>
+      <w:pPr>
+        <w:ind w:left="5760" w:hanging="360"/>
+      </w:pPr>
+    </w:lvl>
+    <w:lvl w:ilvl="8" w:tplc="0416001B">
+      <w:start w:val="1"/>
+      <w:numFmt w:val="lowerRoman"/>
+      <w:lvlText w:val="%9."/>
+      <w:lvlJc w:val="right"/>
+      <w:pPr>
+        <w:ind w:left="6480" w:hanging="180"/>
+      </w:pPr>
+    </w:lvl>
+  </w:abstractNum>
+  <w:abstractNum w:abstractNumId="25" w15:restartNumberingAfterBreak="0">
     <w:nsid w:val="68B7067E"/>
     <w:multiLevelType w:val="hybridMultilevel"/>
     <w:tmpl w:val="468CEE58"/>
@@ -3808,11 +9654,11 @@
       </w:pPr>
     </w:lvl>
   </w:abstractNum>
-  <w:abstractNum w:abstractNumId="14" w15:restartNumberingAfterBreak="0">
+  <w:abstractNum w:abstractNumId="26" w15:restartNumberingAfterBreak="0">
     <w:nsid w:val="6B2403C1"/>
     <w:multiLevelType w:val="hybridMultilevel"/>
-    <w:tmpl w:val="42729F2C"/>
-    <w:lvl w:ilvl="0" w:tplc="0416000F">
+    <w:tmpl w:val="DE20352A"/>
+    <w:lvl w:ilvl="0" w:tplc="E4DE9EC0">
       <w:start w:val="1"/>
       <w:numFmt w:val="decimal"/>
       <w:lvlText w:val="%1."/>
@@ -3820,6 +9666,9 @@
       <w:pPr>
         <w:ind w:left="720" w:hanging="360"/>
       </w:pPr>
+      <w:rPr>
+        <w:b w:val="0"/>
+      </w:rPr>
     </w:lvl>
     <w:lvl w:ilvl="1" w:tplc="04160019">
       <w:start w:val="1"/>
@@ -3894,7 +9743,7 @@
       </w:pPr>
     </w:lvl>
   </w:abstractNum>
-  <w:abstractNum w:abstractNumId="15" w15:restartNumberingAfterBreak="0">
+  <w:abstractNum w:abstractNumId="27" w15:restartNumberingAfterBreak="0">
     <w:nsid w:val="701533B4"/>
     <w:multiLevelType w:val="hybridMultilevel"/>
     <w:tmpl w:val="42729F2C"/>
@@ -3980,7 +9829,7 @@
       </w:pPr>
     </w:lvl>
   </w:abstractNum>
-  <w:abstractNum w:abstractNumId="16" w15:restartNumberingAfterBreak="0">
+  <w:abstractNum w:abstractNumId="28" w15:restartNumberingAfterBreak="0">
     <w:nsid w:val="73E44C12"/>
     <w:multiLevelType w:val="hybridMultilevel"/>
     <w:tmpl w:val="30E2C454"/>
@@ -4067,18 +9916,159 @@
     </w:lvl>
   </w:abstractNum>
   <w:num w:numId="1">
-    <w:abstractNumId w:val="5"/>
-    <w:lvlOverride w:ilvl="0"/>
-    <w:lvlOverride w:ilvl="1"/>
-    <w:lvlOverride w:ilvl="2"/>
-    <w:lvlOverride w:ilvl="3"/>
-    <w:lvlOverride w:ilvl="4"/>
-    <w:lvlOverride w:ilvl="5"/>
-    <w:lvlOverride w:ilvl="6"/>
-    <w:lvlOverride w:ilvl="7"/>
-    <w:lvlOverride w:ilvl="8"/>
+    <w:abstractNumId w:val="10"/>
   </w:num>
   <w:num w:numId="2">
+    <w:abstractNumId w:val="25"/>
+    <w:lvlOverride w:ilvl="0">
+      <w:startOverride w:val="1"/>
+    </w:lvlOverride>
+    <w:lvlOverride w:ilvl="1">
+      <w:startOverride w:val="1"/>
+    </w:lvlOverride>
+    <w:lvlOverride w:ilvl="2">
+      <w:startOverride w:val="1"/>
+    </w:lvlOverride>
+    <w:lvlOverride w:ilvl="3">
+      <w:startOverride w:val="1"/>
+    </w:lvlOverride>
+    <w:lvlOverride w:ilvl="4">
+      <w:startOverride w:val="1"/>
+    </w:lvlOverride>
+    <w:lvlOverride w:ilvl="5">
+      <w:startOverride w:val="1"/>
+    </w:lvlOverride>
+    <w:lvlOverride w:ilvl="6">
+      <w:startOverride w:val="1"/>
+    </w:lvlOverride>
+    <w:lvlOverride w:ilvl="7">
+      <w:startOverride w:val="1"/>
+    </w:lvlOverride>
+    <w:lvlOverride w:ilvl="8">
+      <w:startOverride w:val="1"/>
+    </w:lvlOverride>
+  </w:num>
+  <w:num w:numId="3">
+    <w:abstractNumId w:val="8"/>
+    <w:lvlOverride w:ilvl="0">
+      <w:startOverride w:val="1"/>
+    </w:lvlOverride>
+    <w:lvlOverride w:ilvl="1">
+      <w:startOverride w:val="1"/>
+    </w:lvlOverride>
+    <w:lvlOverride w:ilvl="2">
+      <w:startOverride w:val="1"/>
+    </w:lvlOverride>
+    <w:lvlOverride w:ilvl="3">
+      <w:startOverride w:val="1"/>
+    </w:lvlOverride>
+    <w:lvlOverride w:ilvl="4">
+      <w:startOverride w:val="1"/>
+    </w:lvlOverride>
+    <w:lvlOverride w:ilvl="5">
+      <w:startOverride w:val="1"/>
+    </w:lvlOverride>
+    <w:lvlOverride w:ilvl="6">
+      <w:startOverride w:val="1"/>
+    </w:lvlOverride>
+    <w:lvlOverride w:ilvl="7">
+      <w:startOverride w:val="1"/>
+    </w:lvlOverride>
+    <w:lvlOverride w:ilvl="8">
+      <w:startOverride w:val="1"/>
+    </w:lvlOverride>
+  </w:num>
+  <w:num w:numId="4">
+    <w:abstractNumId w:val="22"/>
+    <w:lvlOverride w:ilvl="0">
+      <w:startOverride w:val="1"/>
+    </w:lvlOverride>
+    <w:lvlOverride w:ilvl="1">
+      <w:startOverride w:val="1"/>
+    </w:lvlOverride>
+    <w:lvlOverride w:ilvl="2">
+      <w:startOverride w:val="1"/>
+    </w:lvlOverride>
+    <w:lvlOverride w:ilvl="3">
+      <w:startOverride w:val="1"/>
+    </w:lvlOverride>
+    <w:lvlOverride w:ilvl="4">
+      <w:startOverride w:val="1"/>
+    </w:lvlOverride>
+    <w:lvlOverride w:ilvl="5">
+      <w:startOverride w:val="1"/>
+    </w:lvlOverride>
+    <w:lvlOverride w:ilvl="6">
+      <w:startOverride w:val="1"/>
+    </w:lvlOverride>
+    <w:lvlOverride w:ilvl="7">
+      <w:startOverride w:val="1"/>
+    </w:lvlOverride>
+    <w:lvlOverride w:ilvl="8">
+      <w:startOverride w:val="1"/>
+    </w:lvlOverride>
+  </w:num>
+  <w:num w:numId="5">
+    <w:abstractNumId w:val="2"/>
+    <w:lvlOverride w:ilvl="0">
+      <w:startOverride w:val="1"/>
+    </w:lvlOverride>
+    <w:lvlOverride w:ilvl="1">
+      <w:startOverride w:val="1"/>
+    </w:lvlOverride>
+    <w:lvlOverride w:ilvl="2">
+      <w:startOverride w:val="1"/>
+    </w:lvlOverride>
+    <w:lvlOverride w:ilvl="3">
+      <w:startOverride w:val="1"/>
+    </w:lvlOverride>
+    <w:lvlOverride w:ilvl="4">
+      <w:startOverride w:val="1"/>
+    </w:lvlOverride>
+    <w:lvlOverride w:ilvl="5">
+      <w:startOverride w:val="1"/>
+    </w:lvlOverride>
+    <w:lvlOverride w:ilvl="6">
+      <w:startOverride w:val="1"/>
+    </w:lvlOverride>
+    <w:lvlOverride w:ilvl="7">
+      <w:startOverride w:val="1"/>
+    </w:lvlOverride>
+    <w:lvlOverride w:ilvl="8">
+      <w:startOverride w:val="1"/>
+    </w:lvlOverride>
+  </w:num>
+  <w:num w:numId="6">
+    <w:abstractNumId w:val="21"/>
+    <w:lvlOverride w:ilvl="0">
+      <w:startOverride w:val="1"/>
+    </w:lvlOverride>
+    <w:lvlOverride w:ilvl="1">
+      <w:startOverride w:val="1"/>
+    </w:lvlOverride>
+    <w:lvlOverride w:ilvl="2">
+      <w:startOverride w:val="1"/>
+    </w:lvlOverride>
+    <w:lvlOverride w:ilvl="3">
+      <w:startOverride w:val="1"/>
+    </w:lvlOverride>
+    <w:lvlOverride w:ilvl="4">
+      <w:startOverride w:val="1"/>
+    </w:lvlOverride>
+    <w:lvlOverride w:ilvl="5">
+      <w:startOverride w:val="1"/>
+    </w:lvlOverride>
+    <w:lvlOverride w:ilvl="6">
+      <w:startOverride w:val="1"/>
+    </w:lvlOverride>
+    <w:lvlOverride w:ilvl="7">
+      <w:startOverride w:val="1"/>
+    </w:lvlOverride>
+    <w:lvlOverride w:ilvl="8">
+      <w:startOverride w:val="1"/>
+    </w:lvlOverride>
+  </w:num>
+  <w:num w:numId="7">
     <w:abstractNumId w:val="13"/>
     <w:lvlOverride w:ilvl="0">
       <w:startOverride w:val="1"/>
@@ -4108,8 +10098,8 @@
       <w:startOverride w:val="1"/>
     </w:lvlOverride>
   </w:num>
-  <w:num w:numId="3">
-    <w:abstractNumId w:val="4"/>
+  <w:num w:numId="8">
+    <w:abstractNumId w:val="26"/>
     <w:lvlOverride w:ilvl="0">
       <w:startOverride w:val="1"/>
     </w:lvlOverride>
@@ -4138,37 +10128,10 @@
       <w:startOverride w:val="1"/>
     </w:lvlOverride>
   </w:num>
-  <w:num w:numId="4">
-    <w:abstractNumId w:val="12"/>
-    <w:lvlOverride w:ilvl="0">
-      <w:startOverride w:val="1"/>
-    </w:lvlOverride>
-    <w:lvlOverride w:ilvl="1">
-      <w:startOverride w:val="1"/>
-    </w:lvlOverride>
-    <w:lvlOverride w:ilvl="2">
-      <w:startOverride w:val="1"/>
-    </w:lvlOverride>
-    <w:lvlOverride w:ilvl="3">
-      <w:startOverride w:val="1"/>
-    </w:lvlOverride>
-    <w:lvlOverride w:ilvl="4">
-      <w:startOverride w:val="1"/>
-    </w:lvlOverride>
-    <w:lvlOverride w:ilvl="5">
-      <w:startOverride w:val="1"/>
-    </w:lvlOverride>
-    <w:lvlOverride w:ilvl="6">
-      <w:startOverride w:val="1"/>
-    </w:lvlOverride>
-    <w:lvlOverride w:ilvl="7">
-      <w:startOverride w:val="1"/>
-    </w:lvlOverride>
-    <w:lvlOverride w:ilvl="8">
-      <w:startOverride w:val="1"/>
-    </w:lvlOverride>
+  <w:num w:numId="9">
+    <w:abstractNumId w:val="11"/>
   </w:num>
-  <w:num w:numId="5">
+  <w:num w:numId="10">
     <w:abstractNumId w:val="1"/>
     <w:lvlOverride w:ilvl="0">
       <w:startOverride w:val="1"/>
@@ -4198,140 +10161,8 @@
       <w:startOverride w:val="1"/>
     </w:lvlOverride>
   </w:num>
-  <w:num w:numId="6">
-    <w:abstractNumId w:val="11"/>
-    <w:lvlOverride w:ilvl="0">
-      <w:startOverride w:val="1"/>
-    </w:lvlOverride>
-    <w:lvlOverride w:ilvl="1">
-      <w:startOverride w:val="1"/>
-    </w:lvlOverride>
-    <w:lvlOverride w:ilvl="2">
-      <w:startOverride w:val="1"/>
-    </w:lvlOverride>
-    <w:lvlOverride w:ilvl="3">
-      <w:startOverride w:val="1"/>
-    </w:lvlOverride>
-    <w:lvlOverride w:ilvl="4">
-      <w:startOverride w:val="1"/>
-    </w:lvlOverride>
-    <w:lvlOverride w:ilvl="5">
-      <w:startOverride w:val="1"/>
-    </w:lvlOverride>
-    <w:lvlOverride w:ilvl="6">
-      <w:startOverride w:val="1"/>
-    </w:lvlOverride>
-    <w:lvlOverride w:ilvl="7">
-      <w:startOverride w:val="1"/>
-    </w:lvlOverride>
-    <w:lvlOverride w:ilvl="8">
-      <w:startOverride w:val="1"/>
-    </w:lvlOverride>
-  </w:num>
-  <w:num w:numId="7">
-    <w:abstractNumId w:val="7"/>
-    <w:lvlOverride w:ilvl="0">
-      <w:startOverride w:val="1"/>
-    </w:lvlOverride>
-    <w:lvlOverride w:ilvl="1">
-      <w:startOverride w:val="1"/>
-    </w:lvlOverride>
-    <w:lvlOverride w:ilvl="2">
-      <w:startOverride w:val="1"/>
-    </w:lvlOverride>
-    <w:lvlOverride w:ilvl="3">
-      <w:startOverride w:val="1"/>
-    </w:lvlOverride>
-    <w:lvlOverride w:ilvl="4">
-      <w:startOverride w:val="1"/>
-    </w:lvlOverride>
-    <w:lvlOverride w:ilvl="5">
-      <w:startOverride w:val="1"/>
-    </w:lvlOverride>
-    <w:lvlOverride w:ilvl="6">
-      <w:startOverride w:val="1"/>
-    </w:lvlOverride>
-    <w:lvlOverride w:ilvl="7">
-      <w:startOverride w:val="1"/>
-    </w:lvlOverride>
-    <w:lvlOverride w:ilvl="8">
-      <w:startOverride w:val="1"/>
-    </w:lvlOverride>
-  </w:num>
-  <w:num w:numId="8">
-    <w:abstractNumId w:val="14"/>
-    <w:lvlOverride w:ilvl="0">
-      <w:startOverride w:val="1"/>
-    </w:lvlOverride>
-    <w:lvlOverride w:ilvl="1">
-      <w:startOverride w:val="1"/>
-    </w:lvlOverride>
-    <w:lvlOverride w:ilvl="2">
-      <w:startOverride w:val="1"/>
-    </w:lvlOverride>
-    <w:lvlOverride w:ilvl="3">
-      <w:startOverride w:val="1"/>
-    </w:lvlOverride>
-    <w:lvlOverride w:ilvl="4">
-      <w:startOverride w:val="1"/>
-    </w:lvlOverride>
-    <w:lvlOverride w:ilvl="5">
-      <w:startOverride w:val="1"/>
-    </w:lvlOverride>
-    <w:lvlOverride w:ilvl="6">
-      <w:startOverride w:val="1"/>
-    </w:lvlOverride>
-    <w:lvlOverride w:ilvl="7">
-      <w:startOverride w:val="1"/>
-    </w:lvlOverride>
-    <w:lvlOverride w:ilvl="8">
-      <w:startOverride w:val="1"/>
-    </w:lvlOverride>
-  </w:num>
-  <w:num w:numId="9">
-    <w:abstractNumId w:val="6"/>
-    <w:lvlOverride w:ilvl="0"/>
-    <w:lvlOverride w:ilvl="1"/>
-    <w:lvlOverride w:ilvl="2"/>
-    <w:lvlOverride w:ilvl="3"/>
-    <w:lvlOverride w:ilvl="4"/>
-    <w:lvlOverride w:ilvl="5"/>
-    <w:lvlOverride w:ilvl="6"/>
-    <w:lvlOverride w:ilvl="7"/>
-    <w:lvlOverride w:ilvl="8"/>
-  </w:num>
-  <w:num w:numId="10">
-    <w:abstractNumId w:val="0"/>
-    <w:lvlOverride w:ilvl="0">
-      <w:startOverride w:val="1"/>
-    </w:lvlOverride>
-    <w:lvlOverride w:ilvl="1">
-      <w:startOverride w:val="1"/>
-    </w:lvlOverride>
-    <w:lvlOverride w:ilvl="2">
-      <w:startOverride w:val="1"/>
-    </w:lvlOverride>
-    <w:lvlOverride w:ilvl="3">
-      <w:startOverride w:val="1"/>
-    </w:lvlOverride>
-    <w:lvlOverride w:ilvl="4">
-      <w:startOverride w:val="1"/>
-    </w:lvlOverride>
-    <w:lvlOverride w:ilvl="5">
-      <w:startOverride w:val="1"/>
-    </w:lvlOverride>
-    <w:lvlOverride w:ilvl="6">
-      <w:startOverride w:val="1"/>
-    </w:lvlOverride>
-    <w:lvlOverride w:ilvl="7">
-      <w:startOverride w:val="1"/>
-    </w:lvlOverride>
-    <w:lvlOverride w:ilvl="8">
-      <w:startOverride w:val="1"/>
-    </w:lvlOverride>
-  </w:num>
   <w:num w:numId="11">
-    <w:abstractNumId w:val="16"/>
+    <w:abstractNumId w:val="28"/>
     <w:lvlOverride w:ilvl="0">
       <w:startOverride w:val="1"/>
     </w:lvlOverride>
@@ -4361,6 +10192,66 @@
     </w:lvlOverride>
   </w:num>
   <w:num w:numId="12">
+    <w:abstractNumId w:val="5"/>
+    <w:lvlOverride w:ilvl="0">
+      <w:startOverride w:val="1"/>
+    </w:lvlOverride>
+    <w:lvlOverride w:ilvl="1">
+      <w:startOverride w:val="1"/>
+    </w:lvlOverride>
+    <w:lvlOverride w:ilvl="2">
+      <w:startOverride w:val="1"/>
+    </w:lvlOverride>
+    <w:lvlOverride w:ilvl="3">
+      <w:startOverride w:val="1"/>
+    </w:lvlOverride>
+    <w:lvlOverride w:ilvl="4">
+      <w:startOverride w:val="1"/>
+    </w:lvlOverride>
+    <w:lvlOverride w:ilvl="5">
+      <w:startOverride w:val="1"/>
+    </w:lvlOverride>
+    <w:lvlOverride w:ilvl="6">
+      <w:startOverride w:val="1"/>
+    </w:lvlOverride>
+    <w:lvlOverride w:ilvl="7">
+      <w:startOverride w:val="1"/>
+    </w:lvlOverride>
+    <w:lvlOverride w:ilvl="8">
+      <w:startOverride w:val="1"/>
+    </w:lvlOverride>
+  </w:num>
+  <w:num w:numId="13">
+    <w:abstractNumId w:val="15"/>
+    <w:lvlOverride w:ilvl="0">
+      <w:startOverride w:val="1"/>
+    </w:lvlOverride>
+    <w:lvlOverride w:ilvl="1">
+      <w:startOverride w:val="1"/>
+    </w:lvlOverride>
+    <w:lvlOverride w:ilvl="2">
+      <w:startOverride w:val="1"/>
+    </w:lvlOverride>
+    <w:lvlOverride w:ilvl="3">
+      <w:startOverride w:val="1"/>
+    </w:lvlOverride>
+    <w:lvlOverride w:ilvl="4">
+      <w:startOverride w:val="1"/>
+    </w:lvlOverride>
+    <w:lvlOverride w:ilvl="5">
+      <w:startOverride w:val="1"/>
+    </w:lvlOverride>
+    <w:lvlOverride w:ilvl="6">
+      <w:startOverride w:val="1"/>
+    </w:lvlOverride>
+    <w:lvlOverride w:ilvl="7">
+      <w:startOverride w:val="1"/>
+    </w:lvlOverride>
+    <w:lvlOverride w:ilvl="8">
+      <w:startOverride w:val="1"/>
+    </w:lvlOverride>
+  </w:num>
+  <w:num w:numId="14">
     <w:abstractNumId w:val="3"/>
     <w:lvlOverride w:ilvl="0">
       <w:startOverride w:val="1"/>
@@ -4390,80 +10281,56 @@
       <w:startOverride w:val="1"/>
     </w:lvlOverride>
   </w:num>
-  <w:num w:numId="13">
-    <w:abstractNumId w:val="8"/>
-    <w:lvlOverride w:ilvl="0">
-      <w:startOverride w:val="1"/>
-    </w:lvlOverride>
-    <w:lvlOverride w:ilvl="1">
-      <w:startOverride w:val="1"/>
-    </w:lvlOverride>
-    <w:lvlOverride w:ilvl="2">
-      <w:startOverride w:val="1"/>
-    </w:lvlOverride>
-    <w:lvlOverride w:ilvl="3">
-      <w:startOverride w:val="1"/>
-    </w:lvlOverride>
-    <w:lvlOverride w:ilvl="4">
-      <w:startOverride w:val="1"/>
-    </w:lvlOverride>
-    <w:lvlOverride w:ilvl="5">
-      <w:startOverride w:val="1"/>
-    </w:lvlOverride>
-    <w:lvlOverride w:ilvl="6">
-      <w:startOverride w:val="1"/>
-    </w:lvlOverride>
-    <w:lvlOverride w:ilvl="7">
-      <w:startOverride w:val="1"/>
-    </w:lvlOverride>
-    <w:lvlOverride w:ilvl="8">
-      <w:startOverride w:val="1"/>
-    </w:lvlOverride>
+  <w:num w:numId="15">
+    <w:abstractNumId w:val="1"/>
   </w:num>
-  <w:num w:numId="14">
-    <w:abstractNumId w:val="2"/>
-    <w:lvlOverride w:ilvl="0">
-      <w:startOverride w:val="1"/>
-    </w:lvlOverride>
-    <w:lvlOverride w:ilvl="1">
-      <w:startOverride w:val="1"/>
-    </w:lvlOverride>
-    <w:lvlOverride w:ilvl="2">
-      <w:startOverride w:val="1"/>
-    </w:lvlOverride>
-    <w:lvlOverride w:ilvl="3">
-      <w:startOverride w:val="1"/>
-    </w:lvlOverride>
-    <w:lvlOverride w:ilvl="4">
-      <w:startOverride w:val="1"/>
-    </w:lvlOverride>
-    <w:lvlOverride w:ilvl="5">
-      <w:startOverride w:val="1"/>
-    </w:lvlOverride>
-    <w:lvlOverride w:ilvl="6">
-      <w:startOverride w:val="1"/>
-    </w:lvlOverride>
-    <w:lvlOverride w:ilvl="7">
-      <w:startOverride w:val="1"/>
-    </w:lvlOverride>
-    <w:lvlOverride w:ilvl="8">
-      <w:startOverride w:val="1"/>
-    </w:lvlOverride>
+  <w:num w:numId="16">
+    <w:abstractNumId w:val="20"/>
   </w:num>
-  <w:num w:numId="15">
+  <w:num w:numId="17">
+    <w:abstractNumId w:val="27"/>
+  </w:num>
+  <w:num w:numId="18">
+    <w:abstractNumId w:val="10"/>
+  </w:num>
+  <w:num w:numId="19">
+    <w:abstractNumId w:val="18"/>
+  </w:num>
+  <w:num w:numId="20">
+    <w:abstractNumId w:val="24"/>
+  </w:num>
+  <w:num w:numId="21">
+    <w:abstractNumId w:val="6"/>
+  </w:num>
+  <w:num w:numId="22">
+    <w:abstractNumId w:val="4"/>
+  </w:num>
+  <w:num w:numId="23">
+    <w:abstractNumId w:val="7"/>
+  </w:num>
+  <w:num w:numId="24">
+    <w:abstractNumId w:val="9"/>
+  </w:num>
+  <w:num w:numId="25">
+    <w:abstractNumId w:val="14"/>
+  </w:num>
+  <w:num w:numId="26">
+    <w:abstractNumId w:val="19"/>
+  </w:num>
+  <w:num w:numId="27">
+    <w:abstractNumId w:val="12"/>
+  </w:num>
+  <w:num w:numId="28">
     <w:abstractNumId w:val="0"/>
   </w:num>
-  <w:num w:numId="16">
-    <w:abstractNumId w:val="10"/>
+  <w:num w:numId="29">
+    <w:abstractNumId w:val="16"/>
   </w:num>
-  <w:num w:numId="17">
-    <w:abstractNumId w:val="15"/>
+  <w:num w:numId="30">
+    <w:abstractNumId w:val="17"/>
   </w:num>
-  <w:num w:numId="18">
-    <w:abstractNumId w:val="5"/>
-  </w:num>
-  <w:num w:numId="19">
-    <w:abstractNumId w:val="9"/>
+  <w:num w:numId="31">
+    <w:abstractNumId w:val="23"/>
   </w:num>
 </w:numbering>
 </file>
@@ -4488,7 +10355,7 @@
   <w:latentStyles w:defLockedState="0" w:defUIPriority="99" w:defSemiHidden="0" w:defUnhideWhenUsed="0" w:defQFormat="0" w:count="371">
     <w:lsdException w:name="Normal" w:uiPriority="0" w:qFormat="1"/>
     <w:lsdException w:name="heading 1" w:uiPriority="9" w:qFormat="1"/>
-    <w:lsdException w:name="heading 2" w:semiHidden="1" w:uiPriority="9" w:unhideWhenUsed="1" w:qFormat="1"/>
+    <w:lsdException w:name="heading 2" w:semiHidden="1" w:uiPriority="0" w:unhideWhenUsed="1" w:qFormat="1"/>
     <w:lsdException w:name="heading 3" w:semiHidden="1" w:uiPriority="9" w:unhideWhenUsed="1" w:qFormat="1"/>
     <w:lsdException w:name="heading 4" w:semiHidden="1" w:uiPriority="9" w:unhideWhenUsed="1" w:qFormat="1"/>
     <w:lsdException w:name="heading 5" w:semiHidden="1" w:uiPriority="9" w:unhideWhenUsed="1" w:qFormat="1"/>
@@ -4871,6 +10738,25 @@
       <w:lang w:eastAsia="pt-BR"/>
     </w:rPr>
   </w:style>
+  <w:style w:type="paragraph" w:styleId="Ttulo2">
+    <w:name w:val="heading 2"/>
+    <w:basedOn w:val="Normal"/>
+    <w:next w:val="Normal"/>
+    <w:link w:val="Ttulo2Char"/>
+    <w:rsid w:val="007E51CC"/>
+    <w:pPr>
+      <w:keepNext/>
+      <w:keepLines/>
+      <w:spacing w:before="200"/>
+      <w:outlineLvl w:val="1"/>
+    </w:pPr>
+    <w:rPr>
+      <w:rFonts w:ascii="Trebuchet MS" w:eastAsia="Trebuchet MS" w:hAnsi="Trebuchet MS" w:cs="Trebuchet MS"/>
+      <w:b/>
+      <w:sz w:val="26"/>
+      <w:szCs w:val="26"/>
+    </w:rPr>
+  </w:style>
   <w:style w:type="character" w:default="1" w:styleId="Fontepargpadro">
     <w:name w:val="Default Paragraph Font"/>
     <w:uiPriority w:val="1"/>
@@ -4908,6 +10794,20 @@
       <w:ind w:left="720"/>
       <w:contextualSpacing/>
     </w:pPr>
+  </w:style>
+  <w:style w:type="character" w:customStyle="1" w:styleId="Ttulo2Char">
+    <w:name w:val="Título 2 Char"/>
+    <w:basedOn w:val="Fontepargpadro"/>
+    <w:link w:val="Ttulo2"/>
+    <w:rsid w:val="007E51CC"/>
+    <w:rPr>
+      <w:rFonts w:ascii="Trebuchet MS" w:eastAsia="Trebuchet MS" w:hAnsi="Trebuchet MS" w:cs="Trebuchet MS"/>
+      <w:b/>
+      <w:color w:val="000000"/>
+      <w:sz w:val="26"/>
+      <w:szCs w:val="26"/>
+      <w:lang w:eastAsia="pt-BR"/>
+    </w:rPr>
   </w:style>
 </w:styles>
 </file>
